--- a/manuscript/MinBAR_MS_vShort3.docx
+++ b/manuscript/MinBAR_MS_vShort3.docx
@@ -20,7 +20,7 @@
     <w:p>
       <w:pPr>
         <w:pStyle w:val="Author"/>
-        <w:spacing w:lineRule="auto" w:line="360" w:before="0" w:after="227"/>
+        <w:spacing w:lineRule="auto" w:line="360" w:before="0" w:after="283"/>
         <w:rPr>
           <w:lang w:val="en-GB"/>
         </w:rPr>
@@ -139,19 +139,7 @@
         <w:rPr>
           <w:lang w:val="en-GB"/>
         </w:rPr>
-        <w:t xml:space="preserve">: background area, </w:t>
-      </w:r>
-      <w:r>
-        <w:rPr>
-          <w:lang w:val="en-GB"/>
-        </w:rPr>
-        <w:t xml:space="preserve">calibration area, </w:t>
-      </w:r>
-      <w:r>
-        <w:rPr>
-          <w:lang w:val="en-GB"/>
-        </w:rPr>
-        <w:t>ecological niche model, MaxEnt, species distribution model</w:t>
+        <w:t>: background area, calibration area, ecological niche model, MaxEnt, species distribution model</w:t>
       </w:r>
     </w:p>
     <w:p>
@@ -264,15 +252,25 @@
     <w:p>
       <w:pPr>
         <w:pStyle w:val="Cosdeltext"/>
-        <w:rPr>
-          <w:lang w:val="en-GB"/>
-        </w:rPr>
+        <w:rPr/>
       </w:pPr>
       <w:r>
         <w:rPr>
           <w:lang w:val="en-GB"/>
         </w:rPr>
-        <w:t>One of the crucial choices when using pseudo-absences and background approaches is the delineation of the background area to fit the model, also called “calibration area”, “landscape of interest” or “study area” (Elith et al., 2011; Raes, 2012), given that increasing such area too far away from the presences might lead to overestimate the accuracy of the SDMs (Lobo et al., 2008). Defining its extent, however, remains a challenge and, as far as we know, a methodology to objectively define it has not been developed so far. Elith et al. (2011), for instance, argued that it has to be defined by the ecologist and limited by geographic boundaries or by how far the species can disperse. More recently, other authors have considered the interactions with other species or the sampling biases in the data set as constraints (Jarnevich et al., 2017). Yet, in many situations it is difficult to accurately define a background area, either owing to limited knowledge of the species biology or to the lack of available data (Anderson and Raza, 2010; Barve et al., 2011). In addition, studies are often performed at a local or regional level (Melo-Merino et al., 2020) and, then, the background area is constrained to an artificial boundary despite the species distribution might be wider (El-Gabbas and Dormann, 2018). Finally, another limitation may appear with species with large geographical ranges, which makes computations highly resource-demanding and time-consuming, especially when the study encompasses a high number of them. Any of these situations usually lead to fit models using only part of the species distribution (i.e. partial models), which might or might not imply a reduction of model performance (El-Gabbas and Dormann, 2018).</w:t>
+        <w:t xml:space="preserve">One of the crucial choices when using pseudo-absences and background approaches is the delineation of the background area to fit the model, also called “calibration area”, “landscape of interest” or “study area” (Elith et al., 2011; Raes, 2012), given that increasing such area too far away from the presences might lead to overestimate the accuracy of the SDMs (Lobo et al., 2008). Defining its extent, however, remains a challenge and, as far as we know, a methodology to objectively define it has not </w:t>
+      </w:r>
+      <w:r>
+        <w:rPr>
+          <w:lang w:val="en-GB"/>
+        </w:rPr>
+        <w:t xml:space="preserve">yet </w:t>
+      </w:r>
+      <w:r>
+        <w:rPr>
+          <w:lang w:val="en-GB"/>
+        </w:rPr>
+        <w:t>been developed. Elith et al. (2011), for instance, argued that it has to be defined by the ecologist and limited by geographic boundaries or by how far the species can disperse. More recently, other authors have considered the interactions with other species or the sampling biases in the data set as constraints (Jarnevich et al., 2017). Yet, in many situations it is difficult to accurately define a background area, either owing to limited knowledge of the species biology or to the lack of available data (Anderson and Raza, 2010; Barve et al., 2011). In addition, studies are often performed at a local or regional level (Melo-Merino et al., 2020) and, then, the background area is constrained to an artificial boundary despite the species distribution might be wider (El-Gabbas and Dormann, 2018). Finally, another limitation may appear with species with large geographical ranges, which makes computations highly resource-demanding and time-consuming, especially when the study encompasses a high number of them. Any of these situations usually lead to fit models using only part of the species distribution (i.e. partial models), which might or might not imply a reduction of model performance (El-Gabbas and Dormann, 2018).</w:t>
       </w:r>
     </w:p>
     <w:p>
@@ -1007,19 +1005,7 @@
         <w:rPr>
           <w:lang w:val="en-GB"/>
         </w:rPr>
-        <w:t xml:space="preserve"> defines 10 buffers, with </w:t>
-      </w:r>
-      <w:r>
-        <w:rPr>
-          <w:lang w:val="en-GB"/>
-        </w:rPr>
-        <w:t>15</w:t>
-      </w:r>
-      <w:r>
-        <w:rPr>
-          <w:lang w:val="en-GB"/>
-        </w:rPr>
-        <w:t xml:space="preserve"> model replicates per buffer, and lets the process produce models for all of them. MaxEnt was run using </w:t>
+        <w:t xml:space="preserve"> defines 10 buffers, with 15 model replicates per buffer, and lets the process produce models for all of them. MaxEnt was run using </w:t>
       </w:r>
       <w:r>
         <w:rPr>
@@ -1694,7 +1680,7 @@
         <w:tblLook w:firstRow="1"/>
       </w:tblPr>
       <w:tblGrid>
-        <w:gridCol w:w="1918"/>
+        <w:gridCol w:w="1917"/>
         <w:gridCol w:w="6195"/>
       </w:tblGrid>
       <w:tr>
@@ -1703,7 +1689,7 @@
         </w:trPr>
         <w:tc>
           <w:tcPr>
-            <w:tcW w:w="1918" w:type="dxa"/>
+            <w:tcW w:w="1917" w:type="dxa"/>
             <w:tcBorders>
               <w:bottom w:val="single" w:sz="6" w:space="0" w:color="000000"/>
               <w:insideH w:val="single" w:sz="6" w:space="0" w:color="000000"/>
@@ -1760,8 +1746,12 @@
         <w:trPr/>
         <w:tc>
           <w:tcPr>
-            <w:tcW w:w="1918" w:type="dxa"/>
-            <w:tcBorders/>
+            <w:tcW w:w="1917" w:type="dxa"/>
+            <w:tcBorders>
+              <w:top w:val="single" w:sz="6" w:space="0" w:color="000000"/>
+              <w:bottom w:val="single" w:sz="6" w:space="0" w:color="000000"/>
+              <w:insideH w:val="single" w:sz="6" w:space="0" w:color="000000"/>
+            </w:tcBorders>
             <w:shd w:fill="auto" w:val="clear"/>
           </w:tcPr>
           <w:p>
@@ -1784,14 +1774,18 @@
         <w:tc>
           <w:tcPr>
             <w:tcW w:w="6195" w:type="dxa"/>
-            <w:tcBorders/>
-            <w:shd w:fill="auto" w:val="clear"/>
-          </w:tcPr>
-          <w:p>
-            <w:pPr>
-              <w:pStyle w:val="Compact"/>
-              <w:spacing w:before="36" w:after="36"/>
-              <w:jc w:val="center"/>
+            <w:tcBorders>
+              <w:top w:val="single" w:sz="6" w:space="0" w:color="000000"/>
+              <w:bottom w:val="single" w:sz="6" w:space="0" w:color="000000"/>
+              <w:insideH w:val="single" w:sz="6" w:space="0" w:color="000000"/>
+            </w:tcBorders>
+            <w:shd w:fill="auto" w:val="clear"/>
+          </w:tcPr>
+          <w:p>
+            <w:pPr>
+              <w:pStyle w:val="Compact"/>
+              <w:spacing w:before="36" w:after="36"/>
+              <w:jc w:val="left"/>
               <w:rPr>
                 <w:lang w:val="en-GB"/>
               </w:rPr>
@@ -1809,8 +1803,12 @@
         <w:trPr/>
         <w:tc>
           <w:tcPr>
-            <w:tcW w:w="1918" w:type="dxa"/>
-            <w:tcBorders/>
+            <w:tcW w:w="1917" w:type="dxa"/>
+            <w:tcBorders>
+              <w:top w:val="single" w:sz="6" w:space="0" w:color="000000"/>
+              <w:bottom w:val="single" w:sz="6" w:space="0" w:color="000000"/>
+              <w:insideH w:val="single" w:sz="6" w:space="0" w:color="000000"/>
+            </w:tcBorders>
             <w:shd w:fill="auto" w:val="clear"/>
           </w:tcPr>
           <w:p>
@@ -1833,14 +1831,18 @@
         <w:tc>
           <w:tcPr>
             <w:tcW w:w="6195" w:type="dxa"/>
-            <w:tcBorders/>
-            <w:shd w:fill="auto" w:val="clear"/>
-          </w:tcPr>
-          <w:p>
-            <w:pPr>
-              <w:pStyle w:val="Compact"/>
-              <w:spacing w:before="36" w:after="36"/>
-              <w:jc w:val="center"/>
+            <w:tcBorders>
+              <w:top w:val="single" w:sz="6" w:space="0" w:color="000000"/>
+              <w:bottom w:val="single" w:sz="6" w:space="0" w:color="000000"/>
+              <w:insideH w:val="single" w:sz="6" w:space="0" w:color="000000"/>
+            </w:tcBorders>
+            <w:shd w:fill="auto" w:val="clear"/>
+          </w:tcPr>
+          <w:p>
+            <w:pPr>
+              <w:pStyle w:val="Compact"/>
+              <w:spacing w:before="36" w:after="36"/>
+              <w:jc w:val="left"/>
               <w:rPr>
                 <w:lang w:val="en-GB"/>
               </w:rPr>
@@ -1858,8 +1860,12 @@
         <w:trPr/>
         <w:tc>
           <w:tcPr>
-            <w:tcW w:w="1918" w:type="dxa"/>
-            <w:tcBorders/>
+            <w:tcW w:w="1917" w:type="dxa"/>
+            <w:tcBorders>
+              <w:top w:val="single" w:sz="6" w:space="0" w:color="000000"/>
+              <w:bottom w:val="single" w:sz="6" w:space="0" w:color="000000"/>
+              <w:insideH w:val="single" w:sz="6" w:space="0" w:color="000000"/>
+            </w:tcBorders>
             <w:shd w:fill="auto" w:val="clear"/>
           </w:tcPr>
           <w:p>
@@ -1882,14 +1888,18 @@
         <w:tc>
           <w:tcPr>
             <w:tcW w:w="6195" w:type="dxa"/>
-            <w:tcBorders/>
-            <w:shd w:fill="auto" w:val="clear"/>
-          </w:tcPr>
-          <w:p>
-            <w:pPr>
-              <w:pStyle w:val="Compact"/>
-              <w:spacing w:before="36" w:after="36"/>
-              <w:jc w:val="center"/>
+            <w:tcBorders>
+              <w:top w:val="single" w:sz="6" w:space="0" w:color="000000"/>
+              <w:bottom w:val="single" w:sz="6" w:space="0" w:color="000000"/>
+              <w:insideH w:val="single" w:sz="6" w:space="0" w:color="000000"/>
+            </w:tcBorders>
+            <w:shd w:fill="auto" w:val="clear"/>
+          </w:tcPr>
+          <w:p>
+            <w:pPr>
+              <w:pStyle w:val="Compact"/>
+              <w:spacing w:before="36" w:after="36"/>
+              <w:jc w:val="left"/>
               <w:rPr>
                 <w:lang w:val="en-GB"/>
               </w:rPr>
@@ -1907,8 +1917,12 @@
         <w:trPr/>
         <w:tc>
           <w:tcPr>
-            <w:tcW w:w="1918" w:type="dxa"/>
-            <w:tcBorders/>
+            <w:tcW w:w="1917" w:type="dxa"/>
+            <w:tcBorders>
+              <w:top w:val="single" w:sz="6" w:space="0" w:color="000000"/>
+              <w:bottom w:val="single" w:sz="6" w:space="0" w:color="000000"/>
+              <w:insideH w:val="single" w:sz="6" w:space="0" w:color="000000"/>
+            </w:tcBorders>
             <w:shd w:fill="auto" w:val="clear"/>
           </w:tcPr>
           <w:p>
@@ -1931,14 +1945,18 @@
         <w:tc>
           <w:tcPr>
             <w:tcW w:w="6195" w:type="dxa"/>
-            <w:tcBorders/>
-            <w:shd w:fill="auto" w:val="clear"/>
-          </w:tcPr>
-          <w:p>
-            <w:pPr>
-              <w:pStyle w:val="Compact"/>
-              <w:spacing w:before="36" w:after="36"/>
-              <w:jc w:val="center"/>
+            <w:tcBorders>
+              <w:top w:val="single" w:sz="6" w:space="0" w:color="000000"/>
+              <w:bottom w:val="single" w:sz="6" w:space="0" w:color="000000"/>
+              <w:insideH w:val="single" w:sz="6" w:space="0" w:color="000000"/>
+            </w:tcBorders>
+            <w:shd w:fill="auto" w:val="clear"/>
+          </w:tcPr>
+          <w:p>
+            <w:pPr>
+              <w:pStyle w:val="Compact"/>
+              <w:spacing w:before="36" w:after="36"/>
+              <w:jc w:val="left"/>
               <w:rPr/>
             </w:pPr>
             <w:r>
@@ -1969,8 +1987,12 @@
         <w:trPr/>
         <w:tc>
           <w:tcPr>
-            <w:tcW w:w="1918" w:type="dxa"/>
-            <w:tcBorders/>
+            <w:tcW w:w="1917" w:type="dxa"/>
+            <w:tcBorders>
+              <w:top w:val="single" w:sz="6" w:space="0" w:color="000000"/>
+              <w:bottom w:val="single" w:sz="6" w:space="0" w:color="000000"/>
+              <w:insideH w:val="single" w:sz="6" w:space="0" w:color="000000"/>
+            </w:tcBorders>
             <w:shd w:fill="auto" w:val="clear"/>
           </w:tcPr>
           <w:p>
@@ -1993,14 +2015,18 @@
         <w:tc>
           <w:tcPr>
             <w:tcW w:w="6195" w:type="dxa"/>
-            <w:tcBorders/>
-            <w:shd w:fill="auto" w:val="clear"/>
-          </w:tcPr>
-          <w:p>
-            <w:pPr>
-              <w:pStyle w:val="Compact"/>
-              <w:spacing w:before="36" w:after="36"/>
-              <w:jc w:val="center"/>
+            <w:tcBorders>
+              <w:top w:val="single" w:sz="6" w:space="0" w:color="000000"/>
+              <w:bottom w:val="single" w:sz="6" w:space="0" w:color="000000"/>
+              <w:insideH w:val="single" w:sz="6" w:space="0" w:color="000000"/>
+            </w:tcBorders>
+            <w:shd w:fill="auto" w:val="clear"/>
+          </w:tcPr>
+          <w:p>
+            <w:pPr>
+              <w:pStyle w:val="Compact"/>
+              <w:spacing w:before="36" w:after="36"/>
+              <w:jc w:val="left"/>
               <w:rPr>
                 <w:lang w:val="en-GB"/>
               </w:rPr>
@@ -2018,8 +2044,12 @@
         <w:trPr/>
         <w:tc>
           <w:tcPr>
-            <w:tcW w:w="1918" w:type="dxa"/>
-            <w:tcBorders/>
+            <w:tcW w:w="1917" w:type="dxa"/>
+            <w:tcBorders>
+              <w:top w:val="single" w:sz="6" w:space="0" w:color="000000"/>
+              <w:bottom w:val="single" w:sz="6" w:space="0" w:color="000000"/>
+              <w:insideH w:val="single" w:sz="6" w:space="0" w:color="000000"/>
+            </w:tcBorders>
             <w:shd w:fill="auto" w:val="clear"/>
           </w:tcPr>
           <w:p>
@@ -2042,14 +2072,18 @@
         <w:tc>
           <w:tcPr>
             <w:tcW w:w="6195" w:type="dxa"/>
-            <w:tcBorders/>
-            <w:shd w:fill="auto" w:val="clear"/>
-          </w:tcPr>
-          <w:p>
-            <w:pPr>
-              <w:pStyle w:val="Compact"/>
-              <w:spacing w:before="36" w:after="36"/>
-              <w:jc w:val="center"/>
+            <w:tcBorders>
+              <w:top w:val="single" w:sz="6" w:space="0" w:color="000000"/>
+              <w:bottom w:val="single" w:sz="6" w:space="0" w:color="000000"/>
+              <w:insideH w:val="single" w:sz="6" w:space="0" w:color="000000"/>
+            </w:tcBorders>
+            <w:shd w:fill="auto" w:val="clear"/>
+          </w:tcPr>
+          <w:p>
+            <w:pPr>
+              <w:pStyle w:val="Compact"/>
+              <w:spacing w:before="36" w:after="36"/>
+              <w:jc w:val="left"/>
               <w:rPr>
                 <w:lang w:val="en-GB"/>
               </w:rPr>
@@ -2067,8 +2101,12 @@
         <w:trPr/>
         <w:tc>
           <w:tcPr>
-            <w:tcW w:w="1918" w:type="dxa"/>
-            <w:tcBorders/>
+            <w:tcW w:w="1917" w:type="dxa"/>
+            <w:tcBorders>
+              <w:top w:val="single" w:sz="6" w:space="0" w:color="000000"/>
+              <w:bottom w:val="single" w:sz="6" w:space="0" w:color="000000"/>
+              <w:insideH w:val="single" w:sz="6" w:space="0" w:color="000000"/>
+            </w:tcBorders>
             <w:shd w:fill="auto" w:val="clear"/>
           </w:tcPr>
           <w:p>
@@ -2091,14 +2129,18 @@
         <w:tc>
           <w:tcPr>
             <w:tcW w:w="6195" w:type="dxa"/>
-            <w:tcBorders/>
-            <w:shd w:fill="auto" w:val="clear"/>
-          </w:tcPr>
-          <w:p>
-            <w:pPr>
-              <w:pStyle w:val="Compact"/>
-              <w:spacing w:before="36" w:after="36"/>
-              <w:jc w:val="center"/>
+            <w:tcBorders>
+              <w:top w:val="single" w:sz="6" w:space="0" w:color="000000"/>
+              <w:bottom w:val="single" w:sz="6" w:space="0" w:color="000000"/>
+              <w:insideH w:val="single" w:sz="6" w:space="0" w:color="000000"/>
+            </w:tcBorders>
+            <w:shd w:fill="auto" w:val="clear"/>
+          </w:tcPr>
+          <w:p>
+            <w:pPr>
+              <w:pStyle w:val="Compact"/>
+              <w:spacing w:before="36" w:after="36"/>
+              <w:jc w:val="left"/>
               <w:rPr>
                 <w:lang w:val="en-GB"/>
               </w:rPr>
@@ -2116,8 +2158,12 @@
         <w:trPr/>
         <w:tc>
           <w:tcPr>
-            <w:tcW w:w="1918" w:type="dxa"/>
-            <w:tcBorders/>
+            <w:tcW w:w="1917" w:type="dxa"/>
+            <w:tcBorders>
+              <w:top w:val="single" w:sz="6" w:space="0" w:color="000000"/>
+              <w:bottom w:val="single" w:sz="6" w:space="0" w:color="000000"/>
+              <w:insideH w:val="single" w:sz="6" w:space="0" w:color="000000"/>
+            </w:tcBorders>
             <w:shd w:fill="auto" w:val="clear"/>
           </w:tcPr>
           <w:p>
@@ -2140,14 +2186,18 @@
         <w:tc>
           <w:tcPr>
             <w:tcW w:w="6195" w:type="dxa"/>
-            <w:tcBorders/>
-            <w:shd w:fill="auto" w:val="clear"/>
-          </w:tcPr>
-          <w:p>
-            <w:pPr>
-              <w:pStyle w:val="Compact"/>
-              <w:spacing w:before="36" w:after="36"/>
-              <w:jc w:val="center"/>
+            <w:tcBorders>
+              <w:top w:val="single" w:sz="6" w:space="0" w:color="000000"/>
+              <w:bottom w:val="single" w:sz="6" w:space="0" w:color="000000"/>
+              <w:insideH w:val="single" w:sz="6" w:space="0" w:color="000000"/>
+            </w:tcBorders>
+            <w:shd w:fill="auto" w:val="clear"/>
+          </w:tcPr>
+          <w:p>
+            <w:pPr>
+              <w:pStyle w:val="Compact"/>
+              <w:spacing w:before="36" w:after="36"/>
+              <w:jc w:val="left"/>
               <w:rPr>
                 <w:lang w:val="en-GB"/>
               </w:rPr>
@@ -2165,8 +2215,12 @@
         <w:trPr/>
         <w:tc>
           <w:tcPr>
-            <w:tcW w:w="1918" w:type="dxa"/>
-            <w:tcBorders/>
+            <w:tcW w:w="1917" w:type="dxa"/>
+            <w:tcBorders>
+              <w:top w:val="single" w:sz="6" w:space="0" w:color="000000"/>
+              <w:bottom w:val="single" w:sz="6" w:space="0" w:color="000000"/>
+              <w:insideH w:val="single" w:sz="6" w:space="0" w:color="000000"/>
+            </w:tcBorders>
             <w:shd w:fill="auto" w:val="clear"/>
           </w:tcPr>
           <w:p>
@@ -2189,14 +2243,18 @@
         <w:tc>
           <w:tcPr>
             <w:tcW w:w="6195" w:type="dxa"/>
-            <w:tcBorders/>
-            <w:shd w:fill="auto" w:val="clear"/>
-          </w:tcPr>
-          <w:p>
-            <w:pPr>
-              <w:pStyle w:val="Compact"/>
-              <w:spacing w:before="36" w:after="36"/>
-              <w:jc w:val="center"/>
+            <w:tcBorders>
+              <w:top w:val="single" w:sz="6" w:space="0" w:color="000000"/>
+              <w:bottom w:val="single" w:sz="6" w:space="0" w:color="000000"/>
+              <w:insideH w:val="single" w:sz="6" w:space="0" w:color="000000"/>
+            </w:tcBorders>
+            <w:shd w:fill="auto" w:val="clear"/>
+          </w:tcPr>
+          <w:p>
+            <w:pPr>
+              <w:pStyle w:val="Compact"/>
+              <w:spacing w:before="36" w:after="36"/>
+              <w:jc w:val="left"/>
               <w:rPr>
                 <w:lang w:val="en-GB"/>
               </w:rPr>
@@ -2214,8 +2272,12 @@
         <w:trPr/>
         <w:tc>
           <w:tcPr>
-            <w:tcW w:w="1918" w:type="dxa"/>
-            <w:tcBorders/>
+            <w:tcW w:w="1917" w:type="dxa"/>
+            <w:tcBorders>
+              <w:top w:val="single" w:sz="6" w:space="0" w:color="000000"/>
+              <w:bottom w:val="single" w:sz="6" w:space="0" w:color="000000"/>
+              <w:insideH w:val="single" w:sz="6" w:space="0" w:color="000000"/>
+            </w:tcBorders>
             <w:shd w:fill="auto" w:val="clear"/>
           </w:tcPr>
           <w:p>
@@ -2238,14 +2300,18 @@
         <w:tc>
           <w:tcPr>
             <w:tcW w:w="6195" w:type="dxa"/>
-            <w:tcBorders/>
-            <w:shd w:fill="auto" w:val="clear"/>
-          </w:tcPr>
-          <w:p>
-            <w:pPr>
-              <w:pStyle w:val="Compact"/>
-              <w:spacing w:before="36" w:after="36"/>
-              <w:jc w:val="center"/>
+            <w:tcBorders>
+              <w:top w:val="single" w:sz="6" w:space="0" w:color="000000"/>
+              <w:bottom w:val="single" w:sz="6" w:space="0" w:color="000000"/>
+              <w:insideH w:val="single" w:sz="6" w:space="0" w:color="000000"/>
+            </w:tcBorders>
+            <w:shd w:fill="auto" w:val="clear"/>
+          </w:tcPr>
+          <w:p>
+            <w:pPr>
+              <w:pStyle w:val="Compact"/>
+              <w:spacing w:before="36" w:after="36"/>
+              <w:jc w:val="left"/>
               <w:rPr>
                 <w:lang w:val="en-GB"/>
               </w:rPr>
@@ -2263,8 +2329,12 @@
         <w:trPr/>
         <w:tc>
           <w:tcPr>
-            <w:tcW w:w="1918" w:type="dxa"/>
-            <w:tcBorders/>
+            <w:tcW w:w="1917" w:type="dxa"/>
+            <w:tcBorders>
+              <w:top w:val="single" w:sz="6" w:space="0" w:color="000000"/>
+              <w:bottom w:val="single" w:sz="6" w:space="0" w:color="000000"/>
+              <w:insideH w:val="single" w:sz="6" w:space="0" w:color="000000"/>
+            </w:tcBorders>
             <w:shd w:fill="auto" w:val="clear"/>
           </w:tcPr>
           <w:p>
@@ -2287,14 +2357,18 @@
         <w:tc>
           <w:tcPr>
             <w:tcW w:w="6195" w:type="dxa"/>
-            <w:tcBorders/>
-            <w:shd w:fill="auto" w:val="clear"/>
-          </w:tcPr>
-          <w:p>
-            <w:pPr>
-              <w:pStyle w:val="Compact"/>
-              <w:spacing w:before="36" w:after="36"/>
-              <w:jc w:val="center"/>
+            <w:tcBorders>
+              <w:top w:val="single" w:sz="6" w:space="0" w:color="000000"/>
+              <w:bottom w:val="single" w:sz="6" w:space="0" w:color="000000"/>
+              <w:insideH w:val="single" w:sz="6" w:space="0" w:color="000000"/>
+            </w:tcBorders>
+            <w:shd w:fill="auto" w:val="clear"/>
+          </w:tcPr>
+          <w:p>
+            <w:pPr>
+              <w:pStyle w:val="Compact"/>
+              <w:spacing w:before="36" w:after="36"/>
+              <w:jc w:val="left"/>
               <w:rPr>
                 <w:lang w:val="en-GB"/>
               </w:rPr>
@@ -2312,8 +2386,12 @@
         <w:trPr/>
         <w:tc>
           <w:tcPr>
-            <w:tcW w:w="1918" w:type="dxa"/>
-            <w:tcBorders/>
+            <w:tcW w:w="1917" w:type="dxa"/>
+            <w:tcBorders>
+              <w:top w:val="single" w:sz="6" w:space="0" w:color="000000"/>
+              <w:bottom w:val="single" w:sz="6" w:space="0" w:color="000000"/>
+              <w:insideH w:val="single" w:sz="6" w:space="0" w:color="000000"/>
+            </w:tcBorders>
             <w:shd w:fill="auto" w:val="clear"/>
           </w:tcPr>
           <w:p>
@@ -2336,14 +2414,18 @@
         <w:tc>
           <w:tcPr>
             <w:tcW w:w="6195" w:type="dxa"/>
-            <w:tcBorders/>
-            <w:shd w:fill="auto" w:val="clear"/>
-          </w:tcPr>
-          <w:p>
-            <w:pPr>
-              <w:pStyle w:val="Compact"/>
-              <w:spacing w:before="36" w:after="36"/>
-              <w:jc w:val="center"/>
+            <w:tcBorders>
+              <w:top w:val="single" w:sz="6" w:space="0" w:color="000000"/>
+              <w:bottom w:val="single" w:sz="6" w:space="0" w:color="000000"/>
+              <w:insideH w:val="single" w:sz="6" w:space="0" w:color="000000"/>
+            </w:tcBorders>
+            <w:shd w:fill="auto" w:val="clear"/>
+          </w:tcPr>
+          <w:p>
+            <w:pPr>
+              <w:pStyle w:val="Compact"/>
+              <w:spacing w:before="36" w:after="36"/>
+              <w:jc w:val="left"/>
               <w:rPr>
                 <w:lang w:val="en-GB"/>
               </w:rPr>
@@ -2393,9 +2475,9 @@
       <w:tblGrid>
         <w:gridCol w:w="3063"/>
         <w:gridCol w:w="1362"/>
-        <w:gridCol w:w="1363"/>
+        <w:gridCol w:w="1361"/>
         <w:gridCol w:w="1412"/>
-        <w:gridCol w:w="1300"/>
+        <w:gridCol w:w="1302"/>
       </w:tblGrid>
       <w:tr>
         <w:trPr>
@@ -2457,7 +2539,7 @@
         </w:tc>
         <w:tc>
           <w:tcPr>
-            <w:tcW w:w="1363" w:type="dxa"/>
+            <w:tcW w:w="1361" w:type="dxa"/>
             <w:tcBorders>
               <w:bottom w:val="single" w:sz="6" w:space="0" w:color="000000"/>
               <w:insideH w:val="single" w:sz="6" w:space="0" w:color="000000"/>
@@ -2524,7 +2606,7 @@
         </w:tc>
         <w:tc>
           <w:tcPr>
-            <w:tcW w:w="1300" w:type="dxa"/>
+            <w:tcW w:w="1302" w:type="dxa"/>
             <w:tcBorders>
               <w:bottom w:val="single" w:sz="6" w:space="0" w:color="000000"/>
               <w:insideH w:val="single" w:sz="6" w:space="0" w:color="000000"/>
@@ -2568,7 +2650,11 @@
         <w:tc>
           <w:tcPr>
             <w:tcW w:w="3063" w:type="dxa"/>
-            <w:tcBorders/>
+            <w:tcBorders>
+              <w:top w:val="single" w:sz="6" w:space="0" w:color="000000"/>
+              <w:bottom w:val="single" w:sz="6" w:space="0" w:color="000000"/>
+              <w:insideH w:val="single" w:sz="6" w:space="0" w:color="000000"/>
+            </w:tcBorders>
             <w:shd w:fill="auto" w:val="clear"/>
           </w:tcPr>
           <w:p>
@@ -2591,7 +2677,11 @@
         <w:tc>
           <w:tcPr>
             <w:tcW w:w="1362" w:type="dxa"/>
-            <w:tcBorders/>
+            <w:tcBorders>
+              <w:top w:val="single" w:sz="6" w:space="0" w:color="000000"/>
+              <w:bottom w:val="single" w:sz="6" w:space="0" w:color="000000"/>
+              <w:insideH w:val="single" w:sz="6" w:space="0" w:color="000000"/>
+            </w:tcBorders>
             <w:shd w:fill="auto" w:val="clear"/>
           </w:tcPr>
           <w:p>
@@ -2613,8 +2703,12 @@
         </w:tc>
         <w:tc>
           <w:tcPr>
-            <w:tcW w:w="1363" w:type="dxa"/>
-            <w:tcBorders/>
+            <w:tcW w:w="1361" w:type="dxa"/>
+            <w:tcBorders>
+              <w:top w:val="single" w:sz="6" w:space="0" w:color="000000"/>
+              <w:bottom w:val="single" w:sz="6" w:space="0" w:color="000000"/>
+              <w:insideH w:val="single" w:sz="6" w:space="0" w:color="000000"/>
+            </w:tcBorders>
             <w:shd w:fill="auto" w:val="clear"/>
           </w:tcPr>
           <w:p>
@@ -2637,7 +2731,11 @@
         <w:tc>
           <w:tcPr>
             <w:tcW w:w="1412" w:type="dxa"/>
-            <w:tcBorders/>
+            <w:tcBorders>
+              <w:top w:val="single" w:sz="6" w:space="0" w:color="000000"/>
+              <w:bottom w:val="single" w:sz="6" w:space="0" w:color="000000"/>
+              <w:insideH w:val="single" w:sz="6" w:space="0" w:color="000000"/>
+            </w:tcBorders>
             <w:shd w:fill="auto" w:val="clear"/>
           </w:tcPr>
           <w:p>
@@ -2659,8 +2757,12 @@
         </w:tc>
         <w:tc>
           <w:tcPr>
-            <w:tcW w:w="1300" w:type="dxa"/>
-            <w:tcBorders/>
+            <w:tcW w:w="1302" w:type="dxa"/>
+            <w:tcBorders>
+              <w:top w:val="single" w:sz="6" w:space="0" w:color="000000"/>
+              <w:bottom w:val="single" w:sz="6" w:space="0" w:color="000000"/>
+              <w:insideH w:val="single" w:sz="6" w:space="0" w:color="000000"/>
+            </w:tcBorders>
             <w:shd w:fill="auto" w:val="clear"/>
           </w:tcPr>
           <w:p>
@@ -2686,7 +2788,11 @@
         <w:tc>
           <w:tcPr>
             <w:tcW w:w="3063" w:type="dxa"/>
-            <w:tcBorders/>
+            <w:tcBorders>
+              <w:top w:val="single" w:sz="6" w:space="0" w:color="000000"/>
+              <w:bottom w:val="single" w:sz="6" w:space="0" w:color="000000"/>
+              <w:insideH w:val="single" w:sz="6" w:space="0" w:color="000000"/>
+            </w:tcBorders>
             <w:shd w:fill="auto" w:val="clear"/>
           </w:tcPr>
           <w:p>
@@ -2709,7 +2815,11 @@
         <w:tc>
           <w:tcPr>
             <w:tcW w:w="1362" w:type="dxa"/>
-            <w:tcBorders/>
+            <w:tcBorders>
+              <w:top w:val="single" w:sz="6" w:space="0" w:color="000000"/>
+              <w:bottom w:val="single" w:sz="6" w:space="0" w:color="000000"/>
+              <w:insideH w:val="single" w:sz="6" w:space="0" w:color="000000"/>
+            </w:tcBorders>
             <w:shd w:fill="auto" w:val="clear"/>
           </w:tcPr>
           <w:p>
@@ -2731,8 +2841,12 @@
         </w:tc>
         <w:tc>
           <w:tcPr>
-            <w:tcW w:w="1363" w:type="dxa"/>
-            <w:tcBorders/>
+            <w:tcW w:w="1361" w:type="dxa"/>
+            <w:tcBorders>
+              <w:top w:val="single" w:sz="6" w:space="0" w:color="000000"/>
+              <w:bottom w:val="single" w:sz="6" w:space="0" w:color="000000"/>
+              <w:insideH w:val="single" w:sz="6" w:space="0" w:color="000000"/>
+            </w:tcBorders>
             <w:shd w:fill="auto" w:val="clear"/>
           </w:tcPr>
           <w:p>
@@ -2755,7 +2869,11 @@
         <w:tc>
           <w:tcPr>
             <w:tcW w:w="1412" w:type="dxa"/>
-            <w:tcBorders/>
+            <w:tcBorders>
+              <w:top w:val="single" w:sz="6" w:space="0" w:color="000000"/>
+              <w:bottom w:val="single" w:sz="6" w:space="0" w:color="000000"/>
+              <w:insideH w:val="single" w:sz="6" w:space="0" w:color="000000"/>
+            </w:tcBorders>
             <w:shd w:fill="auto" w:val="clear"/>
           </w:tcPr>
           <w:p>
@@ -2777,8 +2895,12 @@
         </w:tc>
         <w:tc>
           <w:tcPr>
-            <w:tcW w:w="1300" w:type="dxa"/>
-            <w:tcBorders/>
+            <w:tcW w:w="1302" w:type="dxa"/>
+            <w:tcBorders>
+              <w:top w:val="single" w:sz="6" w:space="0" w:color="000000"/>
+              <w:bottom w:val="single" w:sz="6" w:space="0" w:color="000000"/>
+              <w:insideH w:val="single" w:sz="6" w:space="0" w:color="000000"/>
+            </w:tcBorders>
             <w:shd w:fill="auto" w:val="clear"/>
           </w:tcPr>
           <w:p>
@@ -2804,7 +2926,11 @@
         <w:tc>
           <w:tcPr>
             <w:tcW w:w="3063" w:type="dxa"/>
-            <w:tcBorders/>
+            <w:tcBorders>
+              <w:top w:val="single" w:sz="6" w:space="0" w:color="000000"/>
+              <w:bottom w:val="single" w:sz="6" w:space="0" w:color="000000"/>
+              <w:insideH w:val="single" w:sz="6" w:space="0" w:color="000000"/>
+            </w:tcBorders>
             <w:shd w:fill="auto" w:val="clear"/>
           </w:tcPr>
           <w:p>
@@ -2827,7 +2953,11 @@
         <w:tc>
           <w:tcPr>
             <w:tcW w:w="1362" w:type="dxa"/>
-            <w:tcBorders/>
+            <w:tcBorders>
+              <w:top w:val="single" w:sz="6" w:space="0" w:color="000000"/>
+              <w:bottom w:val="single" w:sz="6" w:space="0" w:color="000000"/>
+              <w:insideH w:val="single" w:sz="6" w:space="0" w:color="000000"/>
+            </w:tcBorders>
             <w:shd w:fill="auto" w:val="clear"/>
           </w:tcPr>
           <w:p>
@@ -2849,8 +2979,12 @@
         </w:tc>
         <w:tc>
           <w:tcPr>
-            <w:tcW w:w="1363" w:type="dxa"/>
-            <w:tcBorders/>
+            <w:tcW w:w="1361" w:type="dxa"/>
+            <w:tcBorders>
+              <w:top w:val="single" w:sz="6" w:space="0" w:color="000000"/>
+              <w:bottom w:val="single" w:sz="6" w:space="0" w:color="000000"/>
+              <w:insideH w:val="single" w:sz="6" w:space="0" w:color="000000"/>
+            </w:tcBorders>
             <w:shd w:fill="auto" w:val="clear"/>
           </w:tcPr>
           <w:p>
@@ -2873,7 +3007,11 @@
         <w:tc>
           <w:tcPr>
             <w:tcW w:w="1412" w:type="dxa"/>
-            <w:tcBorders/>
+            <w:tcBorders>
+              <w:top w:val="single" w:sz="6" w:space="0" w:color="000000"/>
+              <w:bottom w:val="single" w:sz="6" w:space="0" w:color="000000"/>
+              <w:insideH w:val="single" w:sz="6" w:space="0" w:color="000000"/>
+            </w:tcBorders>
             <w:shd w:fill="auto" w:val="clear"/>
           </w:tcPr>
           <w:p>
@@ -2895,8 +3033,12 @@
         </w:tc>
         <w:tc>
           <w:tcPr>
-            <w:tcW w:w="1300" w:type="dxa"/>
-            <w:tcBorders/>
+            <w:tcW w:w="1302" w:type="dxa"/>
+            <w:tcBorders>
+              <w:top w:val="single" w:sz="6" w:space="0" w:color="000000"/>
+              <w:bottom w:val="single" w:sz="6" w:space="0" w:color="000000"/>
+              <w:insideH w:val="single" w:sz="6" w:space="0" w:color="000000"/>
+            </w:tcBorders>
             <w:shd w:fill="auto" w:val="clear"/>
           </w:tcPr>
           <w:p>
@@ -2922,7 +3064,11 @@
         <w:tc>
           <w:tcPr>
             <w:tcW w:w="3063" w:type="dxa"/>
-            <w:tcBorders/>
+            <w:tcBorders>
+              <w:top w:val="single" w:sz="6" w:space="0" w:color="000000"/>
+              <w:bottom w:val="single" w:sz="6" w:space="0" w:color="000000"/>
+              <w:insideH w:val="single" w:sz="6" w:space="0" w:color="000000"/>
+            </w:tcBorders>
             <w:shd w:fill="auto" w:val="clear"/>
           </w:tcPr>
           <w:p>
@@ -2945,7 +3091,11 @@
         <w:tc>
           <w:tcPr>
             <w:tcW w:w="1362" w:type="dxa"/>
-            <w:tcBorders/>
+            <w:tcBorders>
+              <w:top w:val="single" w:sz="6" w:space="0" w:color="000000"/>
+              <w:bottom w:val="single" w:sz="6" w:space="0" w:color="000000"/>
+              <w:insideH w:val="single" w:sz="6" w:space="0" w:color="000000"/>
+            </w:tcBorders>
             <w:shd w:fill="auto" w:val="clear"/>
           </w:tcPr>
           <w:p>
@@ -2967,8 +3117,12 @@
         </w:tc>
         <w:tc>
           <w:tcPr>
-            <w:tcW w:w="1363" w:type="dxa"/>
-            <w:tcBorders/>
+            <w:tcW w:w="1361" w:type="dxa"/>
+            <w:tcBorders>
+              <w:top w:val="single" w:sz="6" w:space="0" w:color="000000"/>
+              <w:bottom w:val="single" w:sz="6" w:space="0" w:color="000000"/>
+              <w:insideH w:val="single" w:sz="6" w:space="0" w:color="000000"/>
+            </w:tcBorders>
             <w:shd w:fill="auto" w:val="clear"/>
           </w:tcPr>
           <w:p>
@@ -2991,7 +3145,11 @@
         <w:tc>
           <w:tcPr>
             <w:tcW w:w="1412" w:type="dxa"/>
-            <w:tcBorders/>
+            <w:tcBorders>
+              <w:top w:val="single" w:sz="6" w:space="0" w:color="000000"/>
+              <w:bottom w:val="single" w:sz="6" w:space="0" w:color="000000"/>
+              <w:insideH w:val="single" w:sz="6" w:space="0" w:color="000000"/>
+            </w:tcBorders>
             <w:shd w:fill="auto" w:val="clear"/>
           </w:tcPr>
           <w:p>
@@ -3013,8 +3171,12 @@
         </w:tc>
         <w:tc>
           <w:tcPr>
-            <w:tcW w:w="1300" w:type="dxa"/>
-            <w:tcBorders/>
+            <w:tcW w:w="1302" w:type="dxa"/>
+            <w:tcBorders>
+              <w:top w:val="single" w:sz="6" w:space="0" w:color="000000"/>
+              <w:bottom w:val="single" w:sz="6" w:space="0" w:color="000000"/>
+              <w:insideH w:val="single" w:sz="6" w:space="0" w:color="000000"/>
+            </w:tcBorders>
             <w:shd w:fill="auto" w:val="clear"/>
           </w:tcPr>
           <w:p>
@@ -3040,7 +3202,11 @@
         <w:tc>
           <w:tcPr>
             <w:tcW w:w="3063" w:type="dxa"/>
-            <w:tcBorders/>
+            <w:tcBorders>
+              <w:top w:val="single" w:sz="6" w:space="0" w:color="000000"/>
+              <w:bottom w:val="single" w:sz="6" w:space="0" w:color="000000"/>
+              <w:insideH w:val="single" w:sz="6" w:space="0" w:color="000000"/>
+            </w:tcBorders>
             <w:shd w:fill="auto" w:val="clear"/>
           </w:tcPr>
           <w:p>
@@ -3063,7 +3229,11 @@
         <w:tc>
           <w:tcPr>
             <w:tcW w:w="1362" w:type="dxa"/>
-            <w:tcBorders/>
+            <w:tcBorders>
+              <w:top w:val="single" w:sz="6" w:space="0" w:color="000000"/>
+              <w:bottom w:val="single" w:sz="6" w:space="0" w:color="000000"/>
+              <w:insideH w:val="single" w:sz="6" w:space="0" w:color="000000"/>
+            </w:tcBorders>
             <w:shd w:fill="auto" w:val="clear"/>
           </w:tcPr>
           <w:p>
@@ -3085,8 +3255,12 @@
         </w:tc>
         <w:tc>
           <w:tcPr>
-            <w:tcW w:w="1363" w:type="dxa"/>
-            <w:tcBorders/>
+            <w:tcW w:w="1361" w:type="dxa"/>
+            <w:tcBorders>
+              <w:top w:val="single" w:sz="6" w:space="0" w:color="000000"/>
+              <w:bottom w:val="single" w:sz="6" w:space="0" w:color="000000"/>
+              <w:insideH w:val="single" w:sz="6" w:space="0" w:color="000000"/>
+            </w:tcBorders>
             <w:shd w:fill="auto" w:val="clear"/>
           </w:tcPr>
           <w:p>
@@ -3109,7 +3283,11 @@
         <w:tc>
           <w:tcPr>
             <w:tcW w:w="1412" w:type="dxa"/>
-            <w:tcBorders/>
+            <w:tcBorders>
+              <w:top w:val="single" w:sz="6" w:space="0" w:color="000000"/>
+              <w:bottom w:val="single" w:sz="6" w:space="0" w:color="000000"/>
+              <w:insideH w:val="single" w:sz="6" w:space="0" w:color="000000"/>
+            </w:tcBorders>
             <w:shd w:fill="auto" w:val="clear"/>
           </w:tcPr>
           <w:p>
@@ -3131,8 +3309,12 @@
         </w:tc>
         <w:tc>
           <w:tcPr>
-            <w:tcW w:w="1300" w:type="dxa"/>
-            <w:tcBorders/>
+            <w:tcW w:w="1302" w:type="dxa"/>
+            <w:tcBorders>
+              <w:top w:val="single" w:sz="6" w:space="0" w:color="000000"/>
+              <w:bottom w:val="single" w:sz="6" w:space="0" w:color="000000"/>
+              <w:insideH w:val="single" w:sz="6" w:space="0" w:color="000000"/>
+            </w:tcBorders>
             <w:shd w:fill="auto" w:val="clear"/>
           </w:tcPr>
           <w:p>
@@ -3158,7 +3340,11 @@
         <w:tc>
           <w:tcPr>
             <w:tcW w:w="3063" w:type="dxa"/>
-            <w:tcBorders/>
+            <w:tcBorders>
+              <w:top w:val="single" w:sz="6" w:space="0" w:color="000000"/>
+              <w:bottom w:val="single" w:sz="6" w:space="0" w:color="000000"/>
+              <w:insideH w:val="single" w:sz="6" w:space="0" w:color="000000"/>
+            </w:tcBorders>
             <w:shd w:fill="auto" w:val="clear"/>
           </w:tcPr>
           <w:p>
@@ -3181,7 +3367,11 @@
         <w:tc>
           <w:tcPr>
             <w:tcW w:w="1362" w:type="dxa"/>
-            <w:tcBorders/>
+            <w:tcBorders>
+              <w:top w:val="single" w:sz="6" w:space="0" w:color="000000"/>
+              <w:bottom w:val="single" w:sz="6" w:space="0" w:color="000000"/>
+              <w:insideH w:val="single" w:sz="6" w:space="0" w:color="000000"/>
+            </w:tcBorders>
             <w:shd w:fill="auto" w:val="clear"/>
           </w:tcPr>
           <w:p>
@@ -3203,8 +3393,12 @@
         </w:tc>
         <w:tc>
           <w:tcPr>
-            <w:tcW w:w="1363" w:type="dxa"/>
-            <w:tcBorders/>
+            <w:tcW w:w="1361" w:type="dxa"/>
+            <w:tcBorders>
+              <w:top w:val="single" w:sz="6" w:space="0" w:color="000000"/>
+              <w:bottom w:val="single" w:sz="6" w:space="0" w:color="000000"/>
+              <w:insideH w:val="single" w:sz="6" w:space="0" w:color="000000"/>
+            </w:tcBorders>
             <w:shd w:fill="auto" w:val="clear"/>
           </w:tcPr>
           <w:p>
@@ -3227,7 +3421,11 @@
         <w:tc>
           <w:tcPr>
             <w:tcW w:w="1412" w:type="dxa"/>
-            <w:tcBorders/>
+            <w:tcBorders>
+              <w:top w:val="single" w:sz="6" w:space="0" w:color="000000"/>
+              <w:bottom w:val="single" w:sz="6" w:space="0" w:color="000000"/>
+              <w:insideH w:val="single" w:sz="6" w:space="0" w:color="000000"/>
+            </w:tcBorders>
             <w:shd w:fill="auto" w:val="clear"/>
           </w:tcPr>
           <w:p>
@@ -3249,8 +3447,12 @@
         </w:tc>
         <w:tc>
           <w:tcPr>
-            <w:tcW w:w="1300" w:type="dxa"/>
-            <w:tcBorders/>
+            <w:tcW w:w="1302" w:type="dxa"/>
+            <w:tcBorders>
+              <w:top w:val="single" w:sz="6" w:space="0" w:color="000000"/>
+              <w:bottom w:val="single" w:sz="6" w:space="0" w:color="000000"/>
+              <w:insideH w:val="single" w:sz="6" w:space="0" w:color="000000"/>
+            </w:tcBorders>
             <w:shd w:fill="auto" w:val="clear"/>
           </w:tcPr>
           <w:p>
@@ -3276,7 +3478,11 @@
         <w:tc>
           <w:tcPr>
             <w:tcW w:w="3063" w:type="dxa"/>
-            <w:tcBorders/>
+            <w:tcBorders>
+              <w:top w:val="single" w:sz="6" w:space="0" w:color="000000"/>
+              <w:bottom w:val="single" w:sz="6" w:space="0" w:color="000000"/>
+              <w:insideH w:val="single" w:sz="6" w:space="0" w:color="000000"/>
+            </w:tcBorders>
             <w:shd w:fill="auto" w:val="clear"/>
           </w:tcPr>
           <w:p>
@@ -3299,7 +3505,11 @@
         <w:tc>
           <w:tcPr>
             <w:tcW w:w="1362" w:type="dxa"/>
-            <w:tcBorders/>
+            <w:tcBorders>
+              <w:top w:val="single" w:sz="6" w:space="0" w:color="000000"/>
+              <w:bottom w:val="single" w:sz="6" w:space="0" w:color="000000"/>
+              <w:insideH w:val="single" w:sz="6" w:space="0" w:color="000000"/>
+            </w:tcBorders>
             <w:shd w:fill="auto" w:val="clear"/>
           </w:tcPr>
           <w:p>
@@ -3321,8 +3531,12 @@
         </w:tc>
         <w:tc>
           <w:tcPr>
-            <w:tcW w:w="1363" w:type="dxa"/>
-            <w:tcBorders/>
+            <w:tcW w:w="1361" w:type="dxa"/>
+            <w:tcBorders>
+              <w:top w:val="single" w:sz="6" w:space="0" w:color="000000"/>
+              <w:bottom w:val="single" w:sz="6" w:space="0" w:color="000000"/>
+              <w:insideH w:val="single" w:sz="6" w:space="0" w:color="000000"/>
+            </w:tcBorders>
             <w:shd w:fill="auto" w:val="clear"/>
           </w:tcPr>
           <w:p>
@@ -3345,7 +3559,11 @@
         <w:tc>
           <w:tcPr>
             <w:tcW w:w="1412" w:type="dxa"/>
-            <w:tcBorders/>
+            <w:tcBorders>
+              <w:top w:val="single" w:sz="6" w:space="0" w:color="000000"/>
+              <w:bottom w:val="single" w:sz="6" w:space="0" w:color="000000"/>
+              <w:insideH w:val="single" w:sz="6" w:space="0" w:color="000000"/>
+            </w:tcBorders>
             <w:shd w:fill="auto" w:val="clear"/>
           </w:tcPr>
           <w:p>
@@ -3367,8 +3585,12 @@
         </w:tc>
         <w:tc>
           <w:tcPr>
-            <w:tcW w:w="1300" w:type="dxa"/>
-            <w:tcBorders/>
+            <w:tcW w:w="1302" w:type="dxa"/>
+            <w:tcBorders>
+              <w:top w:val="single" w:sz="6" w:space="0" w:color="000000"/>
+              <w:bottom w:val="single" w:sz="6" w:space="0" w:color="000000"/>
+              <w:insideH w:val="single" w:sz="6" w:space="0" w:color="000000"/>
+            </w:tcBorders>
             <w:shd w:fill="auto" w:val="clear"/>
           </w:tcPr>
           <w:p>
@@ -3394,7 +3616,11 @@
         <w:tc>
           <w:tcPr>
             <w:tcW w:w="3063" w:type="dxa"/>
-            <w:tcBorders/>
+            <w:tcBorders>
+              <w:top w:val="single" w:sz="6" w:space="0" w:color="000000"/>
+              <w:bottom w:val="single" w:sz="6" w:space="0" w:color="000000"/>
+              <w:insideH w:val="single" w:sz="6" w:space="0" w:color="000000"/>
+            </w:tcBorders>
             <w:shd w:fill="auto" w:val="clear"/>
           </w:tcPr>
           <w:p>
@@ -3417,7 +3643,11 @@
         <w:tc>
           <w:tcPr>
             <w:tcW w:w="1362" w:type="dxa"/>
-            <w:tcBorders/>
+            <w:tcBorders>
+              <w:top w:val="single" w:sz="6" w:space="0" w:color="000000"/>
+              <w:bottom w:val="single" w:sz="6" w:space="0" w:color="000000"/>
+              <w:insideH w:val="single" w:sz="6" w:space="0" w:color="000000"/>
+            </w:tcBorders>
             <w:shd w:fill="auto" w:val="clear"/>
           </w:tcPr>
           <w:p>
@@ -3439,8 +3669,12 @@
         </w:tc>
         <w:tc>
           <w:tcPr>
-            <w:tcW w:w="1363" w:type="dxa"/>
-            <w:tcBorders/>
+            <w:tcW w:w="1361" w:type="dxa"/>
+            <w:tcBorders>
+              <w:top w:val="single" w:sz="6" w:space="0" w:color="000000"/>
+              <w:bottom w:val="single" w:sz="6" w:space="0" w:color="000000"/>
+              <w:insideH w:val="single" w:sz="6" w:space="0" w:color="000000"/>
+            </w:tcBorders>
             <w:shd w:fill="auto" w:val="clear"/>
           </w:tcPr>
           <w:p>
@@ -3463,7 +3697,11 @@
         <w:tc>
           <w:tcPr>
             <w:tcW w:w="1412" w:type="dxa"/>
-            <w:tcBorders/>
+            <w:tcBorders>
+              <w:top w:val="single" w:sz="6" w:space="0" w:color="000000"/>
+              <w:bottom w:val="single" w:sz="6" w:space="0" w:color="000000"/>
+              <w:insideH w:val="single" w:sz="6" w:space="0" w:color="000000"/>
+            </w:tcBorders>
             <w:shd w:fill="auto" w:val="clear"/>
           </w:tcPr>
           <w:p>
@@ -3485,8 +3723,12 @@
         </w:tc>
         <w:tc>
           <w:tcPr>
-            <w:tcW w:w="1300" w:type="dxa"/>
-            <w:tcBorders/>
+            <w:tcW w:w="1302" w:type="dxa"/>
+            <w:tcBorders>
+              <w:top w:val="single" w:sz="6" w:space="0" w:color="000000"/>
+              <w:bottom w:val="single" w:sz="6" w:space="0" w:color="000000"/>
+              <w:insideH w:val="single" w:sz="6" w:space="0" w:color="000000"/>
+            </w:tcBorders>
             <w:shd w:fill="auto" w:val="clear"/>
           </w:tcPr>
           <w:p>
@@ -3512,7 +3754,11 @@
         <w:tc>
           <w:tcPr>
             <w:tcW w:w="3063" w:type="dxa"/>
-            <w:tcBorders/>
+            <w:tcBorders>
+              <w:top w:val="single" w:sz="6" w:space="0" w:color="000000"/>
+              <w:bottom w:val="single" w:sz="6" w:space="0" w:color="000000"/>
+              <w:insideH w:val="single" w:sz="6" w:space="0" w:color="000000"/>
+            </w:tcBorders>
             <w:shd w:fill="auto" w:val="clear"/>
           </w:tcPr>
           <w:p>
@@ -3535,7 +3781,11 @@
         <w:tc>
           <w:tcPr>
             <w:tcW w:w="1362" w:type="dxa"/>
-            <w:tcBorders/>
+            <w:tcBorders>
+              <w:top w:val="single" w:sz="6" w:space="0" w:color="000000"/>
+              <w:bottom w:val="single" w:sz="6" w:space="0" w:color="000000"/>
+              <w:insideH w:val="single" w:sz="6" w:space="0" w:color="000000"/>
+            </w:tcBorders>
             <w:shd w:fill="auto" w:val="clear"/>
           </w:tcPr>
           <w:p>
@@ -3557,8 +3807,12 @@
         </w:tc>
         <w:tc>
           <w:tcPr>
-            <w:tcW w:w="1363" w:type="dxa"/>
-            <w:tcBorders/>
+            <w:tcW w:w="1361" w:type="dxa"/>
+            <w:tcBorders>
+              <w:top w:val="single" w:sz="6" w:space="0" w:color="000000"/>
+              <w:bottom w:val="single" w:sz="6" w:space="0" w:color="000000"/>
+              <w:insideH w:val="single" w:sz="6" w:space="0" w:color="000000"/>
+            </w:tcBorders>
             <w:shd w:fill="auto" w:val="clear"/>
           </w:tcPr>
           <w:p>
@@ -3581,7 +3835,11 @@
         <w:tc>
           <w:tcPr>
             <w:tcW w:w="1412" w:type="dxa"/>
-            <w:tcBorders/>
+            <w:tcBorders>
+              <w:top w:val="single" w:sz="6" w:space="0" w:color="000000"/>
+              <w:bottom w:val="single" w:sz="6" w:space="0" w:color="000000"/>
+              <w:insideH w:val="single" w:sz="6" w:space="0" w:color="000000"/>
+            </w:tcBorders>
             <w:shd w:fill="auto" w:val="clear"/>
           </w:tcPr>
           <w:p>
@@ -3603,8 +3861,12 @@
         </w:tc>
         <w:tc>
           <w:tcPr>
-            <w:tcW w:w="1300" w:type="dxa"/>
-            <w:tcBorders/>
+            <w:tcW w:w="1302" w:type="dxa"/>
+            <w:tcBorders>
+              <w:top w:val="single" w:sz="6" w:space="0" w:color="000000"/>
+              <w:bottom w:val="single" w:sz="6" w:space="0" w:color="000000"/>
+              <w:insideH w:val="single" w:sz="6" w:space="0" w:color="000000"/>
+            </w:tcBorders>
             <w:shd w:fill="auto" w:val="clear"/>
           </w:tcPr>
           <w:p>
@@ -3630,7 +3892,11 @@
         <w:tc>
           <w:tcPr>
             <w:tcW w:w="3063" w:type="dxa"/>
-            <w:tcBorders/>
+            <w:tcBorders>
+              <w:top w:val="single" w:sz="6" w:space="0" w:color="000000"/>
+              <w:bottom w:val="single" w:sz="6" w:space="0" w:color="000000"/>
+              <w:insideH w:val="single" w:sz="6" w:space="0" w:color="000000"/>
+            </w:tcBorders>
             <w:shd w:fill="auto" w:val="clear"/>
           </w:tcPr>
           <w:p>
@@ -3653,7 +3919,11 @@
         <w:tc>
           <w:tcPr>
             <w:tcW w:w="1362" w:type="dxa"/>
-            <w:tcBorders/>
+            <w:tcBorders>
+              <w:top w:val="single" w:sz="6" w:space="0" w:color="000000"/>
+              <w:bottom w:val="single" w:sz="6" w:space="0" w:color="000000"/>
+              <w:insideH w:val="single" w:sz="6" w:space="0" w:color="000000"/>
+            </w:tcBorders>
             <w:shd w:fill="auto" w:val="clear"/>
           </w:tcPr>
           <w:p>
@@ -3675,8 +3945,12 @@
         </w:tc>
         <w:tc>
           <w:tcPr>
-            <w:tcW w:w="1363" w:type="dxa"/>
-            <w:tcBorders/>
+            <w:tcW w:w="1361" w:type="dxa"/>
+            <w:tcBorders>
+              <w:top w:val="single" w:sz="6" w:space="0" w:color="000000"/>
+              <w:bottom w:val="single" w:sz="6" w:space="0" w:color="000000"/>
+              <w:insideH w:val="single" w:sz="6" w:space="0" w:color="000000"/>
+            </w:tcBorders>
             <w:shd w:fill="auto" w:val="clear"/>
           </w:tcPr>
           <w:p>
@@ -3699,7 +3973,11 @@
         <w:tc>
           <w:tcPr>
             <w:tcW w:w="1412" w:type="dxa"/>
-            <w:tcBorders/>
+            <w:tcBorders>
+              <w:top w:val="single" w:sz="6" w:space="0" w:color="000000"/>
+              <w:bottom w:val="single" w:sz="6" w:space="0" w:color="000000"/>
+              <w:insideH w:val="single" w:sz="6" w:space="0" w:color="000000"/>
+            </w:tcBorders>
             <w:shd w:fill="auto" w:val="clear"/>
           </w:tcPr>
           <w:p>
@@ -3721,8 +3999,12 @@
         </w:tc>
         <w:tc>
           <w:tcPr>
-            <w:tcW w:w="1300" w:type="dxa"/>
-            <w:tcBorders/>
+            <w:tcW w:w="1302" w:type="dxa"/>
+            <w:tcBorders>
+              <w:top w:val="single" w:sz="6" w:space="0" w:color="000000"/>
+              <w:bottom w:val="single" w:sz="6" w:space="0" w:color="000000"/>
+              <w:insideH w:val="single" w:sz="6" w:space="0" w:color="000000"/>
+            </w:tcBorders>
             <w:shd w:fill="auto" w:val="clear"/>
           </w:tcPr>
           <w:p>
@@ -3748,7 +4030,11 @@
         <w:tc>
           <w:tcPr>
             <w:tcW w:w="3063" w:type="dxa"/>
-            <w:tcBorders/>
+            <w:tcBorders>
+              <w:top w:val="single" w:sz="6" w:space="0" w:color="000000"/>
+              <w:bottom w:val="single" w:sz="6" w:space="0" w:color="000000"/>
+              <w:insideH w:val="single" w:sz="6" w:space="0" w:color="000000"/>
+            </w:tcBorders>
             <w:shd w:fill="auto" w:val="clear"/>
           </w:tcPr>
           <w:p>
@@ -3771,7 +4057,11 @@
         <w:tc>
           <w:tcPr>
             <w:tcW w:w="1362" w:type="dxa"/>
-            <w:tcBorders/>
+            <w:tcBorders>
+              <w:top w:val="single" w:sz="6" w:space="0" w:color="000000"/>
+              <w:bottom w:val="single" w:sz="6" w:space="0" w:color="000000"/>
+              <w:insideH w:val="single" w:sz="6" w:space="0" w:color="000000"/>
+            </w:tcBorders>
             <w:shd w:fill="auto" w:val="clear"/>
           </w:tcPr>
           <w:p>
@@ -3793,8 +4083,12 @@
         </w:tc>
         <w:tc>
           <w:tcPr>
-            <w:tcW w:w="1363" w:type="dxa"/>
-            <w:tcBorders/>
+            <w:tcW w:w="1361" w:type="dxa"/>
+            <w:tcBorders>
+              <w:top w:val="single" w:sz="6" w:space="0" w:color="000000"/>
+              <w:bottom w:val="single" w:sz="6" w:space="0" w:color="000000"/>
+              <w:insideH w:val="single" w:sz="6" w:space="0" w:color="000000"/>
+            </w:tcBorders>
             <w:shd w:fill="auto" w:val="clear"/>
           </w:tcPr>
           <w:p>
@@ -3817,7 +4111,11 @@
         <w:tc>
           <w:tcPr>
             <w:tcW w:w="1412" w:type="dxa"/>
-            <w:tcBorders/>
+            <w:tcBorders>
+              <w:top w:val="single" w:sz="6" w:space="0" w:color="000000"/>
+              <w:bottom w:val="single" w:sz="6" w:space="0" w:color="000000"/>
+              <w:insideH w:val="single" w:sz="6" w:space="0" w:color="000000"/>
+            </w:tcBorders>
             <w:shd w:fill="auto" w:val="clear"/>
           </w:tcPr>
           <w:p>
@@ -3839,8 +4137,12 @@
         </w:tc>
         <w:tc>
           <w:tcPr>
-            <w:tcW w:w="1300" w:type="dxa"/>
-            <w:tcBorders/>
+            <w:tcW w:w="1302" w:type="dxa"/>
+            <w:tcBorders>
+              <w:top w:val="single" w:sz="6" w:space="0" w:color="000000"/>
+              <w:bottom w:val="single" w:sz="6" w:space="0" w:color="000000"/>
+              <w:insideH w:val="single" w:sz="6" w:space="0" w:color="000000"/>
+            </w:tcBorders>
             <w:shd w:fill="auto" w:val="clear"/>
           </w:tcPr>
           <w:p>
@@ -3866,7 +4168,11 @@
         <w:tc>
           <w:tcPr>
             <w:tcW w:w="3063" w:type="dxa"/>
-            <w:tcBorders/>
+            <w:tcBorders>
+              <w:top w:val="single" w:sz="6" w:space="0" w:color="000000"/>
+              <w:bottom w:val="single" w:sz="6" w:space="0" w:color="000000"/>
+              <w:insideH w:val="single" w:sz="6" w:space="0" w:color="000000"/>
+            </w:tcBorders>
             <w:shd w:fill="auto" w:val="clear"/>
           </w:tcPr>
           <w:p>
@@ -3889,7 +4195,11 @@
         <w:tc>
           <w:tcPr>
             <w:tcW w:w="1362" w:type="dxa"/>
-            <w:tcBorders/>
+            <w:tcBorders>
+              <w:top w:val="single" w:sz="6" w:space="0" w:color="000000"/>
+              <w:bottom w:val="single" w:sz="6" w:space="0" w:color="000000"/>
+              <w:insideH w:val="single" w:sz="6" w:space="0" w:color="000000"/>
+            </w:tcBorders>
             <w:shd w:fill="auto" w:val="clear"/>
           </w:tcPr>
           <w:p>
@@ -3911,8 +4221,12 @@
         </w:tc>
         <w:tc>
           <w:tcPr>
-            <w:tcW w:w="1363" w:type="dxa"/>
-            <w:tcBorders/>
+            <w:tcW w:w="1361" w:type="dxa"/>
+            <w:tcBorders>
+              <w:top w:val="single" w:sz="6" w:space="0" w:color="000000"/>
+              <w:bottom w:val="single" w:sz="6" w:space="0" w:color="000000"/>
+              <w:insideH w:val="single" w:sz="6" w:space="0" w:color="000000"/>
+            </w:tcBorders>
             <w:shd w:fill="auto" w:val="clear"/>
           </w:tcPr>
           <w:p>
@@ -3935,7 +4249,11 @@
         <w:tc>
           <w:tcPr>
             <w:tcW w:w="1412" w:type="dxa"/>
-            <w:tcBorders/>
+            <w:tcBorders>
+              <w:top w:val="single" w:sz="6" w:space="0" w:color="000000"/>
+              <w:bottom w:val="single" w:sz="6" w:space="0" w:color="000000"/>
+              <w:insideH w:val="single" w:sz="6" w:space="0" w:color="000000"/>
+            </w:tcBorders>
             <w:shd w:fill="auto" w:val="clear"/>
           </w:tcPr>
           <w:p>
@@ -3957,8 +4275,12 @@
         </w:tc>
         <w:tc>
           <w:tcPr>
-            <w:tcW w:w="1300" w:type="dxa"/>
-            <w:tcBorders/>
+            <w:tcW w:w="1302" w:type="dxa"/>
+            <w:tcBorders>
+              <w:top w:val="single" w:sz="6" w:space="0" w:color="000000"/>
+              <w:bottom w:val="single" w:sz="6" w:space="0" w:color="000000"/>
+              <w:insideH w:val="single" w:sz="6" w:space="0" w:color="000000"/>
+            </w:tcBorders>
             <w:shd w:fill="auto" w:val="clear"/>
           </w:tcPr>
           <w:p>
@@ -3984,7 +4306,11 @@
         <w:tc>
           <w:tcPr>
             <w:tcW w:w="3063" w:type="dxa"/>
-            <w:tcBorders/>
+            <w:tcBorders>
+              <w:top w:val="single" w:sz="6" w:space="0" w:color="000000"/>
+              <w:bottom w:val="single" w:sz="6" w:space="0" w:color="000000"/>
+              <w:insideH w:val="single" w:sz="6" w:space="0" w:color="000000"/>
+            </w:tcBorders>
             <w:shd w:fill="auto" w:val="clear"/>
           </w:tcPr>
           <w:p>
@@ -4007,7 +4333,11 @@
         <w:tc>
           <w:tcPr>
             <w:tcW w:w="1362" w:type="dxa"/>
-            <w:tcBorders/>
+            <w:tcBorders>
+              <w:top w:val="single" w:sz="6" w:space="0" w:color="000000"/>
+              <w:bottom w:val="single" w:sz="6" w:space="0" w:color="000000"/>
+              <w:insideH w:val="single" w:sz="6" w:space="0" w:color="000000"/>
+            </w:tcBorders>
             <w:shd w:fill="auto" w:val="clear"/>
           </w:tcPr>
           <w:p>
@@ -4029,8 +4359,12 @@
         </w:tc>
         <w:tc>
           <w:tcPr>
-            <w:tcW w:w="1363" w:type="dxa"/>
-            <w:tcBorders/>
+            <w:tcW w:w="1361" w:type="dxa"/>
+            <w:tcBorders>
+              <w:top w:val="single" w:sz="6" w:space="0" w:color="000000"/>
+              <w:bottom w:val="single" w:sz="6" w:space="0" w:color="000000"/>
+              <w:insideH w:val="single" w:sz="6" w:space="0" w:color="000000"/>
+            </w:tcBorders>
             <w:shd w:fill="auto" w:val="clear"/>
           </w:tcPr>
           <w:p>
@@ -4053,7 +4387,11 @@
         <w:tc>
           <w:tcPr>
             <w:tcW w:w="1412" w:type="dxa"/>
-            <w:tcBorders/>
+            <w:tcBorders>
+              <w:top w:val="single" w:sz="6" w:space="0" w:color="000000"/>
+              <w:bottom w:val="single" w:sz="6" w:space="0" w:color="000000"/>
+              <w:insideH w:val="single" w:sz="6" w:space="0" w:color="000000"/>
+            </w:tcBorders>
             <w:shd w:fill="auto" w:val="clear"/>
           </w:tcPr>
           <w:p>
@@ -4075,8 +4413,12 @@
         </w:tc>
         <w:tc>
           <w:tcPr>
-            <w:tcW w:w="1300" w:type="dxa"/>
-            <w:tcBorders/>
+            <w:tcW w:w="1302" w:type="dxa"/>
+            <w:tcBorders>
+              <w:top w:val="single" w:sz="6" w:space="0" w:color="000000"/>
+              <w:bottom w:val="single" w:sz="6" w:space="0" w:color="000000"/>
+              <w:insideH w:val="single" w:sz="6" w:space="0" w:color="000000"/>
+            </w:tcBorders>
             <w:shd w:fill="auto" w:val="clear"/>
           </w:tcPr>
           <w:p>
@@ -4102,7 +4444,11 @@
         <w:tc>
           <w:tcPr>
             <w:tcW w:w="3063" w:type="dxa"/>
-            <w:tcBorders/>
+            <w:tcBorders>
+              <w:top w:val="single" w:sz="6" w:space="0" w:color="000000"/>
+              <w:bottom w:val="single" w:sz="6" w:space="0" w:color="000000"/>
+              <w:insideH w:val="single" w:sz="6" w:space="0" w:color="000000"/>
+            </w:tcBorders>
             <w:shd w:fill="auto" w:val="clear"/>
           </w:tcPr>
           <w:p>
@@ -4125,7 +4471,11 @@
         <w:tc>
           <w:tcPr>
             <w:tcW w:w="1362" w:type="dxa"/>
-            <w:tcBorders/>
+            <w:tcBorders>
+              <w:top w:val="single" w:sz="6" w:space="0" w:color="000000"/>
+              <w:bottom w:val="single" w:sz="6" w:space="0" w:color="000000"/>
+              <w:insideH w:val="single" w:sz="6" w:space="0" w:color="000000"/>
+            </w:tcBorders>
             <w:shd w:fill="auto" w:val="clear"/>
           </w:tcPr>
           <w:p>
@@ -4147,8 +4497,12 @@
         </w:tc>
         <w:tc>
           <w:tcPr>
-            <w:tcW w:w="1363" w:type="dxa"/>
-            <w:tcBorders/>
+            <w:tcW w:w="1361" w:type="dxa"/>
+            <w:tcBorders>
+              <w:top w:val="single" w:sz="6" w:space="0" w:color="000000"/>
+              <w:bottom w:val="single" w:sz="6" w:space="0" w:color="000000"/>
+              <w:insideH w:val="single" w:sz="6" w:space="0" w:color="000000"/>
+            </w:tcBorders>
             <w:shd w:fill="auto" w:val="clear"/>
           </w:tcPr>
           <w:p>
@@ -4171,7 +4525,11 @@
         <w:tc>
           <w:tcPr>
             <w:tcW w:w="1412" w:type="dxa"/>
-            <w:tcBorders/>
+            <w:tcBorders>
+              <w:top w:val="single" w:sz="6" w:space="0" w:color="000000"/>
+              <w:bottom w:val="single" w:sz="6" w:space="0" w:color="000000"/>
+              <w:insideH w:val="single" w:sz="6" w:space="0" w:color="000000"/>
+            </w:tcBorders>
             <w:shd w:fill="auto" w:val="clear"/>
           </w:tcPr>
           <w:p>
@@ -4193,8 +4551,12 @@
         </w:tc>
         <w:tc>
           <w:tcPr>
-            <w:tcW w:w="1300" w:type="dxa"/>
-            <w:tcBorders/>
+            <w:tcW w:w="1302" w:type="dxa"/>
+            <w:tcBorders>
+              <w:top w:val="single" w:sz="6" w:space="0" w:color="000000"/>
+              <w:bottom w:val="single" w:sz="6" w:space="0" w:color="000000"/>
+              <w:insideH w:val="single" w:sz="6" w:space="0" w:color="000000"/>
+            </w:tcBorders>
             <w:shd w:fill="auto" w:val="clear"/>
           </w:tcPr>
           <w:p>
@@ -4220,7 +4582,11 @@
         <w:tc>
           <w:tcPr>
             <w:tcW w:w="3063" w:type="dxa"/>
-            <w:tcBorders/>
+            <w:tcBorders>
+              <w:top w:val="single" w:sz="6" w:space="0" w:color="000000"/>
+              <w:bottom w:val="single" w:sz="6" w:space="0" w:color="000000"/>
+              <w:insideH w:val="single" w:sz="6" w:space="0" w:color="000000"/>
+            </w:tcBorders>
             <w:shd w:fill="auto" w:val="clear"/>
           </w:tcPr>
           <w:p>
@@ -4243,7 +4609,11 @@
         <w:tc>
           <w:tcPr>
             <w:tcW w:w="1362" w:type="dxa"/>
-            <w:tcBorders/>
+            <w:tcBorders>
+              <w:top w:val="single" w:sz="6" w:space="0" w:color="000000"/>
+              <w:bottom w:val="single" w:sz="6" w:space="0" w:color="000000"/>
+              <w:insideH w:val="single" w:sz="6" w:space="0" w:color="000000"/>
+            </w:tcBorders>
             <w:shd w:fill="auto" w:val="clear"/>
           </w:tcPr>
           <w:p>
@@ -4265,8 +4635,12 @@
         </w:tc>
         <w:tc>
           <w:tcPr>
-            <w:tcW w:w="1363" w:type="dxa"/>
-            <w:tcBorders/>
+            <w:tcW w:w="1361" w:type="dxa"/>
+            <w:tcBorders>
+              <w:top w:val="single" w:sz="6" w:space="0" w:color="000000"/>
+              <w:bottom w:val="single" w:sz="6" w:space="0" w:color="000000"/>
+              <w:insideH w:val="single" w:sz="6" w:space="0" w:color="000000"/>
+            </w:tcBorders>
             <w:shd w:fill="auto" w:val="clear"/>
           </w:tcPr>
           <w:p>
@@ -4289,7 +4663,11 @@
         <w:tc>
           <w:tcPr>
             <w:tcW w:w="1412" w:type="dxa"/>
-            <w:tcBorders/>
+            <w:tcBorders>
+              <w:top w:val="single" w:sz="6" w:space="0" w:color="000000"/>
+              <w:bottom w:val="single" w:sz="6" w:space="0" w:color="000000"/>
+              <w:insideH w:val="single" w:sz="6" w:space="0" w:color="000000"/>
+            </w:tcBorders>
             <w:shd w:fill="auto" w:val="clear"/>
           </w:tcPr>
           <w:p>
@@ -4311,8 +4689,12 @@
         </w:tc>
         <w:tc>
           <w:tcPr>
-            <w:tcW w:w="1300" w:type="dxa"/>
-            <w:tcBorders/>
+            <w:tcW w:w="1302" w:type="dxa"/>
+            <w:tcBorders>
+              <w:top w:val="single" w:sz="6" w:space="0" w:color="000000"/>
+              <w:bottom w:val="single" w:sz="6" w:space="0" w:color="000000"/>
+              <w:insideH w:val="single" w:sz="6" w:space="0" w:color="000000"/>
+            </w:tcBorders>
             <w:shd w:fill="auto" w:val="clear"/>
           </w:tcPr>
           <w:p>
@@ -4338,7 +4720,11 @@
         <w:tc>
           <w:tcPr>
             <w:tcW w:w="3063" w:type="dxa"/>
-            <w:tcBorders/>
+            <w:tcBorders>
+              <w:top w:val="single" w:sz="6" w:space="0" w:color="000000"/>
+              <w:bottom w:val="single" w:sz="6" w:space="0" w:color="000000"/>
+              <w:insideH w:val="single" w:sz="6" w:space="0" w:color="000000"/>
+            </w:tcBorders>
             <w:shd w:fill="auto" w:val="clear"/>
           </w:tcPr>
           <w:p>
@@ -4361,7 +4747,11 @@
         <w:tc>
           <w:tcPr>
             <w:tcW w:w="1362" w:type="dxa"/>
-            <w:tcBorders/>
+            <w:tcBorders>
+              <w:top w:val="single" w:sz="6" w:space="0" w:color="000000"/>
+              <w:bottom w:val="single" w:sz="6" w:space="0" w:color="000000"/>
+              <w:insideH w:val="single" w:sz="6" w:space="0" w:color="000000"/>
+            </w:tcBorders>
             <w:shd w:fill="auto" w:val="clear"/>
           </w:tcPr>
           <w:p>
@@ -4383,8 +4773,12 @@
         </w:tc>
         <w:tc>
           <w:tcPr>
-            <w:tcW w:w="1363" w:type="dxa"/>
-            <w:tcBorders/>
+            <w:tcW w:w="1361" w:type="dxa"/>
+            <w:tcBorders>
+              <w:top w:val="single" w:sz="6" w:space="0" w:color="000000"/>
+              <w:bottom w:val="single" w:sz="6" w:space="0" w:color="000000"/>
+              <w:insideH w:val="single" w:sz="6" w:space="0" w:color="000000"/>
+            </w:tcBorders>
             <w:shd w:fill="auto" w:val="clear"/>
           </w:tcPr>
           <w:p>
@@ -4407,7 +4801,11 @@
         <w:tc>
           <w:tcPr>
             <w:tcW w:w="1412" w:type="dxa"/>
-            <w:tcBorders/>
+            <w:tcBorders>
+              <w:top w:val="single" w:sz="6" w:space="0" w:color="000000"/>
+              <w:bottom w:val="single" w:sz="6" w:space="0" w:color="000000"/>
+              <w:insideH w:val="single" w:sz="6" w:space="0" w:color="000000"/>
+            </w:tcBorders>
             <w:shd w:fill="auto" w:val="clear"/>
           </w:tcPr>
           <w:p>
@@ -4429,8 +4827,12 @@
         </w:tc>
         <w:tc>
           <w:tcPr>
-            <w:tcW w:w="1300" w:type="dxa"/>
-            <w:tcBorders/>
+            <w:tcW w:w="1302" w:type="dxa"/>
+            <w:tcBorders>
+              <w:top w:val="single" w:sz="6" w:space="0" w:color="000000"/>
+              <w:bottom w:val="single" w:sz="6" w:space="0" w:color="000000"/>
+              <w:insideH w:val="single" w:sz="6" w:space="0" w:color="000000"/>
+            </w:tcBorders>
             <w:shd w:fill="auto" w:val="clear"/>
           </w:tcPr>
           <w:p>
@@ -4456,7 +4858,11 @@
         <w:tc>
           <w:tcPr>
             <w:tcW w:w="3063" w:type="dxa"/>
-            <w:tcBorders/>
+            <w:tcBorders>
+              <w:top w:val="single" w:sz="6" w:space="0" w:color="000000"/>
+              <w:bottom w:val="single" w:sz="6" w:space="0" w:color="000000"/>
+              <w:insideH w:val="single" w:sz="6" w:space="0" w:color="000000"/>
+            </w:tcBorders>
             <w:shd w:fill="auto" w:val="clear"/>
           </w:tcPr>
           <w:p>
@@ -4479,7 +4885,11 @@
         <w:tc>
           <w:tcPr>
             <w:tcW w:w="1362" w:type="dxa"/>
-            <w:tcBorders/>
+            <w:tcBorders>
+              <w:top w:val="single" w:sz="6" w:space="0" w:color="000000"/>
+              <w:bottom w:val="single" w:sz="6" w:space="0" w:color="000000"/>
+              <w:insideH w:val="single" w:sz="6" w:space="0" w:color="000000"/>
+            </w:tcBorders>
             <w:shd w:fill="auto" w:val="clear"/>
           </w:tcPr>
           <w:p>
@@ -4501,8 +4911,12 @@
         </w:tc>
         <w:tc>
           <w:tcPr>
-            <w:tcW w:w="1363" w:type="dxa"/>
-            <w:tcBorders/>
+            <w:tcW w:w="1361" w:type="dxa"/>
+            <w:tcBorders>
+              <w:top w:val="single" w:sz="6" w:space="0" w:color="000000"/>
+              <w:bottom w:val="single" w:sz="6" w:space="0" w:color="000000"/>
+              <w:insideH w:val="single" w:sz="6" w:space="0" w:color="000000"/>
+            </w:tcBorders>
             <w:shd w:fill="auto" w:val="clear"/>
           </w:tcPr>
           <w:p>
@@ -4525,7 +4939,11 @@
         <w:tc>
           <w:tcPr>
             <w:tcW w:w="1412" w:type="dxa"/>
-            <w:tcBorders/>
+            <w:tcBorders>
+              <w:top w:val="single" w:sz="6" w:space="0" w:color="000000"/>
+              <w:bottom w:val="single" w:sz="6" w:space="0" w:color="000000"/>
+              <w:insideH w:val="single" w:sz="6" w:space="0" w:color="000000"/>
+            </w:tcBorders>
             <w:shd w:fill="auto" w:val="clear"/>
           </w:tcPr>
           <w:p>
@@ -4547,8 +4965,12 @@
         </w:tc>
         <w:tc>
           <w:tcPr>
-            <w:tcW w:w="1300" w:type="dxa"/>
-            <w:tcBorders/>
+            <w:tcW w:w="1302" w:type="dxa"/>
+            <w:tcBorders>
+              <w:top w:val="single" w:sz="6" w:space="0" w:color="000000"/>
+              <w:bottom w:val="single" w:sz="6" w:space="0" w:color="000000"/>
+              <w:insideH w:val="single" w:sz="6" w:space="0" w:color="000000"/>
+            </w:tcBorders>
             <w:shd w:fill="auto" w:val="clear"/>
           </w:tcPr>
           <w:p>
@@ -4574,7 +4996,11 @@
         <w:tc>
           <w:tcPr>
             <w:tcW w:w="3063" w:type="dxa"/>
-            <w:tcBorders/>
+            <w:tcBorders>
+              <w:top w:val="single" w:sz="6" w:space="0" w:color="000000"/>
+              <w:bottom w:val="single" w:sz="6" w:space="0" w:color="000000"/>
+              <w:insideH w:val="single" w:sz="6" w:space="0" w:color="000000"/>
+            </w:tcBorders>
             <w:shd w:fill="auto" w:val="clear"/>
           </w:tcPr>
           <w:p>
@@ -4597,7 +5023,11 @@
         <w:tc>
           <w:tcPr>
             <w:tcW w:w="1362" w:type="dxa"/>
-            <w:tcBorders/>
+            <w:tcBorders>
+              <w:top w:val="single" w:sz="6" w:space="0" w:color="000000"/>
+              <w:bottom w:val="single" w:sz="6" w:space="0" w:color="000000"/>
+              <w:insideH w:val="single" w:sz="6" w:space="0" w:color="000000"/>
+            </w:tcBorders>
             <w:shd w:fill="auto" w:val="clear"/>
           </w:tcPr>
           <w:p>
@@ -4619,8 +5049,12 @@
         </w:tc>
         <w:tc>
           <w:tcPr>
-            <w:tcW w:w="1363" w:type="dxa"/>
-            <w:tcBorders/>
+            <w:tcW w:w="1361" w:type="dxa"/>
+            <w:tcBorders>
+              <w:top w:val="single" w:sz="6" w:space="0" w:color="000000"/>
+              <w:bottom w:val="single" w:sz="6" w:space="0" w:color="000000"/>
+              <w:insideH w:val="single" w:sz="6" w:space="0" w:color="000000"/>
+            </w:tcBorders>
             <w:shd w:fill="auto" w:val="clear"/>
           </w:tcPr>
           <w:p>
@@ -4643,7 +5077,11 @@
         <w:tc>
           <w:tcPr>
             <w:tcW w:w="1412" w:type="dxa"/>
-            <w:tcBorders/>
+            <w:tcBorders>
+              <w:top w:val="single" w:sz="6" w:space="0" w:color="000000"/>
+              <w:bottom w:val="single" w:sz="6" w:space="0" w:color="000000"/>
+              <w:insideH w:val="single" w:sz="6" w:space="0" w:color="000000"/>
+            </w:tcBorders>
             <w:shd w:fill="auto" w:val="clear"/>
           </w:tcPr>
           <w:p>
@@ -4665,8 +5103,12 @@
         </w:tc>
         <w:tc>
           <w:tcPr>
-            <w:tcW w:w="1300" w:type="dxa"/>
-            <w:tcBorders/>
+            <w:tcW w:w="1302" w:type="dxa"/>
+            <w:tcBorders>
+              <w:top w:val="single" w:sz="6" w:space="0" w:color="000000"/>
+              <w:bottom w:val="single" w:sz="6" w:space="0" w:color="000000"/>
+              <w:insideH w:val="single" w:sz="6" w:space="0" w:color="000000"/>
+            </w:tcBorders>
             <w:shd w:fill="auto" w:val="clear"/>
           </w:tcPr>
           <w:p>
@@ -4692,7 +5134,11 @@
         <w:tc>
           <w:tcPr>
             <w:tcW w:w="3063" w:type="dxa"/>
-            <w:tcBorders/>
+            <w:tcBorders>
+              <w:top w:val="single" w:sz="6" w:space="0" w:color="000000"/>
+              <w:bottom w:val="single" w:sz="6" w:space="0" w:color="000000"/>
+              <w:insideH w:val="single" w:sz="6" w:space="0" w:color="000000"/>
+            </w:tcBorders>
             <w:shd w:fill="auto" w:val="clear"/>
           </w:tcPr>
           <w:p>
@@ -4715,7 +5161,11 @@
         <w:tc>
           <w:tcPr>
             <w:tcW w:w="1362" w:type="dxa"/>
-            <w:tcBorders/>
+            <w:tcBorders>
+              <w:top w:val="single" w:sz="6" w:space="0" w:color="000000"/>
+              <w:bottom w:val="single" w:sz="6" w:space="0" w:color="000000"/>
+              <w:insideH w:val="single" w:sz="6" w:space="0" w:color="000000"/>
+            </w:tcBorders>
             <w:shd w:fill="auto" w:val="clear"/>
           </w:tcPr>
           <w:p>
@@ -4737,8 +5187,12 @@
         </w:tc>
         <w:tc>
           <w:tcPr>
-            <w:tcW w:w="1363" w:type="dxa"/>
-            <w:tcBorders/>
+            <w:tcW w:w="1361" w:type="dxa"/>
+            <w:tcBorders>
+              <w:top w:val="single" w:sz="6" w:space="0" w:color="000000"/>
+              <w:bottom w:val="single" w:sz="6" w:space="0" w:color="000000"/>
+              <w:insideH w:val="single" w:sz="6" w:space="0" w:color="000000"/>
+            </w:tcBorders>
             <w:shd w:fill="auto" w:val="clear"/>
           </w:tcPr>
           <w:p>
@@ -4761,7 +5215,11 @@
         <w:tc>
           <w:tcPr>
             <w:tcW w:w="1412" w:type="dxa"/>
-            <w:tcBorders/>
+            <w:tcBorders>
+              <w:top w:val="single" w:sz="6" w:space="0" w:color="000000"/>
+              <w:bottom w:val="single" w:sz="6" w:space="0" w:color="000000"/>
+              <w:insideH w:val="single" w:sz="6" w:space="0" w:color="000000"/>
+            </w:tcBorders>
             <w:shd w:fill="auto" w:val="clear"/>
           </w:tcPr>
           <w:p>
@@ -4783,8 +5241,12 @@
         </w:tc>
         <w:tc>
           <w:tcPr>
-            <w:tcW w:w="1300" w:type="dxa"/>
-            <w:tcBorders/>
+            <w:tcW w:w="1302" w:type="dxa"/>
+            <w:tcBorders>
+              <w:top w:val="single" w:sz="6" w:space="0" w:color="000000"/>
+              <w:bottom w:val="single" w:sz="6" w:space="0" w:color="000000"/>
+              <w:insideH w:val="single" w:sz="6" w:space="0" w:color="000000"/>
+            </w:tcBorders>
             <w:shd w:fill="auto" w:val="clear"/>
           </w:tcPr>
           <w:p>
@@ -4810,7 +5272,11 @@
         <w:tc>
           <w:tcPr>
             <w:tcW w:w="3063" w:type="dxa"/>
-            <w:tcBorders/>
+            <w:tcBorders>
+              <w:top w:val="single" w:sz="6" w:space="0" w:color="000000"/>
+              <w:bottom w:val="single" w:sz="6" w:space="0" w:color="000000"/>
+              <w:insideH w:val="single" w:sz="6" w:space="0" w:color="000000"/>
+            </w:tcBorders>
             <w:shd w:fill="auto" w:val="clear"/>
           </w:tcPr>
           <w:p>
@@ -4833,7 +5299,11 @@
         <w:tc>
           <w:tcPr>
             <w:tcW w:w="1362" w:type="dxa"/>
-            <w:tcBorders/>
+            <w:tcBorders>
+              <w:top w:val="single" w:sz="6" w:space="0" w:color="000000"/>
+              <w:bottom w:val="single" w:sz="6" w:space="0" w:color="000000"/>
+              <w:insideH w:val="single" w:sz="6" w:space="0" w:color="000000"/>
+            </w:tcBorders>
             <w:shd w:fill="auto" w:val="clear"/>
           </w:tcPr>
           <w:p>
@@ -4855,8 +5325,12 @@
         </w:tc>
         <w:tc>
           <w:tcPr>
-            <w:tcW w:w="1363" w:type="dxa"/>
-            <w:tcBorders/>
+            <w:tcW w:w="1361" w:type="dxa"/>
+            <w:tcBorders>
+              <w:top w:val="single" w:sz="6" w:space="0" w:color="000000"/>
+              <w:bottom w:val="single" w:sz="6" w:space="0" w:color="000000"/>
+              <w:insideH w:val="single" w:sz="6" w:space="0" w:color="000000"/>
+            </w:tcBorders>
             <w:shd w:fill="auto" w:val="clear"/>
           </w:tcPr>
           <w:p>
@@ -4879,7 +5353,11 @@
         <w:tc>
           <w:tcPr>
             <w:tcW w:w="1412" w:type="dxa"/>
-            <w:tcBorders/>
+            <w:tcBorders>
+              <w:top w:val="single" w:sz="6" w:space="0" w:color="000000"/>
+              <w:bottom w:val="single" w:sz="6" w:space="0" w:color="000000"/>
+              <w:insideH w:val="single" w:sz="6" w:space="0" w:color="000000"/>
+            </w:tcBorders>
             <w:shd w:fill="auto" w:val="clear"/>
           </w:tcPr>
           <w:p>
@@ -4901,8 +5379,12 @@
         </w:tc>
         <w:tc>
           <w:tcPr>
-            <w:tcW w:w="1300" w:type="dxa"/>
-            <w:tcBorders/>
+            <w:tcW w:w="1302" w:type="dxa"/>
+            <w:tcBorders>
+              <w:top w:val="single" w:sz="6" w:space="0" w:color="000000"/>
+              <w:bottom w:val="single" w:sz="6" w:space="0" w:color="000000"/>
+              <w:insideH w:val="single" w:sz="6" w:space="0" w:color="000000"/>
+            </w:tcBorders>
             <w:shd w:fill="auto" w:val="clear"/>
           </w:tcPr>
           <w:p>
@@ -4928,7 +5410,11 @@
         <w:tc>
           <w:tcPr>
             <w:tcW w:w="3063" w:type="dxa"/>
-            <w:tcBorders/>
+            <w:tcBorders>
+              <w:top w:val="single" w:sz="6" w:space="0" w:color="000000"/>
+              <w:bottom w:val="single" w:sz="6" w:space="0" w:color="000000"/>
+              <w:insideH w:val="single" w:sz="6" w:space="0" w:color="000000"/>
+            </w:tcBorders>
             <w:shd w:fill="auto" w:val="clear"/>
           </w:tcPr>
           <w:p>
@@ -4951,7 +5437,11 @@
         <w:tc>
           <w:tcPr>
             <w:tcW w:w="1362" w:type="dxa"/>
-            <w:tcBorders/>
+            <w:tcBorders>
+              <w:top w:val="single" w:sz="6" w:space="0" w:color="000000"/>
+              <w:bottom w:val="single" w:sz="6" w:space="0" w:color="000000"/>
+              <w:insideH w:val="single" w:sz="6" w:space="0" w:color="000000"/>
+            </w:tcBorders>
             <w:shd w:fill="auto" w:val="clear"/>
           </w:tcPr>
           <w:p>
@@ -4973,8 +5463,12 @@
         </w:tc>
         <w:tc>
           <w:tcPr>
-            <w:tcW w:w="1363" w:type="dxa"/>
-            <w:tcBorders/>
+            <w:tcW w:w="1361" w:type="dxa"/>
+            <w:tcBorders>
+              <w:top w:val="single" w:sz="6" w:space="0" w:color="000000"/>
+              <w:bottom w:val="single" w:sz="6" w:space="0" w:color="000000"/>
+              <w:insideH w:val="single" w:sz="6" w:space="0" w:color="000000"/>
+            </w:tcBorders>
             <w:shd w:fill="auto" w:val="clear"/>
           </w:tcPr>
           <w:p>
@@ -4997,7 +5491,11 @@
         <w:tc>
           <w:tcPr>
             <w:tcW w:w="1412" w:type="dxa"/>
-            <w:tcBorders/>
+            <w:tcBorders>
+              <w:top w:val="single" w:sz="6" w:space="0" w:color="000000"/>
+              <w:bottom w:val="single" w:sz="6" w:space="0" w:color="000000"/>
+              <w:insideH w:val="single" w:sz="6" w:space="0" w:color="000000"/>
+            </w:tcBorders>
             <w:shd w:fill="auto" w:val="clear"/>
           </w:tcPr>
           <w:p>
@@ -5019,8 +5517,12 @@
         </w:tc>
         <w:tc>
           <w:tcPr>
-            <w:tcW w:w="1300" w:type="dxa"/>
-            <w:tcBorders/>
+            <w:tcW w:w="1302" w:type="dxa"/>
+            <w:tcBorders>
+              <w:top w:val="single" w:sz="6" w:space="0" w:color="000000"/>
+              <w:bottom w:val="single" w:sz="6" w:space="0" w:color="000000"/>
+              <w:insideH w:val="single" w:sz="6" w:space="0" w:color="000000"/>
+            </w:tcBorders>
             <w:shd w:fill="auto" w:val="clear"/>
           </w:tcPr>
           <w:p>
@@ -5046,7 +5548,11 @@
         <w:tc>
           <w:tcPr>
             <w:tcW w:w="3063" w:type="dxa"/>
-            <w:tcBorders/>
+            <w:tcBorders>
+              <w:top w:val="single" w:sz="6" w:space="0" w:color="000000"/>
+              <w:bottom w:val="single" w:sz="6" w:space="0" w:color="000000"/>
+              <w:insideH w:val="single" w:sz="6" w:space="0" w:color="000000"/>
+            </w:tcBorders>
             <w:shd w:fill="auto" w:val="clear"/>
           </w:tcPr>
           <w:p>
@@ -5069,7 +5575,11 @@
         <w:tc>
           <w:tcPr>
             <w:tcW w:w="1362" w:type="dxa"/>
-            <w:tcBorders/>
+            <w:tcBorders>
+              <w:top w:val="single" w:sz="6" w:space="0" w:color="000000"/>
+              <w:bottom w:val="single" w:sz="6" w:space="0" w:color="000000"/>
+              <w:insideH w:val="single" w:sz="6" w:space="0" w:color="000000"/>
+            </w:tcBorders>
             <w:shd w:fill="auto" w:val="clear"/>
           </w:tcPr>
           <w:p>
@@ -5091,8 +5601,12 @@
         </w:tc>
         <w:tc>
           <w:tcPr>
-            <w:tcW w:w="1363" w:type="dxa"/>
-            <w:tcBorders/>
+            <w:tcW w:w="1361" w:type="dxa"/>
+            <w:tcBorders>
+              <w:top w:val="single" w:sz="6" w:space="0" w:color="000000"/>
+              <w:bottom w:val="single" w:sz="6" w:space="0" w:color="000000"/>
+              <w:insideH w:val="single" w:sz="6" w:space="0" w:color="000000"/>
+            </w:tcBorders>
             <w:shd w:fill="auto" w:val="clear"/>
           </w:tcPr>
           <w:p>
@@ -5115,7 +5629,11 @@
         <w:tc>
           <w:tcPr>
             <w:tcW w:w="1412" w:type="dxa"/>
-            <w:tcBorders/>
+            <w:tcBorders>
+              <w:top w:val="single" w:sz="6" w:space="0" w:color="000000"/>
+              <w:bottom w:val="single" w:sz="6" w:space="0" w:color="000000"/>
+              <w:insideH w:val="single" w:sz="6" w:space="0" w:color="000000"/>
+            </w:tcBorders>
             <w:shd w:fill="auto" w:val="clear"/>
           </w:tcPr>
           <w:p>
@@ -5137,8 +5655,12 @@
         </w:tc>
         <w:tc>
           <w:tcPr>
-            <w:tcW w:w="1300" w:type="dxa"/>
-            <w:tcBorders/>
+            <w:tcW w:w="1302" w:type="dxa"/>
+            <w:tcBorders>
+              <w:top w:val="single" w:sz="6" w:space="0" w:color="000000"/>
+              <w:bottom w:val="single" w:sz="6" w:space="0" w:color="000000"/>
+              <w:insideH w:val="single" w:sz="6" w:space="0" w:color="000000"/>
+            </w:tcBorders>
             <w:shd w:fill="auto" w:val="clear"/>
           </w:tcPr>
           <w:p>
@@ -5164,7 +5686,11 @@
         <w:tc>
           <w:tcPr>
             <w:tcW w:w="3063" w:type="dxa"/>
-            <w:tcBorders/>
+            <w:tcBorders>
+              <w:top w:val="single" w:sz="6" w:space="0" w:color="000000"/>
+              <w:bottom w:val="single" w:sz="6" w:space="0" w:color="000000"/>
+              <w:insideH w:val="single" w:sz="6" w:space="0" w:color="000000"/>
+            </w:tcBorders>
             <w:shd w:fill="auto" w:val="clear"/>
           </w:tcPr>
           <w:p>
@@ -5187,7 +5713,11 @@
         <w:tc>
           <w:tcPr>
             <w:tcW w:w="1362" w:type="dxa"/>
-            <w:tcBorders/>
+            <w:tcBorders>
+              <w:top w:val="single" w:sz="6" w:space="0" w:color="000000"/>
+              <w:bottom w:val="single" w:sz="6" w:space="0" w:color="000000"/>
+              <w:insideH w:val="single" w:sz="6" w:space="0" w:color="000000"/>
+            </w:tcBorders>
             <w:shd w:fill="auto" w:val="clear"/>
           </w:tcPr>
           <w:p>
@@ -5209,8 +5739,12 @@
         </w:tc>
         <w:tc>
           <w:tcPr>
-            <w:tcW w:w="1363" w:type="dxa"/>
-            <w:tcBorders/>
+            <w:tcW w:w="1361" w:type="dxa"/>
+            <w:tcBorders>
+              <w:top w:val="single" w:sz="6" w:space="0" w:color="000000"/>
+              <w:bottom w:val="single" w:sz="6" w:space="0" w:color="000000"/>
+              <w:insideH w:val="single" w:sz="6" w:space="0" w:color="000000"/>
+            </w:tcBorders>
             <w:shd w:fill="auto" w:val="clear"/>
           </w:tcPr>
           <w:p>
@@ -5233,7 +5767,11 @@
         <w:tc>
           <w:tcPr>
             <w:tcW w:w="1412" w:type="dxa"/>
-            <w:tcBorders/>
+            <w:tcBorders>
+              <w:top w:val="single" w:sz="6" w:space="0" w:color="000000"/>
+              <w:bottom w:val="single" w:sz="6" w:space="0" w:color="000000"/>
+              <w:insideH w:val="single" w:sz="6" w:space="0" w:color="000000"/>
+            </w:tcBorders>
             <w:shd w:fill="auto" w:val="clear"/>
           </w:tcPr>
           <w:p>
@@ -5255,8 +5793,12 @@
         </w:tc>
         <w:tc>
           <w:tcPr>
-            <w:tcW w:w="1300" w:type="dxa"/>
-            <w:tcBorders/>
+            <w:tcW w:w="1302" w:type="dxa"/>
+            <w:tcBorders>
+              <w:top w:val="single" w:sz="6" w:space="0" w:color="000000"/>
+              <w:bottom w:val="single" w:sz="6" w:space="0" w:color="000000"/>
+              <w:insideH w:val="single" w:sz="6" w:space="0" w:color="000000"/>
+            </w:tcBorders>
             <w:shd w:fill="auto" w:val="clear"/>
           </w:tcPr>
           <w:p>
@@ -5282,7 +5824,11 @@
         <w:tc>
           <w:tcPr>
             <w:tcW w:w="3063" w:type="dxa"/>
-            <w:tcBorders/>
+            <w:tcBorders>
+              <w:top w:val="single" w:sz="6" w:space="0" w:color="000000"/>
+              <w:bottom w:val="single" w:sz="6" w:space="0" w:color="000000"/>
+              <w:insideH w:val="single" w:sz="6" w:space="0" w:color="000000"/>
+            </w:tcBorders>
             <w:shd w:fill="auto" w:val="clear"/>
           </w:tcPr>
           <w:p>
@@ -5305,7 +5851,11 @@
         <w:tc>
           <w:tcPr>
             <w:tcW w:w="1362" w:type="dxa"/>
-            <w:tcBorders/>
+            <w:tcBorders>
+              <w:top w:val="single" w:sz="6" w:space="0" w:color="000000"/>
+              <w:bottom w:val="single" w:sz="6" w:space="0" w:color="000000"/>
+              <w:insideH w:val="single" w:sz="6" w:space="0" w:color="000000"/>
+            </w:tcBorders>
             <w:shd w:fill="auto" w:val="clear"/>
           </w:tcPr>
           <w:p>
@@ -5327,8 +5877,12 @@
         </w:tc>
         <w:tc>
           <w:tcPr>
-            <w:tcW w:w="1363" w:type="dxa"/>
-            <w:tcBorders/>
+            <w:tcW w:w="1361" w:type="dxa"/>
+            <w:tcBorders>
+              <w:top w:val="single" w:sz="6" w:space="0" w:color="000000"/>
+              <w:bottom w:val="single" w:sz="6" w:space="0" w:color="000000"/>
+              <w:insideH w:val="single" w:sz="6" w:space="0" w:color="000000"/>
+            </w:tcBorders>
             <w:shd w:fill="auto" w:val="clear"/>
           </w:tcPr>
           <w:p>
@@ -5351,7 +5905,11 @@
         <w:tc>
           <w:tcPr>
             <w:tcW w:w="1412" w:type="dxa"/>
-            <w:tcBorders/>
+            <w:tcBorders>
+              <w:top w:val="single" w:sz="6" w:space="0" w:color="000000"/>
+              <w:bottom w:val="single" w:sz="6" w:space="0" w:color="000000"/>
+              <w:insideH w:val="single" w:sz="6" w:space="0" w:color="000000"/>
+            </w:tcBorders>
             <w:shd w:fill="auto" w:val="clear"/>
           </w:tcPr>
           <w:p>
@@ -5373,8 +5931,12 @@
         </w:tc>
         <w:tc>
           <w:tcPr>
-            <w:tcW w:w="1300" w:type="dxa"/>
-            <w:tcBorders/>
+            <w:tcW w:w="1302" w:type="dxa"/>
+            <w:tcBorders>
+              <w:top w:val="single" w:sz="6" w:space="0" w:color="000000"/>
+              <w:bottom w:val="single" w:sz="6" w:space="0" w:color="000000"/>
+              <w:insideH w:val="single" w:sz="6" w:space="0" w:color="000000"/>
+            </w:tcBorders>
             <w:shd w:fill="auto" w:val="clear"/>
           </w:tcPr>
           <w:p>
@@ -5400,7 +5962,11 @@
         <w:tc>
           <w:tcPr>
             <w:tcW w:w="3063" w:type="dxa"/>
-            <w:tcBorders/>
+            <w:tcBorders>
+              <w:top w:val="single" w:sz="6" w:space="0" w:color="000000"/>
+              <w:bottom w:val="single" w:sz="6" w:space="0" w:color="000000"/>
+              <w:insideH w:val="single" w:sz="6" w:space="0" w:color="000000"/>
+            </w:tcBorders>
             <w:shd w:fill="auto" w:val="clear"/>
           </w:tcPr>
           <w:p>
@@ -5423,7 +5989,11 @@
         <w:tc>
           <w:tcPr>
             <w:tcW w:w="1362" w:type="dxa"/>
-            <w:tcBorders/>
+            <w:tcBorders>
+              <w:top w:val="single" w:sz="6" w:space="0" w:color="000000"/>
+              <w:bottom w:val="single" w:sz="6" w:space="0" w:color="000000"/>
+              <w:insideH w:val="single" w:sz="6" w:space="0" w:color="000000"/>
+            </w:tcBorders>
             <w:shd w:fill="auto" w:val="clear"/>
           </w:tcPr>
           <w:p>
@@ -5445,8 +6015,12 @@
         </w:tc>
         <w:tc>
           <w:tcPr>
-            <w:tcW w:w="1363" w:type="dxa"/>
-            <w:tcBorders/>
+            <w:tcW w:w="1361" w:type="dxa"/>
+            <w:tcBorders>
+              <w:top w:val="single" w:sz="6" w:space="0" w:color="000000"/>
+              <w:bottom w:val="single" w:sz="6" w:space="0" w:color="000000"/>
+              <w:insideH w:val="single" w:sz="6" w:space="0" w:color="000000"/>
+            </w:tcBorders>
             <w:shd w:fill="auto" w:val="clear"/>
           </w:tcPr>
           <w:p>
@@ -5469,7 +6043,11 @@
         <w:tc>
           <w:tcPr>
             <w:tcW w:w="1412" w:type="dxa"/>
-            <w:tcBorders/>
+            <w:tcBorders>
+              <w:top w:val="single" w:sz="6" w:space="0" w:color="000000"/>
+              <w:bottom w:val="single" w:sz="6" w:space="0" w:color="000000"/>
+              <w:insideH w:val="single" w:sz="6" w:space="0" w:color="000000"/>
+            </w:tcBorders>
             <w:shd w:fill="auto" w:val="clear"/>
           </w:tcPr>
           <w:p>
@@ -5491,8 +6069,12 @@
         </w:tc>
         <w:tc>
           <w:tcPr>
-            <w:tcW w:w="1300" w:type="dxa"/>
-            <w:tcBorders/>
+            <w:tcW w:w="1302" w:type="dxa"/>
+            <w:tcBorders>
+              <w:top w:val="single" w:sz="6" w:space="0" w:color="000000"/>
+              <w:bottom w:val="single" w:sz="6" w:space="0" w:color="000000"/>
+              <w:insideH w:val="single" w:sz="6" w:space="0" w:color="000000"/>
+            </w:tcBorders>
             <w:shd w:fill="auto" w:val="clear"/>
           </w:tcPr>
           <w:p>
@@ -5560,9 +6142,9 @@
         <w:tblLook w:firstRow="1"/>
       </w:tblPr>
       <w:tblGrid>
+        <w:gridCol w:w="1543"/>
         <w:gridCol w:w="1544"/>
-        <w:gridCol w:w="1544"/>
-        <w:gridCol w:w="832"/>
+        <w:gridCol w:w="833"/>
         <w:gridCol w:w="831"/>
       </w:tblGrid>
       <w:tr>
@@ -5571,6 +6153,33 @@
         </w:trPr>
         <w:tc>
           <w:tcPr>
+            <w:tcW w:w="1543" w:type="dxa"/>
+            <w:tcBorders>
+              <w:bottom w:val="single" w:sz="6" w:space="0" w:color="000000"/>
+              <w:insideH w:val="single" w:sz="6" w:space="0" w:color="000000"/>
+            </w:tcBorders>
+            <w:shd w:fill="auto" w:val="clear"/>
+            <w:vAlign w:val="bottom"/>
+          </w:tcPr>
+          <w:p>
+            <w:pPr>
+              <w:pStyle w:val="Compact"/>
+              <w:spacing w:before="36" w:after="36"/>
+              <w:jc w:val="center"/>
+              <w:rPr>
+                <w:lang w:val="en-GB"/>
+              </w:rPr>
+            </w:pPr>
+            <w:r>
+              <w:rPr>
+                <w:lang w:val="en-GB"/>
+              </w:rPr>
+              <w:t>Species</w:t>
+            </w:r>
+          </w:p>
+        </w:tc>
+        <w:tc>
+          <w:tcPr>
             <w:tcW w:w="1544" w:type="dxa"/>
             <w:tcBorders>
               <w:bottom w:val="single" w:sz="6" w:space="0" w:color="000000"/>
@@ -5592,40 +6201,13 @@
               <w:rPr>
                 <w:lang w:val="en-GB"/>
               </w:rPr>
-              <w:t>Species</w:t>
-            </w:r>
-          </w:p>
-        </w:tc>
-        <w:tc>
-          <w:tcPr>
-            <w:tcW w:w="1544" w:type="dxa"/>
-            <w:tcBorders>
-              <w:bottom w:val="single" w:sz="6" w:space="0" w:color="000000"/>
-              <w:insideH w:val="single" w:sz="6" w:space="0" w:color="000000"/>
-            </w:tcBorders>
-            <w:shd w:fill="auto" w:val="clear"/>
-            <w:vAlign w:val="bottom"/>
-          </w:tcPr>
-          <w:p>
-            <w:pPr>
-              <w:pStyle w:val="Compact"/>
-              <w:spacing w:before="36" w:after="36"/>
-              <w:jc w:val="center"/>
-              <w:rPr>
-                <w:lang w:val="en-GB"/>
-              </w:rPr>
-            </w:pPr>
-            <w:r>
-              <w:rPr>
-                <w:lang w:val="en-GB"/>
-              </w:rPr>
               <w:t>BestBuffer</w:t>
             </w:r>
           </w:p>
         </w:tc>
         <w:tc>
           <w:tcPr>
-            <w:tcW w:w="832" w:type="dxa"/>
+            <w:tcW w:w="833" w:type="dxa"/>
             <w:tcBorders>
               <w:bottom w:val="single" w:sz="6" w:space="0" w:color="000000"/>
               <w:insideH w:val="single" w:sz="6" w:space="0" w:color="000000"/>
@@ -5682,31 +6264,39 @@
         <w:trPr/>
         <w:tc>
           <w:tcPr>
+            <w:tcW w:w="1543" w:type="dxa"/>
+            <w:tcBorders>
+              <w:top w:val="single" w:sz="6" w:space="0" w:color="000000"/>
+              <w:bottom w:val="single" w:sz="6" w:space="0" w:color="000000"/>
+              <w:insideH w:val="single" w:sz="6" w:space="0" w:color="000000"/>
+            </w:tcBorders>
+            <w:shd w:fill="auto" w:val="clear"/>
+          </w:tcPr>
+          <w:p>
+            <w:pPr>
+              <w:pStyle w:val="Compact"/>
+              <w:spacing w:before="36" w:after="36"/>
+              <w:jc w:val="center"/>
+              <w:rPr>
+                <w:lang w:val="en-GB"/>
+              </w:rPr>
+            </w:pPr>
+            <w:r>
+              <w:rPr>
+                <w:lang w:val="en-GB"/>
+              </w:rPr>
+              <w:t>VirtSp s01</w:t>
+            </w:r>
+          </w:p>
+        </w:tc>
+        <w:tc>
+          <w:tcPr>
             <w:tcW w:w="1544" w:type="dxa"/>
-            <w:tcBorders/>
-            <w:shd w:fill="auto" w:val="clear"/>
-          </w:tcPr>
-          <w:p>
-            <w:pPr>
-              <w:pStyle w:val="Compact"/>
-              <w:spacing w:before="36" w:after="36"/>
-              <w:jc w:val="center"/>
-              <w:rPr>
-                <w:lang w:val="en-GB"/>
-              </w:rPr>
-            </w:pPr>
-            <w:r>
-              <w:rPr>
-                <w:lang w:val="en-GB"/>
-              </w:rPr>
-              <w:t>VirtSp s01</w:t>
-            </w:r>
-          </w:p>
-        </w:tc>
-        <w:tc>
-          <w:tcPr>
-            <w:tcW w:w="1544" w:type="dxa"/>
-            <w:tcBorders/>
+            <w:tcBorders>
+              <w:top w:val="single" w:sz="6" w:space="0" w:color="000000"/>
+              <w:bottom w:val="single" w:sz="6" w:space="0" w:color="000000"/>
+              <w:insideH w:val="single" w:sz="6" w:space="0" w:color="000000"/>
+            </w:tcBorders>
             <w:shd w:fill="auto" w:val="clear"/>
           </w:tcPr>
           <w:p>
@@ -5728,8 +6318,12 @@
         </w:tc>
         <w:tc>
           <w:tcPr>
-            <w:tcW w:w="832" w:type="dxa"/>
-            <w:tcBorders/>
+            <w:tcW w:w="833" w:type="dxa"/>
+            <w:tcBorders>
+              <w:top w:val="single" w:sz="6" w:space="0" w:color="000000"/>
+              <w:bottom w:val="single" w:sz="6" w:space="0" w:color="000000"/>
+              <w:insideH w:val="single" w:sz="6" w:space="0" w:color="000000"/>
+            </w:tcBorders>
             <w:shd w:fill="auto" w:val="clear"/>
           </w:tcPr>
           <w:p>
@@ -5752,7 +6346,11 @@
         <w:tc>
           <w:tcPr>
             <w:tcW w:w="831" w:type="dxa"/>
-            <w:tcBorders/>
+            <w:tcBorders>
+              <w:top w:val="single" w:sz="6" w:space="0" w:color="000000"/>
+              <w:bottom w:val="single" w:sz="6" w:space="0" w:color="000000"/>
+              <w:insideH w:val="single" w:sz="6" w:space="0" w:color="000000"/>
+            </w:tcBorders>
             <w:shd w:fill="auto" w:val="clear"/>
           </w:tcPr>
           <w:p>
@@ -5777,31 +6375,39 @@
         <w:trPr/>
         <w:tc>
           <w:tcPr>
+            <w:tcW w:w="1543" w:type="dxa"/>
+            <w:tcBorders>
+              <w:top w:val="single" w:sz="6" w:space="0" w:color="000000"/>
+              <w:bottom w:val="single" w:sz="6" w:space="0" w:color="000000"/>
+              <w:insideH w:val="single" w:sz="6" w:space="0" w:color="000000"/>
+            </w:tcBorders>
+            <w:shd w:fill="auto" w:val="clear"/>
+          </w:tcPr>
+          <w:p>
+            <w:pPr>
+              <w:pStyle w:val="Compact"/>
+              <w:spacing w:before="36" w:after="36"/>
+              <w:jc w:val="center"/>
+              <w:rPr>
+                <w:lang w:val="en-GB"/>
+              </w:rPr>
+            </w:pPr>
+            <w:r>
+              <w:rPr>
+                <w:lang w:val="en-GB"/>
+              </w:rPr>
+              <w:t>VirtSp s02</w:t>
+            </w:r>
+          </w:p>
+        </w:tc>
+        <w:tc>
+          <w:tcPr>
             <w:tcW w:w="1544" w:type="dxa"/>
-            <w:tcBorders/>
-            <w:shd w:fill="auto" w:val="clear"/>
-          </w:tcPr>
-          <w:p>
-            <w:pPr>
-              <w:pStyle w:val="Compact"/>
-              <w:spacing w:before="36" w:after="36"/>
-              <w:jc w:val="center"/>
-              <w:rPr>
-                <w:lang w:val="en-GB"/>
-              </w:rPr>
-            </w:pPr>
-            <w:r>
-              <w:rPr>
-                <w:lang w:val="en-GB"/>
-              </w:rPr>
-              <w:t>VirtSp s02</w:t>
-            </w:r>
-          </w:p>
-        </w:tc>
-        <w:tc>
-          <w:tcPr>
-            <w:tcW w:w="1544" w:type="dxa"/>
-            <w:tcBorders/>
+            <w:tcBorders>
+              <w:top w:val="single" w:sz="6" w:space="0" w:color="000000"/>
+              <w:bottom w:val="single" w:sz="6" w:space="0" w:color="000000"/>
+              <w:insideH w:val="single" w:sz="6" w:space="0" w:color="000000"/>
+            </w:tcBorders>
             <w:shd w:fill="auto" w:val="clear"/>
           </w:tcPr>
           <w:p>
@@ -5823,8 +6429,12 @@
         </w:tc>
         <w:tc>
           <w:tcPr>
-            <w:tcW w:w="832" w:type="dxa"/>
-            <w:tcBorders/>
+            <w:tcW w:w="833" w:type="dxa"/>
+            <w:tcBorders>
+              <w:top w:val="single" w:sz="6" w:space="0" w:color="000000"/>
+              <w:bottom w:val="single" w:sz="6" w:space="0" w:color="000000"/>
+              <w:insideH w:val="single" w:sz="6" w:space="0" w:color="000000"/>
+            </w:tcBorders>
             <w:shd w:fill="auto" w:val="clear"/>
           </w:tcPr>
           <w:p>
@@ -5847,7 +6457,11 @@
         <w:tc>
           <w:tcPr>
             <w:tcW w:w="831" w:type="dxa"/>
-            <w:tcBorders/>
+            <w:tcBorders>
+              <w:top w:val="single" w:sz="6" w:space="0" w:color="000000"/>
+              <w:bottom w:val="single" w:sz="6" w:space="0" w:color="000000"/>
+              <w:insideH w:val="single" w:sz="6" w:space="0" w:color="000000"/>
+            </w:tcBorders>
             <w:shd w:fill="auto" w:val="clear"/>
           </w:tcPr>
           <w:p>
@@ -5872,31 +6486,39 @@
         <w:trPr/>
         <w:tc>
           <w:tcPr>
+            <w:tcW w:w="1543" w:type="dxa"/>
+            <w:tcBorders>
+              <w:top w:val="single" w:sz="6" w:space="0" w:color="000000"/>
+              <w:bottom w:val="single" w:sz="6" w:space="0" w:color="000000"/>
+              <w:insideH w:val="single" w:sz="6" w:space="0" w:color="000000"/>
+            </w:tcBorders>
+            <w:shd w:fill="auto" w:val="clear"/>
+          </w:tcPr>
+          <w:p>
+            <w:pPr>
+              <w:pStyle w:val="Compact"/>
+              <w:spacing w:before="36" w:after="36"/>
+              <w:jc w:val="center"/>
+              <w:rPr>
+                <w:lang w:val="en-GB"/>
+              </w:rPr>
+            </w:pPr>
+            <w:r>
+              <w:rPr>
+                <w:lang w:val="en-GB"/>
+              </w:rPr>
+              <w:t>VirtSp s03</w:t>
+            </w:r>
+          </w:p>
+        </w:tc>
+        <w:tc>
+          <w:tcPr>
             <w:tcW w:w="1544" w:type="dxa"/>
-            <w:tcBorders/>
-            <w:shd w:fill="auto" w:val="clear"/>
-          </w:tcPr>
-          <w:p>
-            <w:pPr>
-              <w:pStyle w:val="Compact"/>
-              <w:spacing w:before="36" w:after="36"/>
-              <w:jc w:val="center"/>
-              <w:rPr>
-                <w:lang w:val="en-GB"/>
-              </w:rPr>
-            </w:pPr>
-            <w:r>
-              <w:rPr>
-                <w:lang w:val="en-GB"/>
-              </w:rPr>
-              <w:t>VirtSp s03</w:t>
-            </w:r>
-          </w:p>
-        </w:tc>
-        <w:tc>
-          <w:tcPr>
-            <w:tcW w:w="1544" w:type="dxa"/>
-            <w:tcBorders/>
+            <w:tcBorders>
+              <w:top w:val="single" w:sz="6" w:space="0" w:color="000000"/>
+              <w:bottom w:val="single" w:sz="6" w:space="0" w:color="000000"/>
+              <w:insideH w:val="single" w:sz="6" w:space="0" w:color="000000"/>
+            </w:tcBorders>
             <w:shd w:fill="auto" w:val="clear"/>
           </w:tcPr>
           <w:p>
@@ -5918,8 +6540,12 @@
         </w:tc>
         <w:tc>
           <w:tcPr>
-            <w:tcW w:w="832" w:type="dxa"/>
-            <w:tcBorders/>
+            <w:tcW w:w="833" w:type="dxa"/>
+            <w:tcBorders>
+              <w:top w:val="single" w:sz="6" w:space="0" w:color="000000"/>
+              <w:bottom w:val="single" w:sz="6" w:space="0" w:color="000000"/>
+              <w:insideH w:val="single" w:sz="6" w:space="0" w:color="000000"/>
+            </w:tcBorders>
             <w:shd w:fill="auto" w:val="clear"/>
           </w:tcPr>
           <w:p>
@@ -5942,7 +6568,11 @@
         <w:tc>
           <w:tcPr>
             <w:tcW w:w="831" w:type="dxa"/>
-            <w:tcBorders/>
+            <w:tcBorders>
+              <w:top w:val="single" w:sz="6" w:space="0" w:color="000000"/>
+              <w:bottom w:val="single" w:sz="6" w:space="0" w:color="000000"/>
+              <w:insideH w:val="single" w:sz="6" w:space="0" w:color="000000"/>
+            </w:tcBorders>
             <w:shd w:fill="auto" w:val="clear"/>
           </w:tcPr>
           <w:p>
@@ -5967,31 +6597,39 @@
         <w:trPr/>
         <w:tc>
           <w:tcPr>
+            <w:tcW w:w="1543" w:type="dxa"/>
+            <w:tcBorders>
+              <w:top w:val="single" w:sz="6" w:space="0" w:color="000000"/>
+              <w:bottom w:val="single" w:sz="6" w:space="0" w:color="000000"/>
+              <w:insideH w:val="single" w:sz="6" w:space="0" w:color="000000"/>
+            </w:tcBorders>
+            <w:shd w:fill="auto" w:val="clear"/>
+          </w:tcPr>
+          <w:p>
+            <w:pPr>
+              <w:pStyle w:val="Compact"/>
+              <w:spacing w:before="36" w:after="36"/>
+              <w:jc w:val="center"/>
+              <w:rPr>
+                <w:lang w:val="en-GB"/>
+              </w:rPr>
+            </w:pPr>
+            <w:r>
+              <w:rPr>
+                <w:lang w:val="en-GB"/>
+              </w:rPr>
+              <w:t>VirtSp s04</w:t>
+            </w:r>
+          </w:p>
+        </w:tc>
+        <w:tc>
+          <w:tcPr>
             <w:tcW w:w="1544" w:type="dxa"/>
-            <w:tcBorders/>
-            <w:shd w:fill="auto" w:val="clear"/>
-          </w:tcPr>
-          <w:p>
-            <w:pPr>
-              <w:pStyle w:val="Compact"/>
-              <w:spacing w:before="36" w:after="36"/>
-              <w:jc w:val="center"/>
-              <w:rPr>
-                <w:lang w:val="en-GB"/>
-              </w:rPr>
-            </w:pPr>
-            <w:r>
-              <w:rPr>
-                <w:lang w:val="en-GB"/>
-              </w:rPr>
-              <w:t>VirtSp s04</w:t>
-            </w:r>
-          </w:p>
-        </w:tc>
-        <w:tc>
-          <w:tcPr>
-            <w:tcW w:w="1544" w:type="dxa"/>
-            <w:tcBorders/>
+            <w:tcBorders>
+              <w:top w:val="single" w:sz="6" w:space="0" w:color="000000"/>
+              <w:bottom w:val="single" w:sz="6" w:space="0" w:color="000000"/>
+              <w:insideH w:val="single" w:sz="6" w:space="0" w:color="000000"/>
+            </w:tcBorders>
             <w:shd w:fill="auto" w:val="clear"/>
           </w:tcPr>
           <w:p>
@@ -6013,8 +6651,12 @@
         </w:tc>
         <w:tc>
           <w:tcPr>
-            <w:tcW w:w="832" w:type="dxa"/>
-            <w:tcBorders/>
+            <w:tcW w:w="833" w:type="dxa"/>
+            <w:tcBorders>
+              <w:top w:val="single" w:sz="6" w:space="0" w:color="000000"/>
+              <w:bottom w:val="single" w:sz="6" w:space="0" w:color="000000"/>
+              <w:insideH w:val="single" w:sz="6" w:space="0" w:color="000000"/>
+            </w:tcBorders>
             <w:shd w:fill="auto" w:val="clear"/>
           </w:tcPr>
           <w:p>
@@ -6037,7 +6679,11 @@
         <w:tc>
           <w:tcPr>
             <w:tcW w:w="831" w:type="dxa"/>
-            <w:tcBorders/>
+            <w:tcBorders>
+              <w:top w:val="single" w:sz="6" w:space="0" w:color="000000"/>
+              <w:bottom w:val="single" w:sz="6" w:space="0" w:color="000000"/>
+              <w:insideH w:val="single" w:sz="6" w:space="0" w:color="000000"/>
+            </w:tcBorders>
             <w:shd w:fill="auto" w:val="clear"/>
           </w:tcPr>
           <w:p>
@@ -6062,31 +6708,39 @@
         <w:trPr/>
         <w:tc>
           <w:tcPr>
+            <w:tcW w:w="1543" w:type="dxa"/>
+            <w:tcBorders>
+              <w:top w:val="single" w:sz="6" w:space="0" w:color="000000"/>
+              <w:bottom w:val="single" w:sz="6" w:space="0" w:color="000000"/>
+              <w:insideH w:val="single" w:sz="6" w:space="0" w:color="000000"/>
+            </w:tcBorders>
+            <w:shd w:fill="auto" w:val="clear"/>
+          </w:tcPr>
+          <w:p>
+            <w:pPr>
+              <w:pStyle w:val="Compact"/>
+              <w:spacing w:before="36" w:after="36"/>
+              <w:jc w:val="center"/>
+              <w:rPr>
+                <w:lang w:val="en-GB"/>
+              </w:rPr>
+            </w:pPr>
+            <w:r>
+              <w:rPr>
+                <w:lang w:val="en-GB"/>
+              </w:rPr>
+              <w:t>VirtSp s05</w:t>
+            </w:r>
+          </w:p>
+        </w:tc>
+        <w:tc>
+          <w:tcPr>
             <w:tcW w:w="1544" w:type="dxa"/>
-            <w:tcBorders/>
-            <w:shd w:fill="auto" w:val="clear"/>
-          </w:tcPr>
-          <w:p>
-            <w:pPr>
-              <w:pStyle w:val="Compact"/>
-              <w:spacing w:before="36" w:after="36"/>
-              <w:jc w:val="center"/>
-              <w:rPr>
-                <w:lang w:val="en-GB"/>
-              </w:rPr>
-            </w:pPr>
-            <w:r>
-              <w:rPr>
-                <w:lang w:val="en-GB"/>
-              </w:rPr>
-              <w:t>VirtSp s05</w:t>
-            </w:r>
-          </w:p>
-        </w:tc>
-        <w:tc>
-          <w:tcPr>
-            <w:tcW w:w="1544" w:type="dxa"/>
-            <w:tcBorders/>
+            <w:tcBorders>
+              <w:top w:val="single" w:sz="6" w:space="0" w:color="000000"/>
+              <w:bottom w:val="single" w:sz="6" w:space="0" w:color="000000"/>
+              <w:insideH w:val="single" w:sz="6" w:space="0" w:color="000000"/>
+            </w:tcBorders>
             <w:shd w:fill="auto" w:val="clear"/>
           </w:tcPr>
           <w:p>
@@ -6108,8 +6762,12 @@
         </w:tc>
         <w:tc>
           <w:tcPr>
-            <w:tcW w:w="832" w:type="dxa"/>
-            <w:tcBorders/>
+            <w:tcW w:w="833" w:type="dxa"/>
+            <w:tcBorders>
+              <w:top w:val="single" w:sz="6" w:space="0" w:color="000000"/>
+              <w:bottom w:val="single" w:sz="6" w:space="0" w:color="000000"/>
+              <w:insideH w:val="single" w:sz="6" w:space="0" w:color="000000"/>
+            </w:tcBorders>
             <w:shd w:fill="auto" w:val="clear"/>
           </w:tcPr>
           <w:p>
@@ -6132,7 +6790,11 @@
         <w:tc>
           <w:tcPr>
             <w:tcW w:w="831" w:type="dxa"/>
-            <w:tcBorders/>
+            <w:tcBorders>
+              <w:top w:val="single" w:sz="6" w:space="0" w:color="000000"/>
+              <w:bottom w:val="single" w:sz="6" w:space="0" w:color="000000"/>
+              <w:insideH w:val="single" w:sz="6" w:space="0" w:color="000000"/>
+            </w:tcBorders>
             <w:shd w:fill="auto" w:val="clear"/>
           </w:tcPr>
           <w:p>
@@ -6157,31 +6819,39 @@
         <w:trPr/>
         <w:tc>
           <w:tcPr>
+            <w:tcW w:w="1543" w:type="dxa"/>
+            <w:tcBorders>
+              <w:top w:val="single" w:sz="6" w:space="0" w:color="000000"/>
+              <w:bottom w:val="single" w:sz="6" w:space="0" w:color="000000"/>
+              <w:insideH w:val="single" w:sz="6" w:space="0" w:color="000000"/>
+            </w:tcBorders>
+            <w:shd w:fill="auto" w:val="clear"/>
+          </w:tcPr>
+          <w:p>
+            <w:pPr>
+              <w:pStyle w:val="Compact"/>
+              <w:spacing w:before="36" w:after="36"/>
+              <w:jc w:val="center"/>
+              <w:rPr>
+                <w:lang w:val="en-GB"/>
+              </w:rPr>
+            </w:pPr>
+            <w:r>
+              <w:rPr>
+                <w:lang w:val="en-GB"/>
+              </w:rPr>
+              <w:t>VirtSp s06</w:t>
+            </w:r>
+          </w:p>
+        </w:tc>
+        <w:tc>
+          <w:tcPr>
             <w:tcW w:w="1544" w:type="dxa"/>
-            <w:tcBorders/>
-            <w:shd w:fill="auto" w:val="clear"/>
-          </w:tcPr>
-          <w:p>
-            <w:pPr>
-              <w:pStyle w:val="Compact"/>
-              <w:spacing w:before="36" w:after="36"/>
-              <w:jc w:val="center"/>
-              <w:rPr>
-                <w:lang w:val="en-GB"/>
-              </w:rPr>
-            </w:pPr>
-            <w:r>
-              <w:rPr>
-                <w:lang w:val="en-GB"/>
-              </w:rPr>
-              <w:t>VirtSp s06</w:t>
-            </w:r>
-          </w:p>
-        </w:tc>
-        <w:tc>
-          <w:tcPr>
-            <w:tcW w:w="1544" w:type="dxa"/>
-            <w:tcBorders/>
+            <w:tcBorders>
+              <w:top w:val="single" w:sz="6" w:space="0" w:color="000000"/>
+              <w:bottom w:val="single" w:sz="6" w:space="0" w:color="000000"/>
+              <w:insideH w:val="single" w:sz="6" w:space="0" w:color="000000"/>
+            </w:tcBorders>
             <w:shd w:fill="auto" w:val="clear"/>
           </w:tcPr>
           <w:p>
@@ -6203,8 +6873,12 @@
         </w:tc>
         <w:tc>
           <w:tcPr>
-            <w:tcW w:w="832" w:type="dxa"/>
-            <w:tcBorders/>
+            <w:tcW w:w="833" w:type="dxa"/>
+            <w:tcBorders>
+              <w:top w:val="single" w:sz="6" w:space="0" w:color="000000"/>
+              <w:bottom w:val="single" w:sz="6" w:space="0" w:color="000000"/>
+              <w:insideH w:val="single" w:sz="6" w:space="0" w:color="000000"/>
+            </w:tcBorders>
             <w:shd w:fill="auto" w:val="clear"/>
           </w:tcPr>
           <w:p>
@@ -6227,7 +6901,11 @@
         <w:tc>
           <w:tcPr>
             <w:tcW w:w="831" w:type="dxa"/>
-            <w:tcBorders/>
+            <w:tcBorders>
+              <w:top w:val="single" w:sz="6" w:space="0" w:color="000000"/>
+              <w:bottom w:val="single" w:sz="6" w:space="0" w:color="000000"/>
+              <w:insideH w:val="single" w:sz="6" w:space="0" w:color="000000"/>
+            </w:tcBorders>
             <w:shd w:fill="auto" w:val="clear"/>
           </w:tcPr>
           <w:p>
@@ -6252,31 +6930,39 @@
         <w:trPr/>
         <w:tc>
           <w:tcPr>
+            <w:tcW w:w="1543" w:type="dxa"/>
+            <w:tcBorders>
+              <w:top w:val="single" w:sz="6" w:space="0" w:color="000000"/>
+              <w:bottom w:val="single" w:sz="6" w:space="0" w:color="000000"/>
+              <w:insideH w:val="single" w:sz="6" w:space="0" w:color="000000"/>
+            </w:tcBorders>
+            <w:shd w:fill="auto" w:val="clear"/>
+          </w:tcPr>
+          <w:p>
+            <w:pPr>
+              <w:pStyle w:val="Compact"/>
+              <w:spacing w:before="36" w:after="36"/>
+              <w:jc w:val="center"/>
+              <w:rPr>
+                <w:lang w:val="en-GB"/>
+              </w:rPr>
+            </w:pPr>
+            <w:r>
+              <w:rPr>
+                <w:lang w:val="en-GB"/>
+              </w:rPr>
+              <w:t>VirtSp s07</w:t>
+            </w:r>
+          </w:p>
+        </w:tc>
+        <w:tc>
+          <w:tcPr>
             <w:tcW w:w="1544" w:type="dxa"/>
-            <w:tcBorders/>
-            <w:shd w:fill="auto" w:val="clear"/>
-          </w:tcPr>
-          <w:p>
-            <w:pPr>
-              <w:pStyle w:val="Compact"/>
-              <w:spacing w:before="36" w:after="36"/>
-              <w:jc w:val="center"/>
-              <w:rPr>
-                <w:lang w:val="en-GB"/>
-              </w:rPr>
-            </w:pPr>
-            <w:r>
-              <w:rPr>
-                <w:lang w:val="en-GB"/>
-              </w:rPr>
-              <w:t>VirtSp s07</w:t>
-            </w:r>
-          </w:p>
-        </w:tc>
-        <w:tc>
-          <w:tcPr>
-            <w:tcW w:w="1544" w:type="dxa"/>
-            <w:tcBorders/>
+            <w:tcBorders>
+              <w:top w:val="single" w:sz="6" w:space="0" w:color="000000"/>
+              <w:bottom w:val="single" w:sz="6" w:space="0" w:color="000000"/>
+              <w:insideH w:val="single" w:sz="6" w:space="0" w:color="000000"/>
+            </w:tcBorders>
             <w:shd w:fill="auto" w:val="clear"/>
           </w:tcPr>
           <w:p>
@@ -6298,8 +6984,12 @@
         </w:tc>
         <w:tc>
           <w:tcPr>
-            <w:tcW w:w="832" w:type="dxa"/>
-            <w:tcBorders/>
+            <w:tcW w:w="833" w:type="dxa"/>
+            <w:tcBorders>
+              <w:top w:val="single" w:sz="6" w:space="0" w:color="000000"/>
+              <w:bottom w:val="single" w:sz="6" w:space="0" w:color="000000"/>
+              <w:insideH w:val="single" w:sz="6" w:space="0" w:color="000000"/>
+            </w:tcBorders>
             <w:shd w:fill="auto" w:val="clear"/>
           </w:tcPr>
           <w:p>
@@ -6322,7 +7012,11 @@
         <w:tc>
           <w:tcPr>
             <w:tcW w:w="831" w:type="dxa"/>
-            <w:tcBorders/>
+            <w:tcBorders>
+              <w:top w:val="single" w:sz="6" w:space="0" w:color="000000"/>
+              <w:bottom w:val="single" w:sz="6" w:space="0" w:color="000000"/>
+              <w:insideH w:val="single" w:sz="6" w:space="0" w:color="000000"/>
+            </w:tcBorders>
             <w:shd w:fill="auto" w:val="clear"/>
           </w:tcPr>
           <w:p>
@@ -6347,31 +7041,39 @@
         <w:trPr/>
         <w:tc>
           <w:tcPr>
+            <w:tcW w:w="1543" w:type="dxa"/>
+            <w:tcBorders>
+              <w:top w:val="single" w:sz="6" w:space="0" w:color="000000"/>
+              <w:bottom w:val="single" w:sz="6" w:space="0" w:color="000000"/>
+              <w:insideH w:val="single" w:sz="6" w:space="0" w:color="000000"/>
+            </w:tcBorders>
+            <w:shd w:fill="auto" w:val="clear"/>
+          </w:tcPr>
+          <w:p>
+            <w:pPr>
+              <w:pStyle w:val="Compact"/>
+              <w:spacing w:before="36" w:after="36"/>
+              <w:jc w:val="center"/>
+              <w:rPr>
+                <w:lang w:val="en-GB"/>
+              </w:rPr>
+            </w:pPr>
+            <w:r>
+              <w:rPr>
+                <w:lang w:val="en-GB"/>
+              </w:rPr>
+              <w:t>VirtSp s08</w:t>
+            </w:r>
+          </w:p>
+        </w:tc>
+        <w:tc>
+          <w:tcPr>
             <w:tcW w:w="1544" w:type="dxa"/>
-            <w:tcBorders/>
-            <w:shd w:fill="auto" w:val="clear"/>
-          </w:tcPr>
-          <w:p>
-            <w:pPr>
-              <w:pStyle w:val="Compact"/>
-              <w:spacing w:before="36" w:after="36"/>
-              <w:jc w:val="center"/>
-              <w:rPr>
-                <w:lang w:val="en-GB"/>
-              </w:rPr>
-            </w:pPr>
-            <w:r>
-              <w:rPr>
-                <w:lang w:val="en-GB"/>
-              </w:rPr>
-              <w:t>VirtSp s08</w:t>
-            </w:r>
-          </w:p>
-        </w:tc>
-        <w:tc>
-          <w:tcPr>
-            <w:tcW w:w="1544" w:type="dxa"/>
-            <w:tcBorders/>
+            <w:tcBorders>
+              <w:top w:val="single" w:sz="6" w:space="0" w:color="000000"/>
+              <w:bottom w:val="single" w:sz="6" w:space="0" w:color="000000"/>
+              <w:insideH w:val="single" w:sz="6" w:space="0" w:color="000000"/>
+            </w:tcBorders>
             <w:shd w:fill="auto" w:val="clear"/>
           </w:tcPr>
           <w:p>
@@ -6393,8 +7095,12 @@
         </w:tc>
         <w:tc>
           <w:tcPr>
-            <w:tcW w:w="832" w:type="dxa"/>
-            <w:tcBorders/>
+            <w:tcW w:w="833" w:type="dxa"/>
+            <w:tcBorders>
+              <w:top w:val="single" w:sz="6" w:space="0" w:color="000000"/>
+              <w:bottom w:val="single" w:sz="6" w:space="0" w:color="000000"/>
+              <w:insideH w:val="single" w:sz="6" w:space="0" w:color="000000"/>
+            </w:tcBorders>
             <w:shd w:fill="auto" w:val="clear"/>
           </w:tcPr>
           <w:p>
@@ -6417,7 +7123,11 @@
         <w:tc>
           <w:tcPr>
             <w:tcW w:w="831" w:type="dxa"/>
-            <w:tcBorders/>
+            <w:tcBorders>
+              <w:top w:val="single" w:sz="6" w:space="0" w:color="000000"/>
+              <w:bottom w:val="single" w:sz="6" w:space="0" w:color="000000"/>
+              <w:insideH w:val="single" w:sz="6" w:space="0" w:color="000000"/>
+            </w:tcBorders>
             <w:shd w:fill="auto" w:val="clear"/>
           </w:tcPr>
           <w:p>
@@ -6442,31 +7152,39 @@
         <w:trPr/>
         <w:tc>
           <w:tcPr>
+            <w:tcW w:w="1543" w:type="dxa"/>
+            <w:tcBorders>
+              <w:top w:val="single" w:sz="6" w:space="0" w:color="000000"/>
+              <w:bottom w:val="single" w:sz="6" w:space="0" w:color="000000"/>
+              <w:insideH w:val="single" w:sz="6" w:space="0" w:color="000000"/>
+            </w:tcBorders>
+            <w:shd w:fill="auto" w:val="clear"/>
+          </w:tcPr>
+          <w:p>
+            <w:pPr>
+              <w:pStyle w:val="Compact"/>
+              <w:spacing w:before="36" w:after="36"/>
+              <w:jc w:val="center"/>
+              <w:rPr>
+                <w:lang w:val="en-GB"/>
+              </w:rPr>
+            </w:pPr>
+            <w:r>
+              <w:rPr>
+                <w:lang w:val="en-GB"/>
+              </w:rPr>
+              <w:t>VirtSp s09</w:t>
+            </w:r>
+          </w:p>
+        </w:tc>
+        <w:tc>
+          <w:tcPr>
             <w:tcW w:w="1544" w:type="dxa"/>
-            <w:tcBorders/>
-            <w:shd w:fill="auto" w:val="clear"/>
-          </w:tcPr>
-          <w:p>
-            <w:pPr>
-              <w:pStyle w:val="Compact"/>
-              <w:spacing w:before="36" w:after="36"/>
-              <w:jc w:val="center"/>
-              <w:rPr>
-                <w:lang w:val="en-GB"/>
-              </w:rPr>
-            </w:pPr>
-            <w:r>
-              <w:rPr>
-                <w:lang w:val="en-GB"/>
-              </w:rPr>
-              <w:t>VirtSp s09</w:t>
-            </w:r>
-          </w:p>
-        </w:tc>
-        <w:tc>
-          <w:tcPr>
-            <w:tcW w:w="1544" w:type="dxa"/>
-            <w:tcBorders/>
+            <w:tcBorders>
+              <w:top w:val="single" w:sz="6" w:space="0" w:color="000000"/>
+              <w:bottom w:val="single" w:sz="6" w:space="0" w:color="000000"/>
+              <w:insideH w:val="single" w:sz="6" w:space="0" w:color="000000"/>
+            </w:tcBorders>
             <w:shd w:fill="auto" w:val="clear"/>
           </w:tcPr>
           <w:p>
@@ -6488,8 +7206,12 @@
         </w:tc>
         <w:tc>
           <w:tcPr>
-            <w:tcW w:w="832" w:type="dxa"/>
-            <w:tcBorders/>
+            <w:tcW w:w="833" w:type="dxa"/>
+            <w:tcBorders>
+              <w:top w:val="single" w:sz="6" w:space="0" w:color="000000"/>
+              <w:bottom w:val="single" w:sz="6" w:space="0" w:color="000000"/>
+              <w:insideH w:val="single" w:sz="6" w:space="0" w:color="000000"/>
+            </w:tcBorders>
             <w:shd w:fill="auto" w:val="clear"/>
           </w:tcPr>
           <w:p>
@@ -6512,7 +7234,11 @@
         <w:tc>
           <w:tcPr>
             <w:tcW w:w="831" w:type="dxa"/>
-            <w:tcBorders/>
+            <w:tcBorders>
+              <w:top w:val="single" w:sz="6" w:space="0" w:color="000000"/>
+              <w:bottom w:val="single" w:sz="6" w:space="0" w:color="000000"/>
+              <w:insideH w:val="single" w:sz="6" w:space="0" w:color="000000"/>
+            </w:tcBorders>
             <w:shd w:fill="auto" w:val="clear"/>
           </w:tcPr>
           <w:p>
@@ -6537,31 +7263,39 @@
         <w:trPr/>
         <w:tc>
           <w:tcPr>
+            <w:tcW w:w="1543" w:type="dxa"/>
+            <w:tcBorders>
+              <w:top w:val="single" w:sz="6" w:space="0" w:color="000000"/>
+              <w:bottom w:val="single" w:sz="6" w:space="0" w:color="000000"/>
+              <w:insideH w:val="single" w:sz="6" w:space="0" w:color="000000"/>
+            </w:tcBorders>
+            <w:shd w:fill="auto" w:val="clear"/>
+          </w:tcPr>
+          <w:p>
+            <w:pPr>
+              <w:pStyle w:val="Compact"/>
+              <w:spacing w:before="36" w:after="36"/>
+              <w:jc w:val="center"/>
+              <w:rPr>
+                <w:lang w:val="en-GB"/>
+              </w:rPr>
+            </w:pPr>
+            <w:r>
+              <w:rPr>
+                <w:lang w:val="en-GB"/>
+              </w:rPr>
+              <w:t>VirtSp s10</w:t>
+            </w:r>
+          </w:p>
+        </w:tc>
+        <w:tc>
+          <w:tcPr>
             <w:tcW w:w="1544" w:type="dxa"/>
-            <w:tcBorders/>
-            <w:shd w:fill="auto" w:val="clear"/>
-          </w:tcPr>
-          <w:p>
-            <w:pPr>
-              <w:pStyle w:val="Compact"/>
-              <w:spacing w:before="36" w:after="36"/>
-              <w:jc w:val="center"/>
-              <w:rPr>
-                <w:lang w:val="en-GB"/>
-              </w:rPr>
-            </w:pPr>
-            <w:r>
-              <w:rPr>
-                <w:lang w:val="en-GB"/>
-              </w:rPr>
-              <w:t>VirtSp s10</w:t>
-            </w:r>
-          </w:p>
-        </w:tc>
-        <w:tc>
-          <w:tcPr>
-            <w:tcW w:w="1544" w:type="dxa"/>
-            <w:tcBorders/>
+            <w:tcBorders>
+              <w:top w:val="single" w:sz="6" w:space="0" w:color="000000"/>
+              <w:bottom w:val="single" w:sz="6" w:space="0" w:color="000000"/>
+              <w:insideH w:val="single" w:sz="6" w:space="0" w:color="000000"/>
+            </w:tcBorders>
             <w:shd w:fill="auto" w:val="clear"/>
           </w:tcPr>
           <w:p>
@@ -6583,8 +7317,12 @@
         </w:tc>
         <w:tc>
           <w:tcPr>
-            <w:tcW w:w="832" w:type="dxa"/>
-            <w:tcBorders/>
+            <w:tcW w:w="833" w:type="dxa"/>
+            <w:tcBorders>
+              <w:top w:val="single" w:sz="6" w:space="0" w:color="000000"/>
+              <w:bottom w:val="single" w:sz="6" w:space="0" w:color="000000"/>
+              <w:insideH w:val="single" w:sz="6" w:space="0" w:color="000000"/>
+            </w:tcBorders>
             <w:shd w:fill="auto" w:val="clear"/>
           </w:tcPr>
           <w:p>
@@ -6607,7 +7345,11 @@
         <w:tc>
           <w:tcPr>
             <w:tcW w:w="831" w:type="dxa"/>
-            <w:tcBorders/>
+            <w:tcBorders>
+              <w:top w:val="single" w:sz="6" w:space="0" w:color="000000"/>
+              <w:bottom w:val="single" w:sz="6" w:space="0" w:color="000000"/>
+              <w:insideH w:val="single" w:sz="6" w:space="0" w:color="000000"/>
+            </w:tcBorders>
             <w:shd w:fill="auto" w:val="clear"/>
           </w:tcPr>
           <w:p>
@@ -6632,31 +7374,39 @@
         <w:trPr/>
         <w:tc>
           <w:tcPr>
+            <w:tcW w:w="1543" w:type="dxa"/>
+            <w:tcBorders>
+              <w:top w:val="single" w:sz="6" w:space="0" w:color="000000"/>
+              <w:bottom w:val="single" w:sz="6" w:space="0" w:color="000000"/>
+              <w:insideH w:val="single" w:sz="6" w:space="0" w:color="000000"/>
+            </w:tcBorders>
+            <w:shd w:fill="auto" w:val="clear"/>
+          </w:tcPr>
+          <w:p>
+            <w:pPr>
+              <w:pStyle w:val="Compact"/>
+              <w:spacing w:before="36" w:after="36"/>
+              <w:jc w:val="center"/>
+              <w:rPr>
+                <w:lang w:val="en-GB"/>
+              </w:rPr>
+            </w:pPr>
+            <w:r>
+              <w:rPr>
+                <w:lang w:val="en-GB"/>
+              </w:rPr>
+              <w:t>VirtSp s11</w:t>
+            </w:r>
+          </w:p>
+        </w:tc>
+        <w:tc>
+          <w:tcPr>
             <w:tcW w:w="1544" w:type="dxa"/>
-            <w:tcBorders/>
-            <w:shd w:fill="auto" w:val="clear"/>
-          </w:tcPr>
-          <w:p>
-            <w:pPr>
-              <w:pStyle w:val="Compact"/>
-              <w:spacing w:before="36" w:after="36"/>
-              <w:jc w:val="center"/>
-              <w:rPr>
-                <w:lang w:val="en-GB"/>
-              </w:rPr>
-            </w:pPr>
-            <w:r>
-              <w:rPr>
-                <w:lang w:val="en-GB"/>
-              </w:rPr>
-              <w:t>VirtSp s11</w:t>
-            </w:r>
-          </w:p>
-        </w:tc>
-        <w:tc>
-          <w:tcPr>
-            <w:tcW w:w="1544" w:type="dxa"/>
-            <w:tcBorders/>
+            <w:tcBorders>
+              <w:top w:val="single" w:sz="6" w:space="0" w:color="000000"/>
+              <w:bottom w:val="single" w:sz="6" w:space="0" w:color="000000"/>
+              <w:insideH w:val="single" w:sz="6" w:space="0" w:color="000000"/>
+            </w:tcBorders>
             <w:shd w:fill="auto" w:val="clear"/>
           </w:tcPr>
           <w:p>
@@ -6678,8 +7428,12 @@
         </w:tc>
         <w:tc>
           <w:tcPr>
-            <w:tcW w:w="832" w:type="dxa"/>
-            <w:tcBorders/>
+            <w:tcW w:w="833" w:type="dxa"/>
+            <w:tcBorders>
+              <w:top w:val="single" w:sz="6" w:space="0" w:color="000000"/>
+              <w:bottom w:val="single" w:sz="6" w:space="0" w:color="000000"/>
+              <w:insideH w:val="single" w:sz="6" w:space="0" w:color="000000"/>
+            </w:tcBorders>
             <w:shd w:fill="auto" w:val="clear"/>
           </w:tcPr>
           <w:p>
@@ -6702,7 +7456,11 @@
         <w:tc>
           <w:tcPr>
             <w:tcW w:w="831" w:type="dxa"/>
-            <w:tcBorders/>
+            <w:tcBorders>
+              <w:top w:val="single" w:sz="6" w:space="0" w:color="000000"/>
+              <w:bottom w:val="single" w:sz="6" w:space="0" w:color="000000"/>
+              <w:insideH w:val="single" w:sz="6" w:space="0" w:color="000000"/>
+            </w:tcBorders>
             <w:shd w:fill="auto" w:val="clear"/>
           </w:tcPr>
           <w:p>
@@ -6727,31 +7485,39 @@
         <w:trPr/>
         <w:tc>
           <w:tcPr>
+            <w:tcW w:w="1543" w:type="dxa"/>
+            <w:tcBorders>
+              <w:top w:val="single" w:sz="6" w:space="0" w:color="000000"/>
+              <w:bottom w:val="single" w:sz="6" w:space="0" w:color="000000"/>
+              <w:insideH w:val="single" w:sz="6" w:space="0" w:color="000000"/>
+            </w:tcBorders>
+            <w:shd w:fill="auto" w:val="clear"/>
+          </w:tcPr>
+          <w:p>
+            <w:pPr>
+              <w:pStyle w:val="Compact"/>
+              <w:spacing w:before="36" w:after="36"/>
+              <w:jc w:val="center"/>
+              <w:rPr>
+                <w:lang w:val="en-GB"/>
+              </w:rPr>
+            </w:pPr>
+            <w:r>
+              <w:rPr>
+                <w:lang w:val="en-GB"/>
+              </w:rPr>
+              <w:t>VirtSp s12</w:t>
+            </w:r>
+          </w:p>
+        </w:tc>
+        <w:tc>
+          <w:tcPr>
             <w:tcW w:w="1544" w:type="dxa"/>
-            <w:tcBorders/>
-            <w:shd w:fill="auto" w:val="clear"/>
-          </w:tcPr>
-          <w:p>
-            <w:pPr>
-              <w:pStyle w:val="Compact"/>
-              <w:spacing w:before="36" w:after="36"/>
-              <w:jc w:val="center"/>
-              <w:rPr>
-                <w:lang w:val="en-GB"/>
-              </w:rPr>
-            </w:pPr>
-            <w:r>
-              <w:rPr>
-                <w:lang w:val="en-GB"/>
-              </w:rPr>
-              <w:t>VirtSp s12</w:t>
-            </w:r>
-          </w:p>
-        </w:tc>
-        <w:tc>
-          <w:tcPr>
-            <w:tcW w:w="1544" w:type="dxa"/>
-            <w:tcBorders/>
+            <w:tcBorders>
+              <w:top w:val="single" w:sz="6" w:space="0" w:color="000000"/>
+              <w:bottom w:val="single" w:sz="6" w:space="0" w:color="000000"/>
+              <w:insideH w:val="single" w:sz="6" w:space="0" w:color="000000"/>
+            </w:tcBorders>
             <w:shd w:fill="auto" w:val="clear"/>
           </w:tcPr>
           <w:p>
@@ -6773,8 +7539,12 @@
         </w:tc>
         <w:tc>
           <w:tcPr>
-            <w:tcW w:w="832" w:type="dxa"/>
-            <w:tcBorders/>
+            <w:tcW w:w="833" w:type="dxa"/>
+            <w:tcBorders>
+              <w:top w:val="single" w:sz="6" w:space="0" w:color="000000"/>
+              <w:bottom w:val="single" w:sz="6" w:space="0" w:color="000000"/>
+              <w:insideH w:val="single" w:sz="6" w:space="0" w:color="000000"/>
+            </w:tcBorders>
             <w:shd w:fill="auto" w:val="clear"/>
           </w:tcPr>
           <w:p>
@@ -6797,7 +7567,11 @@
         <w:tc>
           <w:tcPr>
             <w:tcW w:w="831" w:type="dxa"/>
-            <w:tcBorders/>
+            <w:tcBorders>
+              <w:top w:val="single" w:sz="6" w:space="0" w:color="000000"/>
+              <w:bottom w:val="single" w:sz="6" w:space="0" w:color="000000"/>
+              <w:insideH w:val="single" w:sz="6" w:space="0" w:color="000000"/>
+            </w:tcBorders>
             <w:shd w:fill="auto" w:val="clear"/>
           </w:tcPr>
           <w:p>
@@ -6822,31 +7596,39 @@
         <w:trPr/>
         <w:tc>
           <w:tcPr>
+            <w:tcW w:w="1543" w:type="dxa"/>
+            <w:tcBorders>
+              <w:top w:val="single" w:sz="6" w:space="0" w:color="000000"/>
+              <w:bottom w:val="single" w:sz="6" w:space="0" w:color="000000"/>
+              <w:insideH w:val="single" w:sz="6" w:space="0" w:color="000000"/>
+            </w:tcBorders>
+            <w:shd w:fill="auto" w:val="clear"/>
+          </w:tcPr>
+          <w:p>
+            <w:pPr>
+              <w:pStyle w:val="Compact"/>
+              <w:spacing w:before="36" w:after="36"/>
+              <w:jc w:val="center"/>
+              <w:rPr>
+                <w:lang w:val="en-GB"/>
+              </w:rPr>
+            </w:pPr>
+            <w:r>
+              <w:rPr>
+                <w:lang w:val="en-GB"/>
+              </w:rPr>
+              <w:t>VirtSp s13</w:t>
+            </w:r>
+          </w:p>
+        </w:tc>
+        <w:tc>
+          <w:tcPr>
             <w:tcW w:w="1544" w:type="dxa"/>
-            <w:tcBorders/>
-            <w:shd w:fill="auto" w:val="clear"/>
-          </w:tcPr>
-          <w:p>
-            <w:pPr>
-              <w:pStyle w:val="Compact"/>
-              <w:spacing w:before="36" w:after="36"/>
-              <w:jc w:val="center"/>
-              <w:rPr>
-                <w:lang w:val="en-GB"/>
-              </w:rPr>
-            </w:pPr>
-            <w:r>
-              <w:rPr>
-                <w:lang w:val="en-GB"/>
-              </w:rPr>
-              <w:t>VirtSp s13</w:t>
-            </w:r>
-          </w:p>
-        </w:tc>
-        <w:tc>
-          <w:tcPr>
-            <w:tcW w:w="1544" w:type="dxa"/>
-            <w:tcBorders/>
+            <w:tcBorders>
+              <w:top w:val="single" w:sz="6" w:space="0" w:color="000000"/>
+              <w:bottom w:val="single" w:sz="6" w:space="0" w:color="000000"/>
+              <w:insideH w:val="single" w:sz="6" w:space="0" w:color="000000"/>
+            </w:tcBorders>
             <w:shd w:fill="auto" w:val="clear"/>
           </w:tcPr>
           <w:p>
@@ -6868,8 +7650,12 @@
         </w:tc>
         <w:tc>
           <w:tcPr>
-            <w:tcW w:w="832" w:type="dxa"/>
-            <w:tcBorders/>
+            <w:tcW w:w="833" w:type="dxa"/>
+            <w:tcBorders>
+              <w:top w:val="single" w:sz="6" w:space="0" w:color="000000"/>
+              <w:bottom w:val="single" w:sz="6" w:space="0" w:color="000000"/>
+              <w:insideH w:val="single" w:sz="6" w:space="0" w:color="000000"/>
+            </w:tcBorders>
             <w:shd w:fill="auto" w:val="clear"/>
           </w:tcPr>
           <w:p>
@@ -6892,7 +7678,11 @@
         <w:tc>
           <w:tcPr>
             <w:tcW w:w="831" w:type="dxa"/>
-            <w:tcBorders/>
+            <w:tcBorders>
+              <w:top w:val="single" w:sz="6" w:space="0" w:color="000000"/>
+              <w:bottom w:val="single" w:sz="6" w:space="0" w:color="000000"/>
+              <w:insideH w:val="single" w:sz="6" w:space="0" w:color="000000"/>
+            </w:tcBorders>
             <w:shd w:fill="auto" w:val="clear"/>
           </w:tcPr>
           <w:p>
@@ -6917,31 +7707,39 @@
         <w:trPr/>
         <w:tc>
           <w:tcPr>
+            <w:tcW w:w="1543" w:type="dxa"/>
+            <w:tcBorders>
+              <w:top w:val="single" w:sz="6" w:space="0" w:color="000000"/>
+              <w:bottom w:val="single" w:sz="6" w:space="0" w:color="000000"/>
+              <w:insideH w:val="single" w:sz="6" w:space="0" w:color="000000"/>
+            </w:tcBorders>
+            <w:shd w:fill="auto" w:val="clear"/>
+          </w:tcPr>
+          <w:p>
+            <w:pPr>
+              <w:pStyle w:val="Compact"/>
+              <w:spacing w:before="36" w:after="36"/>
+              <w:jc w:val="center"/>
+              <w:rPr>
+                <w:lang w:val="en-GB"/>
+              </w:rPr>
+            </w:pPr>
+            <w:r>
+              <w:rPr>
+                <w:lang w:val="en-GB"/>
+              </w:rPr>
+              <w:t>VirtSp s14</w:t>
+            </w:r>
+          </w:p>
+        </w:tc>
+        <w:tc>
+          <w:tcPr>
             <w:tcW w:w="1544" w:type="dxa"/>
-            <w:tcBorders/>
-            <w:shd w:fill="auto" w:val="clear"/>
-          </w:tcPr>
-          <w:p>
-            <w:pPr>
-              <w:pStyle w:val="Compact"/>
-              <w:spacing w:before="36" w:after="36"/>
-              <w:jc w:val="center"/>
-              <w:rPr>
-                <w:lang w:val="en-GB"/>
-              </w:rPr>
-            </w:pPr>
-            <w:r>
-              <w:rPr>
-                <w:lang w:val="en-GB"/>
-              </w:rPr>
-              <w:t>VirtSp s14</w:t>
-            </w:r>
-          </w:p>
-        </w:tc>
-        <w:tc>
-          <w:tcPr>
-            <w:tcW w:w="1544" w:type="dxa"/>
-            <w:tcBorders/>
+            <w:tcBorders>
+              <w:top w:val="single" w:sz="6" w:space="0" w:color="000000"/>
+              <w:bottom w:val="single" w:sz="6" w:space="0" w:color="000000"/>
+              <w:insideH w:val="single" w:sz="6" w:space="0" w:color="000000"/>
+            </w:tcBorders>
             <w:shd w:fill="auto" w:val="clear"/>
           </w:tcPr>
           <w:p>
@@ -6963,8 +7761,12 @@
         </w:tc>
         <w:tc>
           <w:tcPr>
-            <w:tcW w:w="832" w:type="dxa"/>
-            <w:tcBorders/>
+            <w:tcW w:w="833" w:type="dxa"/>
+            <w:tcBorders>
+              <w:top w:val="single" w:sz="6" w:space="0" w:color="000000"/>
+              <w:bottom w:val="single" w:sz="6" w:space="0" w:color="000000"/>
+              <w:insideH w:val="single" w:sz="6" w:space="0" w:color="000000"/>
+            </w:tcBorders>
             <w:shd w:fill="auto" w:val="clear"/>
           </w:tcPr>
           <w:p>
@@ -6987,7 +7789,11 @@
         <w:tc>
           <w:tcPr>
             <w:tcW w:w="831" w:type="dxa"/>
-            <w:tcBorders/>
+            <w:tcBorders>
+              <w:top w:val="single" w:sz="6" w:space="0" w:color="000000"/>
+              <w:bottom w:val="single" w:sz="6" w:space="0" w:color="000000"/>
+              <w:insideH w:val="single" w:sz="6" w:space="0" w:color="000000"/>
+            </w:tcBorders>
             <w:shd w:fill="auto" w:val="clear"/>
           </w:tcPr>
           <w:p>
@@ -7012,31 +7818,39 @@
         <w:trPr/>
         <w:tc>
           <w:tcPr>
+            <w:tcW w:w="1543" w:type="dxa"/>
+            <w:tcBorders>
+              <w:top w:val="single" w:sz="6" w:space="0" w:color="000000"/>
+              <w:bottom w:val="single" w:sz="6" w:space="0" w:color="000000"/>
+              <w:insideH w:val="single" w:sz="6" w:space="0" w:color="000000"/>
+            </w:tcBorders>
+            <w:shd w:fill="auto" w:val="clear"/>
+          </w:tcPr>
+          <w:p>
+            <w:pPr>
+              <w:pStyle w:val="Compact"/>
+              <w:spacing w:before="36" w:after="36"/>
+              <w:jc w:val="center"/>
+              <w:rPr>
+                <w:lang w:val="en-GB"/>
+              </w:rPr>
+            </w:pPr>
+            <w:r>
+              <w:rPr>
+                <w:lang w:val="en-GB"/>
+              </w:rPr>
+              <w:t>VirtSp s15</w:t>
+            </w:r>
+          </w:p>
+        </w:tc>
+        <w:tc>
+          <w:tcPr>
             <w:tcW w:w="1544" w:type="dxa"/>
-            <w:tcBorders/>
-            <w:shd w:fill="auto" w:val="clear"/>
-          </w:tcPr>
-          <w:p>
-            <w:pPr>
-              <w:pStyle w:val="Compact"/>
-              <w:spacing w:before="36" w:after="36"/>
-              <w:jc w:val="center"/>
-              <w:rPr>
-                <w:lang w:val="en-GB"/>
-              </w:rPr>
-            </w:pPr>
-            <w:r>
-              <w:rPr>
-                <w:lang w:val="en-GB"/>
-              </w:rPr>
-              <w:t>VirtSp s15</w:t>
-            </w:r>
-          </w:p>
-        </w:tc>
-        <w:tc>
-          <w:tcPr>
-            <w:tcW w:w="1544" w:type="dxa"/>
-            <w:tcBorders/>
+            <w:tcBorders>
+              <w:top w:val="single" w:sz="6" w:space="0" w:color="000000"/>
+              <w:bottom w:val="single" w:sz="6" w:space="0" w:color="000000"/>
+              <w:insideH w:val="single" w:sz="6" w:space="0" w:color="000000"/>
+            </w:tcBorders>
             <w:shd w:fill="auto" w:val="clear"/>
           </w:tcPr>
           <w:p>
@@ -7058,8 +7872,12 @@
         </w:tc>
         <w:tc>
           <w:tcPr>
-            <w:tcW w:w="832" w:type="dxa"/>
-            <w:tcBorders/>
+            <w:tcW w:w="833" w:type="dxa"/>
+            <w:tcBorders>
+              <w:top w:val="single" w:sz="6" w:space="0" w:color="000000"/>
+              <w:bottom w:val="single" w:sz="6" w:space="0" w:color="000000"/>
+              <w:insideH w:val="single" w:sz="6" w:space="0" w:color="000000"/>
+            </w:tcBorders>
             <w:shd w:fill="auto" w:val="clear"/>
           </w:tcPr>
           <w:p>
@@ -7082,7 +7900,11 @@
         <w:tc>
           <w:tcPr>
             <w:tcW w:w="831" w:type="dxa"/>
-            <w:tcBorders/>
+            <w:tcBorders>
+              <w:top w:val="single" w:sz="6" w:space="0" w:color="000000"/>
+              <w:bottom w:val="single" w:sz="6" w:space="0" w:color="000000"/>
+              <w:insideH w:val="single" w:sz="6" w:space="0" w:color="000000"/>
+            </w:tcBorders>
             <w:shd w:fill="auto" w:val="clear"/>
           </w:tcPr>
           <w:p>
@@ -7107,31 +7929,39 @@
         <w:trPr/>
         <w:tc>
           <w:tcPr>
+            <w:tcW w:w="1543" w:type="dxa"/>
+            <w:tcBorders>
+              <w:top w:val="single" w:sz="6" w:space="0" w:color="000000"/>
+              <w:bottom w:val="single" w:sz="6" w:space="0" w:color="000000"/>
+              <w:insideH w:val="single" w:sz="6" w:space="0" w:color="000000"/>
+            </w:tcBorders>
+            <w:shd w:fill="auto" w:val="clear"/>
+          </w:tcPr>
+          <w:p>
+            <w:pPr>
+              <w:pStyle w:val="Compact"/>
+              <w:spacing w:before="36" w:after="36"/>
+              <w:jc w:val="center"/>
+              <w:rPr>
+                <w:lang w:val="en-GB"/>
+              </w:rPr>
+            </w:pPr>
+            <w:r>
+              <w:rPr>
+                <w:lang w:val="en-GB"/>
+              </w:rPr>
+              <w:t>VirtSp s16</w:t>
+            </w:r>
+          </w:p>
+        </w:tc>
+        <w:tc>
+          <w:tcPr>
             <w:tcW w:w="1544" w:type="dxa"/>
-            <w:tcBorders/>
-            <w:shd w:fill="auto" w:val="clear"/>
-          </w:tcPr>
-          <w:p>
-            <w:pPr>
-              <w:pStyle w:val="Compact"/>
-              <w:spacing w:before="36" w:after="36"/>
-              <w:jc w:val="center"/>
-              <w:rPr>
-                <w:lang w:val="en-GB"/>
-              </w:rPr>
-            </w:pPr>
-            <w:r>
-              <w:rPr>
-                <w:lang w:val="en-GB"/>
-              </w:rPr>
-              <w:t>VirtSp s16</w:t>
-            </w:r>
-          </w:p>
-        </w:tc>
-        <w:tc>
-          <w:tcPr>
-            <w:tcW w:w="1544" w:type="dxa"/>
-            <w:tcBorders/>
+            <w:tcBorders>
+              <w:top w:val="single" w:sz="6" w:space="0" w:color="000000"/>
+              <w:bottom w:val="single" w:sz="6" w:space="0" w:color="000000"/>
+              <w:insideH w:val="single" w:sz="6" w:space="0" w:color="000000"/>
+            </w:tcBorders>
             <w:shd w:fill="auto" w:val="clear"/>
           </w:tcPr>
           <w:p>
@@ -7153,8 +7983,12 @@
         </w:tc>
         <w:tc>
           <w:tcPr>
-            <w:tcW w:w="832" w:type="dxa"/>
-            <w:tcBorders/>
+            <w:tcW w:w="833" w:type="dxa"/>
+            <w:tcBorders>
+              <w:top w:val="single" w:sz="6" w:space="0" w:color="000000"/>
+              <w:bottom w:val="single" w:sz="6" w:space="0" w:color="000000"/>
+              <w:insideH w:val="single" w:sz="6" w:space="0" w:color="000000"/>
+            </w:tcBorders>
             <w:shd w:fill="auto" w:val="clear"/>
           </w:tcPr>
           <w:p>
@@ -7177,7 +8011,11 @@
         <w:tc>
           <w:tcPr>
             <w:tcW w:w="831" w:type="dxa"/>
-            <w:tcBorders/>
+            <w:tcBorders>
+              <w:top w:val="single" w:sz="6" w:space="0" w:color="000000"/>
+              <w:bottom w:val="single" w:sz="6" w:space="0" w:color="000000"/>
+              <w:insideH w:val="single" w:sz="6" w:space="0" w:color="000000"/>
+            </w:tcBorders>
             <w:shd w:fill="auto" w:val="clear"/>
           </w:tcPr>
           <w:p>
@@ -7202,31 +8040,39 @@
         <w:trPr/>
         <w:tc>
           <w:tcPr>
+            <w:tcW w:w="1543" w:type="dxa"/>
+            <w:tcBorders>
+              <w:top w:val="single" w:sz="6" w:space="0" w:color="000000"/>
+              <w:bottom w:val="single" w:sz="6" w:space="0" w:color="000000"/>
+              <w:insideH w:val="single" w:sz="6" w:space="0" w:color="000000"/>
+            </w:tcBorders>
+            <w:shd w:fill="auto" w:val="clear"/>
+          </w:tcPr>
+          <w:p>
+            <w:pPr>
+              <w:pStyle w:val="Compact"/>
+              <w:spacing w:before="36" w:after="36"/>
+              <w:jc w:val="center"/>
+              <w:rPr>
+                <w:lang w:val="en-GB"/>
+              </w:rPr>
+            </w:pPr>
+            <w:r>
+              <w:rPr>
+                <w:lang w:val="en-GB"/>
+              </w:rPr>
+              <w:t>VirtSp s17</w:t>
+            </w:r>
+          </w:p>
+        </w:tc>
+        <w:tc>
+          <w:tcPr>
             <w:tcW w:w="1544" w:type="dxa"/>
-            <w:tcBorders/>
-            <w:shd w:fill="auto" w:val="clear"/>
-          </w:tcPr>
-          <w:p>
-            <w:pPr>
-              <w:pStyle w:val="Compact"/>
-              <w:spacing w:before="36" w:after="36"/>
-              <w:jc w:val="center"/>
-              <w:rPr>
-                <w:lang w:val="en-GB"/>
-              </w:rPr>
-            </w:pPr>
-            <w:r>
-              <w:rPr>
-                <w:lang w:val="en-GB"/>
-              </w:rPr>
-              <w:t>VirtSp s17</w:t>
-            </w:r>
-          </w:p>
-        </w:tc>
-        <w:tc>
-          <w:tcPr>
-            <w:tcW w:w="1544" w:type="dxa"/>
-            <w:tcBorders/>
+            <w:tcBorders>
+              <w:top w:val="single" w:sz="6" w:space="0" w:color="000000"/>
+              <w:bottom w:val="single" w:sz="6" w:space="0" w:color="000000"/>
+              <w:insideH w:val="single" w:sz="6" w:space="0" w:color="000000"/>
+            </w:tcBorders>
             <w:shd w:fill="auto" w:val="clear"/>
           </w:tcPr>
           <w:p>
@@ -7248,8 +8094,12 @@
         </w:tc>
         <w:tc>
           <w:tcPr>
-            <w:tcW w:w="832" w:type="dxa"/>
-            <w:tcBorders/>
+            <w:tcW w:w="833" w:type="dxa"/>
+            <w:tcBorders>
+              <w:top w:val="single" w:sz="6" w:space="0" w:color="000000"/>
+              <w:bottom w:val="single" w:sz="6" w:space="0" w:color="000000"/>
+              <w:insideH w:val="single" w:sz="6" w:space="0" w:color="000000"/>
+            </w:tcBorders>
             <w:shd w:fill="auto" w:val="clear"/>
           </w:tcPr>
           <w:p>
@@ -7272,7 +8122,11 @@
         <w:tc>
           <w:tcPr>
             <w:tcW w:w="831" w:type="dxa"/>
-            <w:tcBorders/>
+            <w:tcBorders>
+              <w:top w:val="single" w:sz="6" w:space="0" w:color="000000"/>
+              <w:bottom w:val="single" w:sz="6" w:space="0" w:color="000000"/>
+              <w:insideH w:val="single" w:sz="6" w:space="0" w:color="000000"/>
+            </w:tcBorders>
             <w:shd w:fill="auto" w:val="clear"/>
           </w:tcPr>
           <w:p>
@@ -7297,31 +8151,39 @@
         <w:trPr/>
         <w:tc>
           <w:tcPr>
+            <w:tcW w:w="1543" w:type="dxa"/>
+            <w:tcBorders>
+              <w:top w:val="single" w:sz="6" w:space="0" w:color="000000"/>
+              <w:bottom w:val="single" w:sz="6" w:space="0" w:color="000000"/>
+              <w:insideH w:val="single" w:sz="6" w:space="0" w:color="000000"/>
+            </w:tcBorders>
+            <w:shd w:fill="auto" w:val="clear"/>
+          </w:tcPr>
+          <w:p>
+            <w:pPr>
+              <w:pStyle w:val="Compact"/>
+              <w:spacing w:before="36" w:after="36"/>
+              <w:jc w:val="center"/>
+              <w:rPr>
+                <w:lang w:val="en-GB"/>
+              </w:rPr>
+            </w:pPr>
+            <w:r>
+              <w:rPr>
+                <w:lang w:val="en-GB"/>
+              </w:rPr>
+              <w:t>VirtSp s18</w:t>
+            </w:r>
+          </w:p>
+        </w:tc>
+        <w:tc>
+          <w:tcPr>
             <w:tcW w:w="1544" w:type="dxa"/>
-            <w:tcBorders/>
-            <w:shd w:fill="auto" w:val="clear"/>
-          </w:tcPr>
-          <w:p>
-            <w:pPr>
-              <w:pStyle w:val="Compact"/>
-              <w:spacing w:before="36" w:after="36"/>
-              <w:jc w:val="center"/>
-              <w:rPr>
-                <w:lang w:val="en-GB"/>
-              </w:rPr>
-            </w:pPr>
-            <w:r>
-              <w:rPr>
-                <w:lang w:val="en-GB"/>
-              </w:rPr>
-              <w:t>VirtSp s18</w:t>
-            </w:r>
-          </w:p>
-        </w:tc>
-        <w:tc>
-          <w:tcPr>
-            <w:tcW w:w="1544" w:type="dxa"/>
-            <w:tcBorders/>
+            <w:tcBorders>
+              <w:top w:val="single" w:sz="6" w:space="0" w:color="000000"/>
+              <w:bottom w:val="single" w:sz="6" w:space="0" w:color="000000"/>
+              <w:insideH w:val="single" w:sz="6" w:space="0" w:color="000000"/>
+            </w:tcBorders>
             <w:shd w:fill="auto" w:val="clear"/>
           </w:tcPr>
           <w:p>
@@ -7343,8 +8205,12 @@
         </w:tc>
         <w:tc>
           <w:tcPr>
-            <w:tcW w:w="832" w:type="dxa"/>
-            <w:tcBorders/>
+            <w:tcW w:w="833" w:type="dxa"/>
+            <w:tcBorders>
+              <w:top w:val="single" w:sz="6" w:space="0" w:color="000000"/>
+              <w:bottom w:val="single" w:sz="6" w:space="0" w:color="000000"/>
+              <w:insideH w:val="single" w:sz="6" w:space="0" w:color="000000"/>
+            </w:tcBorders>
             <w:shd w:fill="auto" w:val="clear"/>
           </w:tcPr>
           <w:p>
@@ -7367,7 +8233,11 @@
         <w:tc>
           <w:tcPr>
             <w:tcW w:w="831" w:type="dxa"/>
-            <w:tcBorders/>
+            <w:tcBorders>
+              <w:top w:val="single" w:sz="6" w:space="0" w:color="000000"/>
+              <w:bottom w:val="single" w:sz="6" w:space="0" w:color="000000"/>
+              <w:insideH w:val="single" w:sz="6" w:space="0" w:color="000000"/>
+            </w:tcBorders>
             <w:shd w:fill="auto" w:val="clear"/>
           </w:tcPr>
           <w:p>
@@ -7392,31 +8262,39 @@
         <w:trPr/>
         <w:tc>
           <w:tcPr>
+            <w:tcW w:w="1543" w:type="dxa"/>
+            <w:tcBorders>
+              <w:top w:val="single" w:sz="6" w:space="0" w:color="000000"/>
+              <w:bottom w:val="single" w:sz="6" w:space="0" w:color="000000"/>
+              <w:insideH w:val="single" w:sz="6" w:space="0" w:color="000000"/>
+            </w:tcBorders>
+            <w:shd w:fill="auto" w:val="clear"/>
+          </w:tcPr>
+          <w:p>
+            <w:pPr>
+              <w:pStyle w:val="Compact"/>
+              <w:spacing w:before="36" w:after="36"/>
+              <w:jc w:val="center"/>
+              <w:rPr>
+                <w:lang w:val="en-GB"/>
+              </w:rPr>
+            </w:pPr>
+            <w:r>
+              <w:rPr>
+                <w:lang w:val="en-GB"/>
+              </w:rPr>
+              <w:t>VirtSp s19</w:t>
+            </w:r>
+          </w:p>
+        </w:tc>
+        <w:tc>
+          <w:tcPr>
             <w:tcW w:w="1544" w:type="dxa"/>
-            <w:tcBorders/>
-            <w:shd w:fill="auto" w:val="clear"/>
-          </w:tcPr>
-          <w:p>
-            <w:pPr>
-              <w:pStyle w:val="Compact"/>
-              <w:spacing w:before="36" w:after="36"/>
-              <w:jc w:val="center"/>
-              <w:rPr>
-                <w:lang w:val="en-GB"/>
-              </w:rPr>
-            </w:pPr>
-            <w:r>
-              <w:rPr>
-                <w:lang w:val="en-GB"/>
-              </w:rPr>
-              <w:t>VirtSp s19</w:t>
-            </w:r>
-          </w:p>
-        </w:tc>
-        <w:tc>
-          <w:tcPr>
-            <w:tcW w:w="1544" w:type="dxa"/>
-            <w:tcBorders/>
+            <w:tcBorders>
+              <w:top w:val="single" w:sz="6" w:space="0" w:color="000000"/>
+              <w:bottom w:val="single" w:sz="6" w:space="0" w:color="000000"/>
+              <w:insideH w:val="single" w:sz="6" w:space="0" w:color="000000"/>
+            </w:tcBorders>
             <w:shd w:fill="auto" w:val="clear"/>
           </w:tcPr>
           <w:p>
@@ -7438,8 +8316,12 @@
         </w:tc>
         <w:tc>
           <w:tcPr>
-            <w:tcW w:w="832" w:type="dxa"/>
-            <w:tcBorders/>
+            <w:tcW w:w="833" w:type="dxa"/>
+            <w:tcBorders>
+              <w:top w:val="single" w:sz="6" w:space="0" w:color="000000"/>
+              <w:bottom w:val="single" w:sz="6" w:space="0" w:color="000000"/>
+              <w:insideH w:val="single" w:sz="6" w:space="0" w:color="000000"/>
+            </w:tcBorders>
             <w:shd w:fill="auto" w:val="clear"/>
           </w:tcPr>
           <w:p>
@@ -7462,7 +8344,11 @@
         <w:tc>
           <w:tcPr>
             <w:tcW w:w="831" w:type="dxa"/>
-            <w:tcBorders/>
+            <w:tcBorders>
+              <w:top w:val="single" w:sz="6" w:space="0" w:color="000000"/>
+              <w:bottom w:val="single" w:sz="6" w:space="0" w:color="000000"/>
+              <w:insideH w:val="single" w:sz="6" w:space="0" w:color="000000"/>
+            </w:tcBorders>
             <w:shd w:fill="auto" w:val="clear"/>
           </w:tcPr>
           <w:p>
@@ -7487,31 +8373,39 @@
         <w:trPr/>
         <w:tc>
           <w:tcPr>
+            <w:tcW w:w="1543" w:type="dxa"/>
+            <w:tcBorders>
+              <w:top w:val="single" w:sz="6" w:space="0" w:color="000000"/>
+              <w:bottom w:val="single" w:sz="6" w:space="0" w:color="000000"/>
+              <w:insideH w:val="single" w:sz="6" w:space="0" w:color="000000"/>
+            </w:tcBorders>
+            <w:shd w:fill="auto" w:val="clear"/>
+          </w:tcPr>
+          <w:p>
+            <w:pPr>
+              <w:pStyle w:val="Compact"/>
+              <w:spacing w:before="36" w:after="36"/>
+              <w:jc w:val="center"/>
+              <w:rPr>
+                <w:lang w:val="en-GB"/>
+              </w:rPr>
+            </w:pPr>
+            <w:r>
+              <w:rPr>
+                <w:lang w:val="en-GB"/>
+              </w:rPr>
+              <w:t>VirtSp s20</w:t>
+            </w:r>
+          </w:p>
+        </w:tc>
+        <w:tc>
+          <w:tcPr>
             <w:tcW w:w="1544" w:type="dxa"/>
-            <w:tcBorders/>
-            <w:shd w:fill="auto" w:val="clear"/>
-          </w:tcPr>
-          <w:p>
-            <w:pPr>
-              <w:pStyle w:val="Compact"/>
-              <w:spacing w:before="36" w:after="36"/>
-              <w:jc w:val="center"/>
-              <w:rPr>
-                <w:lang w:val="en-GB"/>
-              </w:rPr>
-            </w:pPr>
-            <w:r>
-              <w:rPr>
-                <w:lang w:val="en-GB"/>
-              </w:rPr>
-              <w:t>VirtSp s20</w:t>
-            </w:r>
-          </w:p>
-        </w:tc>
-        <w:tc>
-          <w:tcPr>
-            <w:tcW w:w="1544" w:type="dxa"/>
-            <w:tcBorders/>
+            <w:tcBorders>
+              <w:top w:val="single" w:sz="6" w:space="0" w:color="000000"/>
+              <w:bottom w:val="single" w:sz="6" w:space="0" w:color="000000"/>
+              <w:insideH w:val="single" w:sz="6" w:space="0" w:color="000000"/>
+            </w:tcBorders>
             <w:shd w:fill="auto" w:val="clear"/>
           </w:tcPr>
           <w:p>
@@ -7533,8 +8427,12 @@
         </w:tc>
         <w:tc>
           <w:tcPr>
-            <w:tcW w:w="832" w:type="dxa"/>
-            <w:tcBorders/>
+            <w:tcW w:w="833" w:type="dxa"/>
+            <w:tcBorders>
+              <w:top w:val="single" w:sz="6" w:space="0" w:color="000000"/>
+              <w:bottom w:val="single" w:sz="6" w:space="0" w:color="000000"/>
+              <w:insideH w:val="single" w:sz="6" w:space="0" w:color="000000"/>
+            </w:tcBorders>
             <w:shd w:fill="auto" w:val="clear"/>
           </w:tcPr>
           <w:p>
@@ -7557,7 +8455,11 @@
         <w:tc>
           <w:tcPr>
             <w:tcW w:w="831" w:type="dxa"/>
-            <w:tcBorders/>
+            <w:tcBorders>
+              <w:top w:val="single" w:sz="6" w:space="0" w:color="000000"/>
+              <w:bottom w:val="single" w:sz="6" w:space="0" w:color="000000"/>
+              <w:insideH w:val="single" w:sz="6" w:space="0" w:color="000000"/>
+            </w:tcBorders>
             <w:shd w:fill="auto" w:val="clear"/>
           </w:tcPr>
           <w:p>
@@ -7582,31 +8484,39 @@
         <w:trPr/>
         <w:tc>
           <w:tcPr>
+            <w:tcW w:w="1543" w:type="dxa"/>
+            <w:tcBorders>
+              <w:top w:val="single" w:sz="6" w:space="0" w:color="000000"/>
+              <w:bottom w:val="single" w:sz="6" w:space="0" w:color="000000"/>
+              <w:insideH w:val="single" w:sz="6" w:space="0" w:color="000000"/>
+            </w:tcBorders>
+            <w:shd w:fill="auto" w:val="clear"/>
+          </w:tcPr>
+          <w:p>
+            <w:pPr>
+              <w:pStyle w:val="Compact"/>
+              <w:spacing w:before="36" w:after="36"/>
+              <w:jc w:val="center"/>
+              <w:rPr>
+                <w:lang w:val="en-GB"/>
+              </w:rPr>
+            </w:pPr>
+            <w:r>
+              <w:rPr>
+                <w:lang w:val="en-GB"/>
+              </w:rPr>
+              <w:t>VirtSp s21</w:t>
+            </w:r>
+          </w:p>
+        </w:tc>
+        <w:tc>
+          <w:tcPr>
             <w:tcW w:w="1544" w:type="dxa"/>
-            <w:tcBorders/>
-            <w:shd w:fill="auto" w:val="clear"/>
-          </w:tcPr>
-          <w:p>
-            <w:pPr>
-              <w:pStyle w:val="Compact"/>
-              <w:spacing w:before="36" w:after="36"/>
-              <w:jc w:val="center"/>
-              <w:rPr>
-                <w:lang w:val="en-GB"/>
-              </w:rPr>
-            </w:pPr>
-            <w:r>
-              <w:rPr>
-                <w:lang w:val="en-GB"/>
-              </w:rPr>
-              <w:t>VirtSp s21</w:t>
-            </w:r>
-          </w:p>
-        </w:tc>
-        <w:tc>
-          <w:tcPr>
-            <w:tcW w:w="1544" w:type="dxa"/>
-            <w:tcBorders/>
+            <w:tcBorders>
+              <w:top w:val="single" w:sz="6" w:space="0" w:color="000000"/>
+              <w:bottom w:val="single" w:sz="6" w:space="0" w:color="000000"/>
+              <w:insideH w:val="single" w:sz="6" w:space="0" w:color="000000"/>
+            </w:tcBorders>
             <w:shd w:fill="auto" w:val="clear"/>
           </w:tcPr>
           <w:p>
@@ -7628,8 +8538,12 @@
         </w:tc>
         <w:tc>
           <w:tcPr>
-            <w:tcW w:w="832" w:type="dxa"/>
-            <w:tcBorders/>
+            <w:tcW w:w="833" w:type="dxa"/>
+            <w:tcBorders>
+              <w:top w:val="single" w:sz="6" w:space="0" w:color="000000"/>
+              <w:bottom w:val="single" w:sz="6" w:space="0" w:color="000000"/>
+              <w:insideH w:val="single" w:sz="6" w:space="0" w:color="000000"/>
+            </w:tcBorders>
             <w:shd w:fill="auto" w:val="clear"/>
           </w:tcPr>
           <w:p>
@@ -7652,7 +8566,11 @@
         <w:tc>
           <w:tcPr>
             <w:tcW w:w="831" w:type="dxa"/>
-            <w:tcBorders/>
+            <w:tcBorders>
+              <w:top w:val="single" w:sz="6" w:space="0" w:color="000000"/>
+              <w:bottom w:val="single" w:sz="6" w:space="0" w:color="000000"/>
+              <w:insideH w:val="single" w:sz="6" w:space="0" w:color="000000"/>
+            </w:tcBorders>
             <w:shd w:fill="auto" w:val="clear"/>
           </w:tcPr>
           <w:p>
@@ -7677,31 +8595,39 @@
         <w:trPr/>
         <w:tc>
           <w:tcPr>
+            <w:tcW w:w="1543" w:type="dxa"/>
+            <w:tcBorders>
+              <w:top w:val="single" w:sz="6" w:space="0" w:color="000000"/>
+              <w:bottom w:val="single" w:sz="6" w:space="0" w:color="000000"/>
+              <w:insideH w:val="single" w:sz="6" w:space="0" w:color="000000"/>
+            </w:tcBorders>
+            <w:shd w:fill="auto" w:val="clear"/>
+          </w:tcPr>
+          <w:p>
+            <w:pPr>
+              <w:pStyle w:val="Compact"/>
+              <w:spacing w:before="36" w:after="36"/>
+              <w:jc w:val="center"/>
+              <w:rPr>
+                <w:lang w:val="en-GB"/>
+              </w:rPr>
+            </w:pPr>
+            <w:r>
+              <w:rPr>
+                <w:lang w:val="en-GB"/>
+              </w:rPr>
+              <w:t>VirtSp s22</w:t>
+            </w:r>
+          </w:p>
+        </w:tc>
+        <w:tc>
+          <w:tcPr>
             <w:tcW w:w="1544" w:type="dxa"/>
-            <w:tcBorders/>
-            <w:shd w:fill="auto" w:val="clear"/>
-          </w:tcPr>
-          <w:p>
-            <w:pPr>
-              <w:pStyle w:val="Compact"/>
-              <w:spacing w:before="36" w:after="36"/>
-              <w:jc w:val="center"/>
-              <w:rPr>
-                <w:lang w:val="en-GB"/>
-              </w:rPr>
-            </w:pPr>
-            <w:r>
-              <w:rPr>
-                <w:lang w:val="en-GB"/>
-              </w:rPr>
-              <w:t>VirtSp s22</w:t>
-            </w:r>
-          </w:p>
-        </w:tc>
-        <w:tc>
-          <w:tcPr>
-            <w:tcW w:w="1544" w:type="dxa"/>
-            <w:tcBorders/>
+            <w:tcBorders>
+              <w:top w:val="single" w:sz="6" w:space="0" w:color="000000"/>
+              <w:bottom w:val="single" w:sz="6" w:space="0" w:color="000000"/>
+              <w:insideH w:val="single" w:sz="6" w:space="0" w:color="000000"/>
+            </w:tcBorders>
             <w:shd w:fill="auto" w:val="clear"/>
           </w:tcPr>
           <w:p>
@@ -7723,8 +8649,12 @@
         </w:tc>
         <w:tc>
           <w:tcPr>
-            <w:tcW w:w="832" w:type="dxa"/>
-            <w:tcBorders/>
+            <w:tcW w:w="833" w:type="dxa"/>
+            <w:tcBorders>
+              <w:top w:val="single" w:sz="6" w:space="0" w:color="000000"/>
+              <w:bottom w:val="single" w:sz="6" w:space="0" w:color="000000"/>
+              <w:insideH w:val="single" w:sz="6" w:space="0" w:color="000000"/>
+            </w:tcBorders>
             <w:shd w:fill="auto" w:val="clear"/>
           </w:tcPr>
           <w:p>
@@ -7747,7 +8677,11 @@
         <w:tc>
           <w:tcPr>
             <w:tcW w:w="831" w:type="dxa"/>
-            <w:tcBorders/>
+            <w:tcBorders>
+              <w:top w:val="single" w:sz="6" w:space="0" w:color="000000"/>
+              <w:bottom w:val="single" w:sz="6" w:space="0" w:color="000000"/>
+              <w:insideH w:val="single" w:sz="6" w:space="0" w:color="000000"/>
+            </w:tcBorders>
             <w:shd w:fill="auto" w:val="clear"/>
           </w:tcPr>
           <w:p>
@@ -7772,31 +8706,39 @@
         <w:trPr/>
         <w:tc>
           <w:tcPr>
+            <w:tcW w:w="1543" w:type="dxa"/>
+            <w:tcBorders>
+              <w:top w:val="single" w:sz="6" w:space="0" w:color="000000"/>
+              <w:bottom w:val="single" w:sz="6" w:space="0" w:color="000000"/>
+              <w:insideH w:val="single" w:sz="6" w:space="0" w:color="000000"/>
+            </w:tcBorders>
+            <w:shd w:fill="auto" w:val="clear"/>
+          </w:tcPr>
+          <w:p>
+            <w:pPr>
+              <w:pStyle w:val="Compact"/>
+              <w:spacing w:before="36" w:after="36"/>
+              <w:jc w:val="center"/>
+              <w:rPr>
+                <w:lang w:val="en-GB"/>
+              </w:rPr>
+            </w:pPr>
+            <w:r>
+              <w:rPr>
+                <w:lang w:val="en-GB"/>
+              </w:rPr>
+              <w:t>VirtSp s23</w:t>
+            </w:r>
+          </w:p>
+        </w:tc>
+        <w:tc>
+          <w:tcPr>
             <w:tcW w:w="1544" w:type="dxa"/>
-            <w:tcBorders/>
-            <w:shd w:fill="auto" w:val="clear"/>
-          </w:tcPr>
-          <w:p>
-            <w:pPr>
-              <w:pStyle w:val="Compact"/>
-              <w:spacing w:before="36" w:after="36"/>
-              <w:jc w:val="center"/>
-              <w:rPr>
-                <w:lang w:val="en-GB"/>
-              </w:rPr>
-            </w:pPr>
-            <w:r>
-              <w:rPr>
-                <w:lang w:val="en-GB"/>
-              </w:rPr>
-              <w:t>VirtSp s23</w:t>
-            </w:r>
-          </w:p>
-        </w:tc>
-        <w:tc>
-          <w:tcPr>
-            <w:tcW w:w="1544" w:type="dxa"/>
-            <w:tcBorders/>
+            <w:tcBorders>
+              <w:top w:val="single" w:sz="6" w:space="0" w:color="000000"/>
+              <w:bottom w:val="single" w:sz="6" w:space="0" w:color="000000"/>
+              <w:insideH w:val="single" w:sz="6" w:space="0" w:color="000000"/>
+            </w:tcBorders>
             <w:shd w:fill="auto" w:val="clear"/>
           </w:tcPr>
           <w:p>
@@ -7818,8 +8760,12 @@
         </w:tc>
         <w:tc>
           <w:tcPr>
-            <w:tcW w:w="832" w:type="dxa"/>
-            <w:tcBorders/>
+            <w:tcW w:w="833" w:type="dxa"/>
+            <w:tcBorders>
+              <w:top w:val="single" w:sz="6" w:space="0" w:color="000000"/>
+              <w:bottom w:val="single" w:sz="6" w:space="0" w:color="000000"/>
+              <w:insideH w:val="single" w:sz="6" w:space="0" w:color="000000"/>
+            </w:tcBorders>
             <w:shd w:fill="auto" w:val="clear"/>
           </w:tcPr>
           <w:p>
@@ -7842,7 +8788,11 @@
         <w:tc>
           <w:tcPr>
             <w:tcW w:w="831" w:type="dxa"/>
-            <w:tcBorders/>
+            <w:tcBorders>
+              <w:top w:val="single" w:sz="6" w:space="0" w:color="000000"/>
+              <w:bottom w:val="single" w:sz="6" w:space="0" w:color="000000"/>
+              <w:insideH w:val="single" w:sz="6" w:space="0" w:color="000000"/>
+            </w:tcBorders>
             <w:shd w:fill="auto" w:val="clear"/>
           </w:tcPr>
           <w:p>
@@ -7867,31 +8817,39 @@
         <w:trPr/>
         <w:tc>
           <w:tcPr>
+            <w:tcW w:w="1543" w:type="dxa"/>
+            <w:tcBorders>
+              <w:top w:val="single" w:sz="6" w:space="0" w:color="000000"/>
+              <w:bottom w:val="single" w:sz="6" w:space="0" w:color="000000"/>
+              <w:insideH w:val="single" w:sz="6" w:space="0" w:color="000000"/>
+            </w:tcBorders>
+            <w:shd w:fill="auto" w:val="clear"/>
+          </w:tcPr>
+          <w:p>
+            <w:pPr>
+              <w:pStyle w:val="Compact"/>
+              <w:spacing w:before="36" w:after="36"/>
+              <w:jc w:val="center"/>
+              <w:rPr>
+                <w:lang w:val="en-GB"/>
+              </w:rPr>
+            </w:pPr>
+            <w:r>
+              <w:rPr>
+                <w:lang w:val="en-GB"/>
+              </w:rPr>
+              <w:t>VirtSp s24</w:t>
+            </w:r>
+          </w:p>
+        </w:tc>
+        <w:tc>
+          <w:tcPr>
             <w:tcW w:w="1544" w:type="dxa"/>
-            <w:tcBorders/>
-            <w:shd w:fill="auto" w:val="clear"/>
-          </w:tcPr>
-          <w:p>
-            <w:pPr>
-              <w:pStyle w:val="Compact"/>
-              <w:spacing w:before="36" w:after="36"/>
-              <w:jc w:val="center"/>
-              <w:rPr>
-                <w:lang w:val="en-GB"/>
-              </w:rPr>
-            </w:pPr>
-            <w:r>
-              <w:rPr>
-                <w:lang w:val="en-GB"/>
-              </w:rPr>
-              <w:t>VirtSp s24</w:t>
-            </w:r>
-          </w:p>
-        </w:tc>
-        <w:tc>
-          <w:tcPr>
-            <w:tcW w:w="1544" w:type="dxa"/>
-            <w:tcBorders/>
+            <w:tcBorders>
+              <w:top w:val="single" w:sz="6" w:space="0" w:color="000000"/>
+              <w:bottom w:val="single" w:sz="6" w:space="0" w:color="000000"/>
+              <w:insideH w:val="single" w:sz="6" w:space="0" w:color="000000"/>
+            </w:tcBorders>
             <w:shd w:fill="auto" w:val="clear"/>
           </w:tcPr>
           <w:p>
@@ -7913,8 +8871,12 @@
         </w:tc>
         <w:tc>
           <w:tcPr>
-            <w:tcW w:w="832" w:type="dxa"/>
-            <w:tcBorders/>
+            <w:tcW w:w="833" w:type="dxa"/>
+            <w:tcBorders>
+              <w:top w:val="single" w:sz="6" w:space="0" w:color="000000"/>
+              <w:bottom w:val="single" w:sz="6" w:space="0" w:color="000000"/>
+              <w:insideH w:val="single" w:sz="6" w:space="0" w:color="000000"/>
+            </w:tcBorders>
             <w:shd w:fill="auto" w:val="clear"/>
           </w:tcPr>
           <w:p>
@@ -7937,7 +8899,11 @@
         <w:tc>
           <w:tcPr>
             <w:tcW w:w="831" w:type="dxa"/>
-            <w:tcBorders/>
+            <w:tcBorders>
+              <w:top w:val="single" w:sz="6" w:space="0" w:color="000000"/>
+              <w:bottom w:val="single" w:sz="6" w:space="0" w:color="000000"/>
+              <w:insideH w:val="single" w:sz="6" w:space="0" w:color="000000"/>
+            </w:tcBorders>
             <w:shd w:fill="auto" w:val="clear"/>
           </w:tcPr>
           <w:p>
@@ -7962,31 +8928,39 @@
         <w:trPr/>
         <w:tc>
           <w:tcPr>
+            <w:tcW w:w="1543" w:type="dxa"/>
+            <w:tcBorders>
+              <w:top w:val="single" w:sz="6" w:space="0" w:color="000000"/>
+              <w:bottom w:val="single" w:sz="6" w:space="0" w:color="000000"/>
+              <w:insideH w:val="single" w:sz="6" w:space="0" w:color="000000"/>
+            </w:tcBorders>
+            <w:shd w:fill="auto" w:val="clear"/>
+          </w:tcPr>
+          <w:p>
+            <w:pPr>
+              <w:pStyle w:val="Compact"/>
+              <w:spacing w:before="36" w:after="36"/>
+              <w:jc w:val="center"/>
+              <w:rPr>
+                <w:lang w:val="en-GB"/>
+              </w:rPr>
+            </w:pPr>
+            <w:r>
+              <w:rPr>
+                <w:lang w:val="en-GB"/>
+              </w:rPr>
+              <w:t>VirtSp s25</w:t>
+            </w:r>
+          </w:p>
+        </w:tc>
+        <w:tc>
+          <w:tcPr>
             <w:tcW w:w="1544" w:type="dxa"/>
-            <w:tcBorders/>
-            <w:shd w:fill="auto" w:val="clear"/>
-          </w:tcPr>
-          <w:p>
-            <w:pPr>
-              <w:pStyle w:val="Compact"/>
-              <w:spacing w:before="36" w:after="36"/>
-              <w:jc w:val="center"/>
-              <w:rPr>
-                <w:lang w:val="en-GB"/>
-              </w:rPr>
-            </w:pPr>
-            <w:r>
-              <w:rPr>
-                <w:lang w:val="en-GB"/>
-              </w:rPr>
-              <w:t>VirtSp s25</w:t>
-            </w:r>
-          </w:p>
-        </w:tc>
-        <w:tc>
-          <w:tcPr>
-            <w:tcW w:w="1544" w:type="dxa"/>
-            <w:tcBorders/>
+            <w:tcBorders>
+              <w:top w:val="single" w:sz="6" w:space="0" w:color="000000"/>
+              <w:bottom w:val="single" w:sz="6" w:space="0" w:color="000000"/>
+              <w:insideH w:val="single" w:sz="6" w:space="0" w:color="000000"/>
+            </w:tcBorders>
             <w:shd w:fill="auto" w:val="clear"/>
           </w:tcPr>
           <w:p>
@@ -8008,8 +8982,12 @@
         </w:tc>
         <w:tc>
           <w:tcPr>
-            <w:tcW w:w="832" w:type="dxa"/>
-            <w:tcBorders/>
+            <w:tcW w:w="833" w:type="dxa"/>
+            <w:tcBorders>
+              <w:top w:val="single" w:sz="6" w:space="0" w:color="000000"/>
+              <w:bottom w:val="single" w:sz="6" w:space="0" w:color="000000"/>
+              <w:insideH w:val="single" w:sz="6" w:space="0" w:color="000000"/>
+            </w:tcBorders>
             <w:shd w:fill="auto" w:val="clear"/>
           </w:tcPr>
           <w:p>
@@ -8032,7 +9010,11 @@
         <w:tc>
           <w:tcPr>
             <w:tcW w:w="831" w:type="dxa"/>
-            <w:tcBorders/>
+            <w:tcBorders>
+              <w:top w:val="single" w:sz="6" w:space="0" w:color="000000"/>
+              <w:bottom w:val="single" w:sz="6" w:space="0" w:color="000000"/>
+              <w:insideH w:val="single" w:sz="6" w:space="0" w:color="000000"/>
+            </w:tcBorders>
             <w:shd w:fill="auto" w:val="clear"/>
           </w:tcPr>
           <w:p>
@@ -8057,31 +9039,39 @@
         <w:trPr/>
         <w:tc>
           <w:tcPr>
+            <w:tcW w:w="1543" w:type="dxa"/>
+            <w:tcBorders>
+              <w:top w:val="single" w:sz="6" w:space="0" w:color="000000"/>
+              <w:bottom w:val="single" w:sz="6" w:space="0" w:color="000000"/>
+              <w:insideH w:val="single" w:sz="6" w:space="0" w:color="000000"/>
+            </w:tcBorders>
+            <w:shd w:fill="auto" w:val="clear"/>
+          </w:tcPr>
+          <w:p>
+            <w:pPr>
+              <w:pStyle w:val="Compact"/>
+              <w:spacing w:before="36" w:after="36"/>
+              <w:jc w:val="center"/>
+              <w:rPr>
+                <w:lang w:val="en-GB"/>
+              </w:rPr>
+            </w:pPr>
+            <w:r>
+              <w:rPr>
+                <w:lang w:val="en-GB"/>
+              </w:rPr>
+              <w:t>mean</w:t>
+            </w:r>
+          </w:p>
+        </w:tc>
+        <w:tc>
+          <w:tcPr>
             <w:tcW w:w="1544" w:type="dxa"/>
-            <w:tcBorders/>
-            <w:shd w:fill="auto" w:val="clear"/>
-          </w:tcPr>
-          <w:p>
-            <w:pPr>
-              <w:pStyle w:val="Compact"/>
-              <w:spacing w:before="36" w:after="36"/>
-              <w:jc w:val="center"/>
-              <w:rPr>
-                <w:lang w:val="en-GB"/>
-              </w:rPr>
-            </w:pPr>
-            <w:r>
-              <w:rPr>
-                <w:lang w:val="en-GB"/>
-              </w:rPr>
-              <w:t>mean</w:t>
-            </w:r>
-          </w:p>
-        </w:tc>
-        <w:tc>
-          <w:tcPr>
-            <w:tcW w:w="1544" w:type="dxa"/>
-            <w:tcBorders/>
+            <w:tcBorders>
+              <w:top w:val="single" w:sz="6" w:space="0" w:color="000000"/>
+              <w:bottom w:val="single" w:sz="6" w:space="0" w:color="000000"/>
+              <w:insideH w:val="single" w:sz="6" w:space="0" w:color="000000"/>
+            </w:tcBorders>
             <w:shd w:fill="auto" w:val="clear"/>
           </w:tcPr>
           <w:p>
@@ -8101,8 +9091,12 @@
         </w:tc>
         <w:tc>
           <w:tcPr>
-            <w:tcW w:w="832" w:type="dxa"/>
-            <w:tcBorders/>
+            <w:tcW w:w="833" w:type="dxa"/>
+            <w:tcBorders>
+              <w:top w:val="single" w:sz="6" w:space="0" w:color="000000"/>
+              <w:bottom w:val="single" w:sz="6" w:space="0" w:color="000000"/>
+              <w:insideH w:val="single" w:sz="6" w:space="0" w:color="000000"/>
+            </w:tcBorders>
             <w:shd w:fill="auto" w:val="clear"/>
           </w:tcPr>
           <w:p>
@@ -8125,7 +9119,11 @@
         <w:tc>
           <w:tcPr>
             <w:tcW w:w="831" w:type="dxa"/>
-            <w:tcBorders/>
+            <w:tcBorders>
+              <w:top w:val="single" w:sz="6" w:space="0" w:color="000000"/>
+              <w:bottom w:val="single" w:sz="6" w:space="0" w:color="000000"/>
+              <w:insideH w:val="single" w:sz="6" w:space="0" w:color="000000"/>
+            </w:tcBorders>
             <w:shd w:fill="auto" w:val="clear"/>
           </w:tcPr>
           <w:p>
@@ -8150,31 +9148,39 @@
         <w:trPr/>
         <w:tc>
           <w:tcPr>
+            <w:tcW w:w="1543" w:type="dxa"/>
+            <w:tcBorders>
+              <w:top w:val="single" w:sz="6" w:space="0" w:color="000000"/>
+              <w:bottom w:val="single" w:sz="6" w:space="0" w:color="000000"/>
+              <w:insideH w:val="single" w:sz="6" w:space="0" w:color="000000"/>
+            </w:tcBorders>
+            <w:shd w:fill="auto" w:val="clear"/>
+          </w:tcPr>
+          <w:p>
+            <w:pPr>
+              <w:pStyle w:val="Compact"/>
+              <w:spacing w:before="36" w:after="36"/>
+              <w:jc w:val="center"/>
+              <w:rPr>
+                <w:lang w:val="en-GB"/>
+              </w:rPr>
+            </w:pPr>
+            <w:r>
+              <w:rPr>
+                <w:lang w:val="en-GB"/>
+              </w:rPr>
+              <w:t>sd</w:t>
+            </w:r>
+          </w:p>
+        </w:tc>
+        <w:tc>
+          <w:tcPr>
             <w:tcW w:w="1544" w:type="dxa"/>
-            <w:tcBorders/>
-            <w:shd w:fill="auto" w:val="clear"/>
-          </w:tcPr>
-          <w:p>
-            <w:pPr>
-              <w:pStyle w:val="Compact"/>
-              <w:spacing w:before="36" w:after="36"/>
-              <w:jc w:val="center"/>
-              <w:rPr>
-                <w:lang w:val="en-GB"/>
-              </w:rPr>
-            </w:pPr>
-            <w:r>
-              <w:rPr>
-                <w:lang w:val="en-GB"/>
-              </w:rPr>
-              <w:t>sd</w:t>
-            </w:r>
-          </w:p>
-        </w:tc>
-        <w:tc>
-          <w:tcPr>
-            <w:tcW w:w="1544" w:type="dxa"/>
-            <w:tcBorders/>
+            <w:tcBorders>
+              <w:top w:val="single" w:sz="6" w:space="0" w:color="000000"/>
+              <w:bottom w:val="single" w:sz="6" w:space="0" w:color="000000"/>
+              <w:insideH w:val="single" w:sz="6" w:space="0" w:color="000000"/>
+            </w:tcBorders>
             <w:shd w:fill="auto" w:val="clear"/>
           </w:tcPr>
           <w:p>
@@ -8194,8 +9200,12 @@
         </w:tc>
         <w:tc>
           <w:tcPr>
-            <w:tcW w:w="832" w:type="dxa"/>
-            <w:tcBorders/>
+            <w:tcW w:w="833" w:type="dxa"/>
+            <w:tcBorders>
+              <w:top w:val="single" w:sz="6" w:space="0" w:color="000000"/>
+              <w:bottom w:val="single" w:sz="6" w:space="0" w:color="000000"/>
+              <w:insideH w:val="single" w:sz="6" w:space="0" w:color="000000"/>
+            </w:tcBorders>
             <w:shd w:fill="auto" w:val="clear"/>
           </w:tcPr>
           <w:p>
@@ -8218,7 +9228,11 @@
         <w:tc>
           <w:tcPr>
             <w:tcW w:w="831" w:type="dxa"/>
-            <w:tcBorders/>
+            <w:tcBorders>
+              <w:top w:val="single" w:sz="6" w:space="0" w:color="000000"/>
+              <w:bottom w:val="single" w:sz="6" w:space="0" w:color="000000"/>
+              <w:insideH w:val="single" w:sz="6" w:space="0" w:color="000000"/>
+            </w:tcBorders>
             <w:shd w:fill="auto" w:val="clear"/>
           </w:tcPr>
           <w:p>
@@ -8299,11 +9313,11 @@
         <w:tblLook w:firstRow="1"/>
       </w:tblPr>
       <w:tblGrid>
-        <w:gridCol w:w="2613"/>
-        <w:gridCol w:w="1412"/>
+        <w:gridCol w:w="2612"/>
+        <w:gridCol w:w="1411"/>
         <w:gridCol w:w="1525"/>
-        <w:gridCol w:w="1425"/>
-        <w:gridCol w:w="1525"/>
+        <w:gridCol w:w="1426"/>
+        <w:gridCol w:w="1526"/>
       </w:tblGrid>
       <w:tr>
         <w:trPr>
@@ -8311,7 +9325,7 @@
         </w:trPr>
         <w:tc>
           <w:tcPr>
-            <w:tcW w:w="2613" w:type="dxa"/>
+            <w:tcW w:w="2612" w:type="dxa"/>
             <w:tcBorders>
               <w:bottom w:val="single" w:sz="6" w:space="0" w:color="000000"/>
               <w:insideH w:val="single" w:sz="6" w:space="0" w:color="000000"/>
@@ -8338,7 +9352,7 @@
         </w:tc>
         <w:tc>
           <w:tcPr>
-            <w:tcW w:w="1412" w:type="dxa"/>
+            <w:tcW w:w="1411" w:type="dxa"/>
             <w:tcBorders>
               <w:bottom w:val="single" w:sz="6" w:space="0" w:color="000000"/>
               <w:insideH w:val="single" w:sz="6" w:space="0" w:color="000000"/>
@@ -8405,7 +9419,7 @@
         </w:tc>
         <w:tc>
           <w:tcPr>
-            <w:tcW w:w="1425" w:type="dxa"/>
+            <w:tcW w:w="1426" w:type="dxa"/>
             <w:tcBorders>
               <w:bottom w:val="single" w:sz="6" w:space="0" w:color="000000"/>
               <w:insideH w:val="single" w:sz="6" w:space="0" w:color="000000"/>
@@ -8432,7 +9446,7 @@
         </w:tc>
         <w:tc>
           <w:tcPr>
-            <w:tcW w:w="1525" w:type="dxa"/>
+            <w:tcW w:w="1526" w:type="dxa"/>
             <w:tcBorders>
               <w:bottom w:val="single" w:sz="6" w:space="0" w:color="000000"/>
               <w:insideH w:val="single" w:sz="6" w:space="0" w:color="000000"/>
@@ -8475,8 +9489,12 @@
         <w:trPr/>
         <w:tc>
           <w:tcPr>
-            <w:tcW w:w="2613" w:type="dxa"/>
-            <w:tcBorders/>
+            <w:tcW w:w="2612" w:type="dxa"/>
+            <w:tcBorders>
+              <w:top w:val="single" w:sz="6" w:space="0" w:color="000000"/>
+              <w:bottom w:val="single" w:sz="6" w:space="0" w:color="000000"/>
+              <w:insideH w:val="single" w:sz="6" w:space="0" w:color="000000"/>
+            </w:tcBorders>
             <w:shd w:fill="auto" w:val="clear"/>
           </w:tcPr>
           <w:p>
@@ -8498,8 +9516,12 @@
         </w:tc>
         <w:tc>
           <w:tcPr>
-            <w:tcW w:w="1412" w:type="dxa"/>
-            <w:tcBorders/>
+            <w:tcW w:w="1411" w:type="dxa"/>
+            <w:tcBorders>
+              <w:top w:val="single" w:sz="6" w:space="0" w:color="000000"/>
+              <w:bottom w:val="single" w:sz="6" w:space="0" w:color="000000"/>
+              <w:insideH w:val="single" w:sz="6" w:space="0" w:color="000000"/>
+            </w:tcBorders>
             <w:shd w:fill="auto" w:val="clear"/>
           </w:tcPr>
           <w:p>
@@ -8522,7 +9544,11 @@
         <w:tc>
           <w:tcPr>
             <w:tcW w:w="1525" w:type="dxa"/>
-            <w:tcBorders/>
+            <w:tcBorders>
+              <w:top w:val="single" w:sz="6" w:space="0" w:color="000000"/>
+              <w:bottom w:val="single" w:sz="6" w:space="0" w:color="000000"/>
+              <w:insideH w:val="single" w:sz="6" w:space="0" w:color="000000"/>
+            </w:tcBorders>
             <w:shd w:fill="auto" w:val="clear"/>
           </w:tcPr>
           <w:p>
@@ -8544,8 +9570,12 @@
         </w:tc>
         <w:tc>
           <w:tcPr>
-            <w:tcW w:w="1425" w:type="dxa"/>
-            <w:tcBorders/>
+            <w:tcW w:w="1426" w:type="dxa"/>
+            <w:tcBorders>
+              <w:top w:val="single" w:sz="6" w:space="0" w:color="000000"/>
+              <w:bottom w:val="single" w:sz="6" w:space="0" w:color="000000"/>
+              <w:insideH w:val="single" w:sz="6" w:space="0" w:color="000000"/>
+            </w:tcBorders>
             <w:shd w:fill="auto" w:val="clear"/>
           </w:tcPr>
           <w:p>
@@ -8567,8 +9597,12 @@
         </w:tc>
         <w:tc>
           <w:tcPr>
-            <w:tcW w:w="1525" w:type="dxa"/>
-            <w:tcBorders/>
+            <w:tcW w:w="1526" w:type="dxa"/>
+            <w:tcBorders>
+              <w:top w:val="single" w:sz="6" w:space="0" w:color="000000"/>
+              <w:bottom w:val="single" w:sz="6" w:space="0" w:color="000000"/>
+              <w:insideH w:val="single" w:sz="6" w:space="0" w:color="000000"/>
+            </w:tcBorders>
             <w:shd w:fill="auto" w:val="clear"/>
           </w:tcPr>
           <w:p>
@@ -8593,8 +9627,12 @@
         <w:trPr/>
         <w:tc>
           <w:tcPr>
-            <w:tcW w:w="2613" w:type="dxa"/>
-            <w:tcBorders/>
+            <w:tcW w:w="2612" w:type="dxa"/>
+            <w:tcBorders>
+              <w:top w:val="single" w:sz="6" w:space="0" w:color="000000"/>
+              <w:bottom w:val="single" w:sz="6" w:space="0" w:color="000000"/>
+              <w:insideH w:val="single" w:sz="6" w:space="0" w:color="000000"/>
+            </w:tcBorders>
             <w:shd w:fill="auto" w:val="clear"/>
           </w:tcPr>
           <w:p>
@@ -8616,8 +9654,12 @@
         </w:tc>
         <w:tc>
           <w:tcPr>
-            <w:tcW w:w="1412" w:type="dxa"/>
-            <w:tcBorders/>
+            <w:tcW w:w="1411" w:type="dxa"/>
+            <w:tcBorders>
+              <w:top w:val="single" w:sz="6" w:space="0" w:color="000000"/>
+              <w:bottom w:val="single" w:sz="6" w:space="0" w:color="000000"/>
+              <w:insideH w:val="single" w:sz="6" w:space="0" w:color="000000"/>
+            </w:tcBorders>
             <w:shd w:fill="auto" w:val="clear"/>
           </w:tcPr>
           <w:p>
@@ -8640,7 +9682,11 @@
         <w:tc>
           <w:tcPr>
             <w:tcW w:w="1525" w:type="dxa"/>
-            <w:tcBorders/>
+            <w:tcBorders>
+              <w:top w:val="single" w:sz="6" w:space="0" w:color="000000"/>
+              <w:bottom w:val="single" w:sz="6" w:space="0" w:color="000000"/>
+              <w:insideH w:val="single" w:sz="6" w:space="0" w:color="000000"/>
+            </w:tcBorders>
             <w:shd w:fill="auto" w:val="clear"/>
           </w:tcPr>
           <w:p>
@@ -8662,8 +9708,12 @@
         </w:tc>
         <w:tc>
           <w:tcPr>
-            <w:tcW w:w="1425" w:type="dxa"/>
-            <w:tcBorders/>
+            <w:tcW w:w="1426" w:type="dxa"/>
+            <w:tcBorders>
+              <w:top w:val="single" w:sz="6" w:space="0" w:color="000000"/>
+              <w:bottom w:val="single" w:sz="6" w:space="0" w:color="000000"/>
+              <w:insideH w:val="single" w:sz="6" w:space="0" w:color="000000"/>
+            </w:tcBorders>
             <w:shd w:fill="auto" w:val="clear"/>
           </w:tcPr>
           <w:p>
@@ -8685,8 +9735,12 @@
         </w:tc>
         <w:tc>
           <w:tcPr>
-            <w:tcW w:w="1525" w:type="dxa"/>
-            <w:tcBorders/>
+            <w:tcW w:w="1526" w:type="dxa"/>
+            <w:tcBorders>
+              <w:top w:val="single" w:sz="6" w:space="0" w:color="000000"/>
+              <w:bottom w:val="single" w:sz="6" w:space="0" w:color="000000"/>
+              <w:insideH w:val="single" w:sz="6" w:space="0" w:color="000000"/>
+            </w:tcBorders>
             <w:shd w:fill="auto" w:val="clear"/>
           </w:tcPr>
           <w:p>
@@ -8711,8 +9765,12 @@
         <w:trPr/>
         <w:tc>
           <w:tcPr>
-            <w:tcW w:w="2613" w:type="dxa"/>
-            <w:tcBorders/>
+            <w:tcW w:w="2612" w:type="dxa"/>
+            <w:tcBorders>
+              <w:top w:val="single" w:sz="6" w:space="0" w:color="000000"/>
+              <w:bottom w:val="single" w:sz="6" w:space="0" w:color="000000"/>
+              <w:insideH w:val="single" w:sz="6" w:space="0" w:color="000000"/>
+            </w:tcBorders>
             <w:shd w:fill="auto" w:val="clear"/>
           </w:tcPr>
           <w:p>
@@ -8734,8 +9792,12 @@
         </w:tc>
         <w:tc>
           <w:tcPr>
-            <w:tcW w:w="1412" w:type="dxa"/>
-            <w:tcBorders/>
+            <w:tcW w:w="1411" w:type="dxa"/>
+            <w:tcBorders>
+              <w:top w:val="single" w:sz="6" w:space="0" w:color="000000"/>
+              <w:bottom w:val="single" w:sz="6" w:space="0" w:color="000000"/>
+              <w:insideH w:val="single" w:sz="6" w:space="0" w:color="000000"/>
+            </w:tcBorders>
             <w:shd w:fill="auto" w:val="clear"/>
           </w:tcPr>
           <w:p>
@@ -8758,7 +9820,11 @@
         <w:tc>
           <w:tcPr>
             <w:tcW w:w="1525" w:type="dxa"/>
-            <w:tcBorders/>
+            <w:tcBorders>
+              <w:top w:val="single" w:sz="6" w:space="0" w:color="000000"/>
+              <w:bottom w:val="single" w:sz="6" w:space="0" w:color="000000"/>
+              <w:insideH w:val="single" w:sz="6" w:space="0" w:color="000000"/>
+            </w:tcBorders>
             <w:shd w:fill="auto" w:val="clear"/>
           </w:tcPr>
           <w:p>
@@ -8780,8 +9846,12 @@
         </w:tc>
         <w:tc>
           <w:tcPr>
-            <w:tcW w:w="1425" w:type="dxa"/>
-            <w:tcBorders/>
+            <w:tcW w:w="1426" w:type="dxa"/>
+            <w:tcBorders>
+              <w:top w:val="single" w:sz="6" w:space="0" w:color="000000"/>
+              <w:bottom w:val="single" w:sz="6" w:space="0" w:color="000000"/>
+              <w:insideH w:val="single" w:sz="6" w:space="0" w:color="000000"/>
+            </w:tcBorders>
             <w:shd w:fill="auto" w:val="clear"/>
           </w:tcPr>
           <w:p>
@@ -8803,8 +9873,12 @@
         </w:tc>
         <w:tc>
           <w:tcPr>
-            <w:tcW w:w="1525" w:type="dxa"/>
-            <w:tcBorders/>
+            <w:tcW w:w="1526" w:type="dxa"/>
+            <w:tcBorders>
+              <w:top w:val="single" w:sz="6" w:space="0" w:color="000000"/>
+              <w:bottom w:val="single" w:sz="6" w:space="0" w:color="000000"/>
+              <w:insideH w:val="single" w:sz="6" w:space="0" w:color="000000"/>
+            </w:tcBorders>
             <w:shd w:fill="auto" w:val="clear"/>
           </w:tcPr>
           <w:p>
@@ -8829,8 +9903,12 @@
         <w:trPr/>
         <w:tc>
           <w:tcPr>
-            <w:tcW w:w="2613" w:type="dxa"/>
-            <w:tcBorders/>
+            <w:tcW w:w="2612" w:type="dxa"/>
+            <w:tcBorders>
+              <w:top w:val="single" w:sz="6" w:space="0" w:color="000000"/>
+              <w:bottom w:val="single" w:sz="6" w:space="0" w:color="000000"/>
+              <w:insideH w:val="single" w:sz="6" w:space="0" w:color="000000"/>
+            </w:tcBorders>
             <w:shd w:fill="auto" w:val="clear"/>
           </w:tcPr>
           <w:p>
@@ -8852,8 +9930,12 @@
         </w:tc>
         <w:tc>
           <w:tcPr>
-            <w:tcW w:w="1412" w:type="dxa"/>
-            <w:tcBorders/>
+            <w:tcW w:w="1411" w:type="dxa"/>
+            <w:tcBorders>
+              <w:top w:val="single" w:sz="6" w:space="0" w:color="000000"/>
+              <w:bottom w:val="single" w:sz="6" w:space="0" w:color="000000"/>
+              <w:insideH w:val="single" w:sz="6" w:space="0" w:color="000000"/>
+            </w:tcBorders>
             <w:shd w:fill="auto" w:val="clear"/>
           </w:tcPr>
           <w:p>
@@ -8876,7 +9958,11 @@
         <w:tc>
           <w:tcPr>
             <w:tcW w:w="1525" w:type="dxa"/>
-            <w:tcBorders/>
+            <w:tcBorders>
+              <w:top w:val="single" w:sz="6" w:space="0" w:color="000000"/>
+              <w:bottom w:val="single" w:sz="6" w:space="0" w:color="000000"/>
+              <w:insideH w:val="single" w:sz="6" w:space="0" w:color="000000"/>
+            </w:tcBorders>
             <w:shd w:fill="auto" w:val="clear"/>
           </w:tcPr>
           <w:p>
@@ -8898,8 +9984,12 @@
         </w:tc>
         <w:tc>
           <w:tcPr>
-            <w:tcW w:w="1425" w:type="dxa"/>
-            <w:tcBorders/>
+            <w:tcW w:w="1426" w:type="dxa"/>
+            <w:tcBorders>
+              <w:top w:val="single" w:sz="6" w:space="0" w:color="000000"/>
+              <w:bottom w:val="single" w:sz="6" w:space="0" w:color="000000"/>
+              <w:insideH w:val="single" w:sz="6" w:space="0" w:color="000000"/>
+            </w:tcBorders>
             <w:shd w:fill="auto" w:val="clear"/>
           </w:tcPr>
           <w:p>
@@ -8921,8 +10011,12 @@
         </w:tc>
         <w:tc>
           <w:tcPr>
-            <w:tcW w:w="1525" w:type="dxa"/>
-            <w:tcBorders/>
+            <w:tcW w:w="1526" w:type="dxa"/>
+            <w:tcBorders>
+              <w:top w:val="single" w:sz="6" w:space="0" w:color="000000"/>
+              <w:bottom w:val="single" w:sz="6" w:space="0" w:color="000000"/>
+              <w:insideH w:val="single" w:sz="6" w:space="0" w:color="000000"/>
+            </w:tcBorders>
             <w:shd w:fill="auto" w:val="clear"/>
           </w:tcPr>
           <w:p>
@@ -8947,8 +10041,12 @@
         <w:trPr/>
         <w:tc>
           <w:tcPr>
-            <w:tcW w:w="2613" w:type="dxa"/>
-            <w:tcBorders/>
+            <w:tcW w:w="2612" w:type="dxa"/>
+            <w:tcBorders>
+              <w:top w:val="single" w:sz="6" w:space="0" w:color="000000"/>
+              <w:bottom w:val="single" w:sz="6" w:space="0" w:color="000000"/>
+              <w:insideH w:val="single" w:sz="6" w:space="0" w:color="000000"/>
+            </w:tcBorders>
             <w:shd w:fill="auto" w:val="clear"/>
           </w:tcPr>
           <w:p>
@@ -8970,8 +10068,12 @@
         </w:tc>
         <w:tc>
           <w:tcPr>
-            <w:tcW w:w="1412" w:type="dxa"/>
-            <w:tcBorders/>
+            <w:tcW w:w="1411" w:type="dxa"/>
+            <w:tcBorders>
+              <w:top w:val="single" w:sz="6" w:space="0" w:color="000000"/>
+              <w:bottom w:val="single" w:sz="6" w:space="0" w:color="000000"/>
+              <w:insideH w:val="single" w:sz="6" w:space="0" w:color="000000"/>
+            </w:tcBorders>
             <w:shd w:fill="auto" w:val="clear"/>
           </w:tcPr>
           <w:p>
@@ -8994,7 +10096,11 @@
         <w:tc>
           <w:tcPr>
             <w:tcW w:w="1525" w:type="dxa"/>
-            <w:tcBorders/>
+            <w:tcBorders>
+              <w:top w:val="single" w:sz="6" w:space="0" w:color="000000"/>
+              <w:bottom w:val="single" w:sz="6" w:space="0" w:color="000000"/>
+              <w:insideH w:val="single" w:sz="6" w:space="0" w:color="000000"/>
+            </w:tcBorders>
             <w:shd w:fill="auto" w:val="clear"/>
           </w:tcPr>
           <w:p>
@@ -9016,8 +10122,12 @@
         </w:tc>
         <w:tc>
           <w:tcPr>
-            <w:tcW w:w="1425" w:type="dxa"/>
-            <w:tcBorders/>
+            <w:tcW w:w="1426" w:type="dxa"/>
+            <w:tcBorders>
+              <w:top w:val="single" w:sz="6" w:space="0" w:color="000000"/>
+              <w:bottom w:val="single" w:sz="6" w:space="0" w:color="000000"/>
+              <w:insideH w:val="single" w:sz="6" w:space="0" w:color="000000"/>
+            </w:tcBorders>
             <w:shd w:fill="auto" w:val="clear"/>
           </w:tcPr>
           <w:p>
@@ -9039,8 +10149,12 @@
         </w:tc>
         <w:tc>
           <w:tcPr>
-            <w:tcW w:w="1525" w:type="dxa"/>
-            <w:tcBorders/>
+            <w:tcW w:w="1526" w:type="dxa"/>
+            <w:tcBorders>
+              <w:top w:val="single" w:sz="6" w:space="0" w:color="000000"/>
+              <w:bottom w:val="single" w:sz="6" w:space="0" w:color="000000"/>
+              <w:insideH w:val="single" w:sz="6" w:space="0" w:color="000000"/>
+            </w:tcBorders>
             <w:shd w:fill="auto" w:val="clear"/>
           </w:tcPr>
           <w:p>
@@ -9065,8 +10179,12 @@
         <w:trPr/>
         <w:tc>
           <w:tcPr>
-            <w:tcW w:w="2613" w:type="dxa"/>
-            <w:tcBorders/>
+            <w:tcW w:w="2612" w:type="dxa"/>
+            <w:tcBorders>
+              <w:top w:val="single" w:sz="6" w:space="0" w:color="000000"/>
+              <w:bottom w:val="single" w:sz="6" w:space="0" w:color="000000"/>
+              <w:insideH w:val="single" w:sz="6" w:space="0" w:color="000000"/>
+            </w:tcBorders>
             <w:shd w:fill="auto" w:val="clear"/>
           </w:tcPr>
           <w:p>
@@ -9088,8 +10206,12 @@
         </w:tc>
         <w:tc>
           <w:tcPr>
-            <w:tcW w:w="1412" w:type="dxa"/>
-            <w:tcBorders/>
+            <w:tcW w:w="1411" w:type="dxa"/>
+            <w:tcBorders>
+              <w:top w:val="single" w:sz="6" w:space="0" w:color="000000"/>
+              <w:bottom w:val="single" w:sz="6" w:space="0" w:color="000000"/>
+              <w:insideH w:val="single" w:sz="6" w:space="0" w:color="000000"/>
+            </w:tcBorders>
             <w:shd w:fill="auto" w:val="clear"/>
           </w:tcPr>
           <w:p>
@@ -9112,7 +10234,11 @@
         <w:tc>
           <w:tcPr>
             <w:tcW w:w="1525" w:type="dxa"/>
-            <w:tcBorders/>
+            <w:tcBorders>
+              <w:top w:val="single" w:sz="6" w:space="0" w:color="000000"/>
+              <w:bottom w:val="single" w:sz="6" w:space="0" w:color="000000"/>
+              <w:insideH w:val="single" w:sz="6" w:space="0" w:color="000000"/>
+            </w:tcBorders>
             <w:shd w:fill="auto" w:val="clear"/>
           </w:tcPr>
           <w:p>
@@ -9134,8 +10260,12 @@
         </w:tc>
         <w:tc>
           <w:tcPr>
-            <w:tcW w:w="1425" w:type="dxa"/>
-            <w:tcBorders/>
+            <w:tcW w:w="1426" w:type="dxa"/>
+            <w:tcBorders>
+              <w:top w:val="single" w:sz="6" w:space="0" w:color="000000"/>
+              <w:bottom w:val="single" w:sz="6" w:space="0" w:color="000000"/>
+              <w:insideH w:val="single" w:sz="6" w:space="0" w:color="000000"/>
+            </w:tcBorders>
             <w:shd w:fill="auto" w:val="clear"/>
           </w:tcPr>
           <w:p>
@@ -9157,8 +10287,12 @@
         </w:tc>
         <w:tc>
           <w:tcPr>
-            <w:tcW w:w="1525" w:type="dxa"/>
-            <w:tcBorders/>
+            <w:tcW w:w="1526" w:type="dxa"/>
+            <w:tcBorders>
+              <w:top w:val="single" w:sz="6" w:space="0" w:color="000000"/>
+              <w:bottom w:val="single" w:sz="6" w:space="0" w:color="000000"/>
+              <w:insideH w:val="single" w:sz="6" w:space="0" w:color="000000"/>
+            </w:tcBorders>
             <w:shd w:fill="auto" w:val="clear"/>
           </w:tcPr>
           <w:p>
@@ -9183,8 +10317,12 @@
         <w:trPr/>
         <w:tc>
           <w:tcPr>
-            <w:tcW w:w="2613" w:type="dxa"/>
-            <w:tcBorders/>
+            <w:tcW w:w="2612" w:type="dxa"/>
+            <w:tcBorders>
+              <w:top w:val="single" w:sz="6" w:space="0" w:color="000000"/>
+              <w:bottom w:val="single" w:sz="6" w:space="0" w:color="000000"/>
+              <w:insideH w:val="single" w:sz="6" w:space="0" w:color="000000"/>
+            </w:tcBorders>
             <w:shd w:fill="auto" w:val="clear"/>
           </w:tcPr>
           <w:p>
@@ -9206,8 +10344,12 @@
         </w:tc>
         <w:tc>
           <w:tcPr>
-            <w:tcW w:w="1412" w:type="dxa"/>
-            <w:tcBorders/>
+            <w:tcW w:w="1411" w:type="dxa"/>
+            <w:tcBorders>
+              <w:top w:val="single" w:sz="6" w:space="0" w:color="000000"/>
+              <w:bottom w:val="single" w:sz="6" w:space="0" w:color="000000"/>
+              <w:insideH w:val="single" w:sz="6" w:space="0" w:color="000000"/>
+            </w:tcBorders>
             <w:shd w:fill="auto" w:val="clear"/>
           </w:tcPr>
           <w:p>
@@ -9230,7 +10372,11 @@
         <w:tc>
           <w:tcPr>
             <w:tcW w:w="1525" w:type="dxa"/>
-            <w:tcBorders/>
+            <w:tcBorders>
+              <w:top w:val="single" w:sz="6" w:space="0" w:color="000000"/>
+              <w:bottom w:val="single" w:sz="6" w:space="0" w:color="000000"/>
+              <w:insideH w:val="single" w:sz="6" w:space="0" w:color="000000"/>
+            </w:tcBorders>
             <w:shd w:fill="auto" w:val="clear"/>
           </w:tcPr>
           <w:p>
@@ -9252,8 +10398,12 @@
         </w:tc>
         <w:tc>
           <w:tcPr>
-            <w:tcW w:w="1425" w:type="dxa"/>
-            <w:tcBorders/>
+            <w:tcW w:w="1426" w:type="dxa"/>
+            <w:tcBorders>
+              <w:top w:val="single" w:sz="6" w:space="0" w:color="000000"/>
+              <w:bottom w:val="single" w:sz="6" w:space="0" w:color="000000"/>
+              <w:insideH w:val="single" w:sz="6" w:space="0" w:color="000000"/>
+            </w:tcBorders>
             <w:shd w:fill="auto" w:val="clear"/>
           </w:tcPr>
           <w:p>
@@ -9275,8 +10425,12 @@
         </w:tc>
         <w:tc>
           <w:tcPr>
-            <w:tcW w:w="1525" w:type="dxa"/>
-            <w:tcBorders/>
+            <w:tcW w:w="1526" w:type="dxa"/>
+            <w:tcBorders>
+              <w:top w:val="single" w:sz="6" w:space="0" w:color="000000"/>
+              <w:bottom w:val="single" w:sz="6" w:space="0" w:color="000000"/>
+              <w:insideH w:val="single" w:sz="6" w:space="0" w:color="000000"/>
+            </w:tcBorders>
             <w:shd w:fill="auto" w:val="clear"/>
           </w:tcPr>
           <w:p>
@@ -9301,8 +10455,12 @@
         <w:trPr/>
         <w:tc>
           <w:tcPr>
-            <w:tcW w:w="2613" w:type="dxa"/>
-            <w:tcBorders/>
+            <w:tcW w:w="2612" w:type="dxa"/>
+            <w:tcBorders>
+              <w:top w:val="single" w:sz="6" w:space="0" w:color="000000"/>
+              <w:bottom w:val="single" w:sz="6" w:space="0" w:color="000000"/>
+              <w:insideH w:val="single" w:sz="6" w:space="0" w:color="000000"/>
+            </w:tcBorders>
             <w:shd w:fill="auto" w:val="clear"/>
           </w:tcPr>
           <w:p>
@@ -9324,8 +10482,12 @@
         </w:tc>
         <w:tc>
           <w:tcPr>
-            <w:tcW w:w="1412" w:type="dxa"/>
-            <w:tcBorders/>
+            <w:tcW w:w="1411" w:type="dxa"/>
+            <w:tcBorders>
+              <w:top w:val="single" w:sz="6" w:space="0" w:color="000000"/>
+              <w:bottom w:val="single" w:sz="6" w:space="0" w:color="000000"/>
+              <w:insideH w:val="single" w:sz="6" w:space="0" w:color="000000"/>
+            </w:tcBorders>
             <w:shd w:fill="auto" w:val="clear"/>
           </w:tcPr>
           <w:p>
@@ -9348,7 +10510,11 @@
         <w:tc>
           <w:tcPr>
             <w:tcW w:w="1525" w:type="dxa"/>
-            <w:tcBorders/>
+            <w:tcBorders>
+              <w:top w:val="single" w:sz="6" w:space="0" w:color="000000"/>
+              <w:bottom w:val="single" w:sz="6" w:space="0" w:color="000000"/>
+              <w:insideH w:val="single" w:sz="6" w:space="0" w:color="000000"/>
+            </w:tcBorders>
             <w:shd w:fill="auto" w:val="clear"/>
           </w:tcPr>
           <w:p>
@@ -9370,8 +10536,12 @@
         </w:tc>
         <w:tc>
           <w:tcPr>
-            <w:tcW w:w="1425" w:type="dxa"/>
-            <w:tcBorders/>
+            <w:tcW w:w="1426" w:type="dxa"/>
+            <w:tcBorders>
+              <w:top w:val="single" w:sz="6" w:space="0" w:color="000000"/>
+              <w:bottom w:val="single" w:sz="6" w:space="0" w:color="000000"/>
+              <w:insideH w:val="single" w:sz="6" w:space="0" w:color="000000"/>
+            </w:tcBorders>
             <w:shd w:fill="auto" w:val="clear"/>
           </w:tcPr>
           <w:p>
@@ -9393,8 +10563,12 @@
         </w:tc>
         <w:tc>
           <w:tcPr>
-            <w:tcW w:w="1525" w:type="dxa"/>
-            <w:tcBorders/>
+            <w:tcW w:w="1526" w:type="dxa"/>
+            <w:tcBorders>
+              <w:top w:val="single" w:sz="6" w:space="0" w:color="000000"/>
+              <w:bottom w:val="single" w:sz="6" w:space="0" w:color="000000"/>
+              <w:insideH w:val="single" w:sz="6" w:space="0" w:color="000000"/>
+            </w:tcBorders>
             <w:shd w:fill="auto" w:val="clear"/>
           </w:tcPr>
           <w:p>
@@ -9419,8 +10593,12 @@
         <w:trPr/>
         <w:tc>
           <w:tcPr>
-            <w:tcW w:w="2613" w:type="dxa"/>
-            <w:tcBorders/>
+            <w:tcW w:w="2612" w:type="dxa"/>
+            <w:tcBorders>
+              <w:top w:val="single" w:sz="6" w:space="0" w:color="000000"/>
+              <w:bottom w:val="single" w:sz="6" w:space="0" w:color="000000"/>
+              <w:insideH w:val="single" w:sz="6" w:space="0" w:color="000000"/>
+            </w:tcBorders>
             <w:shd w:fill="auto" w:val="clear"/>
           </w:tcPr>
           <w:p>
@@ -9442,8 +10620,12 @@
         </w:tc>
         <w:tc>
           <w:tcPr>
-            <w:tcW w:w="1412" w:type="dxa"/>
-            <w:tcBorders/>
+            <w:tcW w:w="1411" w:type="dxa"/>
+            <w:tcBorders>
+              <w:top w:val="single" w:sz="6" w:space="0" w:color="000000"/>
+              <w:bottom w:val="single" w:sz="6" w:space="0" w:color="000000"/>
+              <w:insideH w:val="single" w:sz="6" w:space="0" w:color="000000"/>
+            </w:tcBorders>
             <w:shd w:fill="auto" w:val="clear"/>
           </w:tcPr>
           <w:p>
@@ -9466,7 +10648,11 @@
         <w:tc>
           <w:tcPr>
             <w:tcW w:w="1525" w:type="dxa"/>
-            <w:tcBorders/>
+            <w:tcBorders>
+              <w:top w:val="single" w:sz="6" w:space="0" w:color="000000"/>
+              <w:bottom w:val="single" w:sz="6" w:space="0" w:color="000000"/>
+              <w:insideH w:val="single" w:sz="6" w:space="0" w:color="000000"/>
+            </w:tcBorders>
             <w:shd w:fill="auto" w:val="clear"/>
           </w:tcPr>
           <w:p>
@@ -9488,8 +10674,12 @@
         </w:tc>
         <w:tc>
           <w:tcPr>
-            <w:tcW w:w="1425" w:type="dxa"/>
-            <w:tcBorders/>
+            <w:tcW w:w="1426" w:type="dxa"/>
+            <w:tcBorders>
+              <w:top w:val="single" w:sz="6" w:space="0" w:color="000000"/>
+              <w:bottom w:val="single" w:sz="6" w:space="0" w:color="000000"/>
+              <w:insideH w:val="single" w:sz="6" w:space="0" w:color="000000"/>
+            </w:tcBorders>
             <w:shd w:fill="auto" w:val="clear"/>
           </w:tcPr>
           <w:p>
@@ -9511,8 +10701,12 @@
         </w:tc>
         <w:tc>
           <w:tcPr>
-            <w:tcW w:w="1525" w:type="dxa"/>
-            <w:tcBorders/>
+            <w:tcW w:w="1526" w:type="dxa"/>
+            <w:tcBorders>
+              <w:top w:val="single" w:sz="6" w:space="0" w:color="000000"/>
+              <w:bottom w:val="single" w:sz="6" w:space="0" w:color="000000"/>
+              <w:insideH w:val="single" w:sz="6" w:space="0" w:color="000000"/>
+            </w:tcBorders>
             <w:shd w:fill="auto" w:val="clear"/>
           </w:tcPr>
           <w:p>
@@ -9537,8 +10731,12 @@
         <w:trPr/>
         <w:tc>
           <w:tcPr>
-            <w:tcW w:w="2613" w:type="dxa"/>
-            <w:tcBorders/>
+            <w:tcW w:w="2612" w:type="dxa"/>
+            <w:tcBorders>
+              <w:top w:val="single" w:sz="6" w:space="0" w:color="000000"/>
+              <w:bottom w:val="single" w:sz="6" w:space="0" w:color="000000"/>
+              <w:insideH w:val="single" w:sz="6" w:space="0" w:color="000000"/>
+            </w:tcBorders>
             <w:shd w:fill="auto" w:val="clear"/>
           </w:tcPr>
           <w:p>
@@ -9560,8 +10758,12 @@
         </w:tc>
         <w:tc>
           <w:tcPr>
-            <w:tcW w:w="1412" w:type="dxa"/>
-            <w:tcBorders/>
+            <w:tcW w:w="1411" w:type="dxa"/>
+            <w:tcBorders>
+              <w:top w:val="single" w:sz="6" w:space="0" w:color="000000"/>
+              <w:bottom w:val="single" w:sz="6" w:space="0" w:color="000000"/>
+              <w:insideH w:val="single" w:sz="6" w:space="0" w:color="000000"/>
+            </w:tcBorders>
             <w:shd w:fill="auto" w:val="clear"/>
           </w:tcPr>
           <w:p>
@@ -9584,7 +10786,11 @@
         <w:tc>
           <w:tcPr>
             <w:tcW w:w="1525" w:type="dxa"/>
-            <w:tcBorders/>
+            <w:tcBorders>
+              <w:top w:val="single" w:sz="6" w:space="0" w:color="000000"/>
+              <w:bottom w:val="single" w:sz="6" w:space="0" w:color="000000"/>
+              <w:insideH w:val="single" w:sz="6" w:space="0" w:color="000000"/>
+            </w:tcBorders>
             <w:shd w:fill="auto" w:val="clear"/>
           </w:tcPr>
           <w:p>
@@ -9606,8 +10812,12 @@
         </w:tc>
         <w:tc>
           <w:tcPr>
-            <w:tcW w:w="1425" w:type="dxa"/>
-            <w:tcBorders/>
+            <w:tcW w:w="1426" w:type="dxa"/>
+            <w:tcBorders>
+              <w:top w:val="single" w:sz="6" w:space="0" w:color="000000"/>
+              <w:bottom w:val="single" w:sz="6" w:space="0" w:color="000000"/>
+              <w:insideH w:val="single" w:sz="6" w:space="0" w:color="000000"/>
+            </w:tcBorders>
             <w:shd w:fill="auto" w:val="clear"/>
           </w:tcPr>
           <w:p>
@@ -9629,8 +10839,12 @@
         </w:tc>
         <w:tc>
           <w:tcPr>
-            <w:tcW w:w="1525" w:type="dxa"/>
-            <w:tcBorders/>
+            <w:tcW w:w="1526" w:type="dxa"/>
+            <w:tcBorders>
+              <w:top w:val="single" w:sz="6" w:space="0" w:color="000000"/>
+              <w:bottom w:val="single" w:sz="6" w:space="0" w:color="000000"/>
+              <w:insideH w:val="single" w:sz="6" w:space="0" w:color="000000"/>
+            </w:tcBorders>
             <w:shd w:fill="auto" w:val="clear"/>
           </w:tcPr>
           <w:p>
@@ -9701,11 +10915,9 @@
         </w:rPr>
       </w:pPr>
       <w:r>
-        <w:rPr>
-          <w:lang w:val="en-GB"/>
-        </w:rPr>
+        <w:rPr/>
         <w:drawing>
-          <wp:inline distT="0" distB="0" distL="114935" distR="114935">
+          <wp:inline distT="0" distB="0" distL="0" distR="0">
             <wp:extent cx="5486400" cy="5486400"/>
             <wp:effectExtent l="0" t="0" r="0" b="0"/>
             <wp:docPr id="1" name="Picture" descr="Figure 1: Occurrences of Fagus sylvatica. Black cross represents the geographical centre of the species distribution. Crosses in different colours for each buffer"/>
@@ -9779,11 +10991,9 @@
         </w:rPr>
       </w:pPr>
       <w:r>
-        <w:rPr>
-          <w:lang w:val="en-GB"/>
-        </w:rPr>
+        <w:rPr/>
         <w:drawing>
-          <wp:inline distT="0" distB="0" distL="114935" distR="114935">
+          <wp:inline distT="0" distB="0" distL="0" distR="0">
             <wp:extent cx="5486400" cy="5486400"/>
             <wp:effectExtent l="0" t="0" r="0" b="0"/>
             <wp:docPr id="2" name="Imatge1" descr="Figure 2: Evolution of Boyce Index Total (green) and Partial (blue) and the execution time in minutes (pink) for Fagus sylvatica. The origin of the x-axis corresponds to the geographical centre of the species distribution (mean location for longitude/latitude coordinates dealing with angularity). The x-axis increases (in kilometers) with buffers 1 to 10, respectively the closest and the most distant to the centre of species distribution"/>
@@ -9857,11 +11067,9 @@
         </w:rPr>
       </w:pPr>
       <w:r>
-        <w:rPr>
-          <w:lang w:val="en-GB"/>
-        </w:rPr>
+        <w:rPr/>
         <w:drawing>
-          <wp:inline distT="0" distB="0" distL="114935" distR="114935">
+          <wp:inline distT="0" distB="0" distL="0" distR="0">
             <wp:extent cx="5486400" cy="5486400"/>
             <wp:effectExtent l="0" t="0" r="0" b="0"/>
             <wp:docPr id="3" name="Imatge2" descr="Figure 3: Frequencies of best buffer with and without taking into account execution time in Case 1. Buffers range from 1 to 10, corresponding respectively to the closest and the most distant to the centre of species distributions"/>
@@ -9921,11 +11129,9 @@
         </w:rPr>
       </w:pPr>
       <w:r>
-        <w:rPr>
-          <w:lang w:val="en-GB"/>
-        </w:rPr>
+        <w:rPr/>
         <w:drawing>
-          <wp:inline distT="0" distB="0" distL="114935" distR="114935">
+          <wp:inline distT="0" distB="0" distL="0" distR="0">
             <wp:extent cx="5486400" cy="5486400"/>
             <wp:effectExtent l="0" t="0" r="0" b="0"/>
             <wp:docPr id="4" name="Imatge3" descr="Figure 4: Frequencies of best buffer with and without taking into account execution time in Case 2. Buffers range from 1 to 10, corresponding respectively to the closest and the most distant to the centre of species distributions"/>
@@ -9985,11 +11191,9 @@
         </w:rPr>
       </w:pPr>
       <w:r>
-        <w:rPr>
-          <w:lang w:val="en-GB"/>
-        </w:rPr>
+        <w:rPr/>
         <w:drawing>
-          <wp:inline distT="0" distB="0" distL="114935" distR="114935">
+          <wp:inline distT="0" distB="0" distL="0" distR="0">
             <wp:extent cx="5486400" cy="5486400"/>
             <wp:effectExtent l="0" t="0" r="0" b="0"/>
             <wp:docPr id="5" name="Imatge4" descr="Figure 5: Frequencies of best buffer with and without taking into account execution time in Case 3. Buffers range from 1 to 10, corresponding respectively to the closest and the most distant to the centre of species distributions"/>
@@ -10102,8 +11306,6 @@
           <w:t>https://doi.org/10.1111/j.1365-2699.2012.02713.x</w:t>
         </w:r>
       </w:hyperlink>
-      <w:bookmarkStart w:id="22" w:name="ref-RN5949"/>
-      <w:bookmarkEnd w:id="22"/>
     </w:p>
     <w:p>
       <w:pPr>
@@ -10125,8 +11327,6 @@
           <w:t>https://doi.org/10.1111/j.1365-2699.2010.02290.x</w:t>
         </w:r>
       </w:hyperlink>
-      <w:bookmarkStart w:id="23" w:name="ref-RN6175"/>
-      <w:bookmarkEnd w:id="23"/>
     </w:p>
     <w:p>
       <w:pPr>
@@ -10148,8 +11348,6 @@
           <w:t>https://doi.org/10.1016/j.ecolmodel.2011.02.011</w:t>
         </w:r>
       </w:hyperlink>
-      <w:bookmarkStart w:id="24" w:name="ref-RN6276"/>
-      <w:bookmarkEnd w:id="24"/>
     </w:p>
     <w:p>
       <w:pPr>
@@ -10171,8 +11369,6 @@
           <w:t>https://doi.org/10.1111/ecog.02671</w:t>
         </w:r>
       </w:hyperlink>
-      <w:bookmarkStart w:id="25" w:name="ref-RN2970"/>
-      <w:bookmarkEnd w:id="25"/>
     </w:p>
     <w:p>
       <w:pPr>
@@ -10194,8 +11390,6 @@
           <w:t>https://doi.org/10.1016/j.ecolmodel.2015.09.019</w:t>
         </w:r>
       </w:hyperlink>
-      <w:bookmarkStart w:id="26" w:name="ref-RN5877"/>
-      <w:bookmarkEnd w:id="26"/>
     </w:p>
     <w:p>
       <w:pPr>
@@ -10217,8 +11411,6 @@
           <w:t>https://doi.org/10.1002/ece3.3834</w:t>
         </w:r>
       </w:hyperlink>
-      <w:bookmarkStart w:id="27" w:name="ref-RN5265"/>
-      <w:bookmarkEnd w:id="27"/>
     </w:p>
     <w:p>
       <w:pPr>
@@ -10240,8 +11432,6 @@
           <w:t>https://doi.org/10.1111/j.2041-210X.2010.00036.x</w:t>
         </w:r>
       </w:hyperlink>
-      <w:bookmarkStart w:id="28" w:name="ref-RN6318"/>
-      <w:bookmarkEnd w:id="28"/>
     </w:p>
     <w:p>
       <w:pPr>
@@ -10263,8 +11453,6 @@
           <w:t>https://doi.org/10.1111/j.1472-4642.2010.00725.x</w:t>
         </w:r>
       </w:hyperlink>
-      <w:bookmarkStart w:id="29" w:name="ref-RN6315"/>
-      <w:bookmarkEnd w:id="29"/>
     </w:p>
     <w:p>
       <w:pPr>
@@ -10286,8 +11474,6 @@
           <w:t>https://doi.org/10.1002/joc.5086</w:t>
         </w:r>
       </w:hyperlink>
-      <w:bookmarkStart w:id="30" w:name="ref-RN6688"/>
-      <w:bookmarkEnd w:id="30"/>
     </w:p>
     <w:p>
       <w:pPr>
@@ -10309,8 +11495,6 @@
           <w:t>https://doi.org/10.1111/ddi.12125</w:t>
         </w:r>
       </w:hyperlink>
-      <w:bookmarkStart w:id="31" w:name="ref-RN4433"/>
-      <w:bookmarkEnd w:id="31"/>
     </w:p>
     <w:p>
       <w:pPr>
@@ -10332,8 +11516,6 @@
           <w:t>https://doi.org/10.1111/gcb.13992</w:t>
         </w:r>
       </w:hyperlink>
-      <w:bookmarkStart w:id="32" w:name="ref-RN6686"/>
-      <w:bookmarkEnd w:id="32"/>
     </w:p>
     <w:p>
       <w:pPr>
@@ -10355,8 +11537,6 @@
           <w:t>https://doi.org/10.1016/j.ecolmodel.2006.05.017</w:t>
         </w:r>
       </w:hyperlink>
-      <w:bookmarkStart w:id="33" w:name="ref-RN5422"/>
-      <w:bookmarkEnd w:id="33"/>
     </w:p>
     <w:p>
       <w:pPr>
@@ -10378,8 +11558,6 @@
           <w:t>https://doi.org/10.1016/j.ecolmodel.2017.08.017</w:t>
         </w:r>
       </w:hyperlink>
-      <w:bookmarkStart w:id="34" w:name="ref-RN3975"/>
-      <w:bookmarkEnd w:id="34"/>
     </w:p>
     <w:p>
       <w:pPr>
@@ -10401,8 +11579,6 @@
           <w:t>https://doi.org/10.1111/j.1466-8238.2011.00683.x</w:t>
         </w:r>
       </w:hyperlink>
-      <w:bookmarkStart w:id="35" w:name="ref-RN6694"/>
-      <w:bookmarkEnd w:id="35"/>
     </w:p>
     <w:p>
       <w:pPr>
@@ -10424,8 +11600,6 @@
           <w:t>https://doi.org/10.1111/ecog.01388</w:t>
         </w:r>
       </w:hyperlink>
-      <w:bookmarkStart w:id="36" w:name="ref-RN3114"/>
-      <w:bookmarkEnd w:id="36"/>
     </w:p>
     <w:p>
       <w:pPr>
@@ -10447,8 +11621,6 @@
           <w:t>https://doi.org/10.1111/j.1466-8238.2007.00358.x</w:t>
         </w:r>
       </w:hyperlink>
-      <w:bookmarkStart w:id="37" w:name="ref-RN6689"/>
-      <w:bookmarkEnd w:id="37"/>
     </w:p>
     <w:p>
       <w:pPr>
@@ -10470,8 +11642,6 @@
           <w:t>https://doi.org/https://doi.org/10.1016/j.ecolmodel.2019.108837</w:t>
         </w:r>
       </w:hyperlink>
-      <w:bookmarkStart w:id="38" w:name="ref-RN6697"/>
-      <w:bookmarkEnd w:id="38"/>
     </w:p>
     <w:p>
       <w:pPr>
@@ -10493,8 +11663,6 @@
           <w:t>https://doi.org/10.1111/2041-210x.12261</w:t>
         </w:r>
       </w:hyperlink>
-      <w:bookmarkStart w:id="39" w:name="ref-RN6690"/>
-      <w:bookmarkEnd w:id="39"/>
     </w:p>
     <w:p>
       <w:pPr>
@@ -10516,8 +11684,6 @@
           <w:t>https://doi.org/https://doi.org/10.1515/eje-2015-0014</w:t>
         </w:r>
       </w:hyperlink>
-      <w:bookmarkStart w:id="40" w:name="ref-RN6698"/>
-      <w:bookmarkEnd w:id="40"/>
     </w:p>
     <w:p>
       <w:pPr>
@@ -10539,8 +11705,6 @@
           <w:t>https://doi.org/10.1111/ecog.03049</w:t>
         </w:r>
       </w:hyperlink>
-      <w:bookmarkStart w:id="41" w:name="ref-RN2966"/>
-      <w:bookmarkEnd w:id="41"/>
     </w:p>
     <w:p>
       <w:pPr>
@@ -10562,8 +11726,6 @@
           <w:t>https://doi.org/10.1016/j.ecolmodel.2005.03.026</w:t>
         </w:r>
       </w:hyperlink>
-      <w:bookmarkStart w:id="42" w:name="ref-RN6360"/>
-      <w:bookmarkEnd w:id="42"/>
     </w:p>
     <w:p>
       <w:pPr>
@@ -10585,14 +11747,13 @@
           <w:t>https://doi.org/10.1890/07-2153.1</w:t>
         </w:r>
       </w:hyperlink>
-      <w:bookmarkStart w:id="43" w:name="ref-RN6326"/>
-      <w:bookmarkEnd w:id="43"/>
     </w:p>
     <w:p>
       <w:pPr>
         <w:pStyle w:val="Bibliography"/>
         <w:rPr/>
       </w:pPr>
+      <w:bookmarkStart w:id="22" w:name="__DdeLink__10356_3690282016"/>
       <w:r>
         <w:rPr>
           <w:lang w:val="en-GB"/>
@@ -10608,8 +11769,7 @@
           <w:t>https://doi.org/10.1111/brv.12313</w:t>
         </w:r>
       </w:hyperlink>
-      <w:bookmarkStart w:id="44" w:name="ref-RN6699"/>
-      <w:bookmarkEnd w:id="44"/>
+      <w:bookmarkEnd w:id="22"/>
     </w:p>
     <w:p>
       <w:pPr>
@@ -10631,8 +11791,6 @@
           <w:t>https://doi.org/10.4322/natcon.2012.020</w:t>
         </w:r>
       </w:hyperlink>
-      <w:bookmarkStart w:id="45" w:name="ref-RN4759"/>
-      <w:bookmarkEnd w:id="45"/>
     </w:p>
     <w:p>
       <w:pPr>
@@ -10647,8 +11805,8 @@
         </w:rPr>
         <w:t>R Core Team, 2019. R: A language and environment for statistical computing. R Foundation for Statistical Computing, Vienna, Austria.</w:t>
       </w:r>
-      <w:bookmarkStart w:id="46" w:name="ref-RN_R"/>
-      <w:bookmarkEnd w:id="46"/>
+      <w:bookmarkStart w:id="23" w:name="ref-RN_R"/>
+      <w:bookmarkEnd w:id="23"/>
     </w:p>
     <w:p>
       <w:pPr>
@@ -10670,8 +11828,6 @@
           <w:t>https://doi.org/10.1371/journal.pone.0014670</w:t>
         </w:r>
       </w:hyperlink>
-      <w:bookmarkStart w:id="47" w:name="ref-RN6695"/>
-      <w:bookmarkEnd w:id="47"/>
     </w:p>
     <w:p>
       <w:pPr>
@@ -10693,8 +11849,6 @@
           <w:t>https://doi.org/10.13140/RG.2.2.10574.97607/1</w:t>
         </w:r>
       </w:hyperlink>
-      <w:bookmarkStart w:id="48" w:name="ref-RN6687"/>
-      <w:bookmarkEnd w:id="48"/>
     </w:p>
     <w:p>
       <w:pPr>
@@ -10716,8 +11870,6 @@
           <w:t>https://doi.org/10.1111/j.1472-4642.2010.00716.x</w:t>
         </w:r>
       </w:hyperlink>
-      <w:bookmarkStart w:id="49" w:name="ref-RN4756"/>
-      <w:bookmarkEnd w:id="49"/>
     </w:p>
     <w:p>
       <w:pPr>
@@ -10739,8 +11891,6 @@
           <w:t>https://doi.org/10.1111/j.1600-0587.2008.05742.x</w:t>
         </w:r>
       </w:hyperlink>
-      <w:bookmarkStart w:id="50" w:name="ref-RN6579"/>
-      <w:bookmarkEnd w:id="50"/>
     </w:p>
     <w:p>
       <w:pPr>
@@ -10762,8 +11912,6 @@
           <w:t>https://doi.org/10.1111/j.1558-5646.2008.00482.x</w:t>
         </w:r>
       </w:hyperlink>
-      <w:bookmarkStart w:id="51" w:name="ref-RN6692"/>
-      <w:bookmarkEnd w:id="51"/>
     </w:p>
     <w:p>
       <w:pPr>
@@ -10778,8 +11926,8 @@
         </w:rPr>
         <w:t>Warren, D., Matzke, N., Cardillo, M., Dinnage, R., 2017. ENMTools: Analysis of niche evolution using niche and distribution models.</w:t>
       </w:r>
-      <w:bookmarkStart w:id="52" w:name="ref-RN6691"/>
-      <w:bookmarkEnd w:id="52"/>
+      <w:bookmarkStart w:id="24" w:name="ref-RN6691"/>
+      <w:bookmarkEnd w:id="24"/>
     </w:p>
     <w:p>
       <w:pPr>
@@ -10840,7 +11988,7 @@
               <wp:positionV relativeFrom="paragraph">
                 <wp:posOffset>635</wp:posOffset>
               </wp:positionV>
-              <wp:extent cx="154305" cy="174625"/>
+              <wp:extent cx="155575" cy="174625"/>
               <wp:effectExtent l="0" t="0" r="0" b="0"/>
               <wp:wrapSquare wrapText="largest"/>
               <wp:docPr id="6" name="Marc1"/>
@@ -10851,7 +11999,7 @@
                     <wps:spPr>
                       <a:xfrm>
                         <a:off x="0" y="0"/>
-                        <a:ext cx="153720" cy="173880"/>
+                        <a:ext cx="154800" cy="173880"/>
                       </a:xfrm>
                       <a:prstGeom prst="rect">
                         <a:avLst/>
@@ -10897,7 +12045,7 @@
                             <w:rPr>
                               <w:rStyle w:val="Pagenumber"/>
                             </w:rPr>
-                            <w:t>23</w:t>
+                            <w:t>27</w:t>
                           </w:r>
                           <w:r>
                             <w:rPr>
@@ -10919,7 +12067,7 @@
         </mc:Choice>
         <mc:Fallback>
           <w:pict>
-            <v:rect id="shape_0" ID="Marc1" stroked="f" style="position:absolute;margin-left:419.85pt;margin-top:0.05pt;width:12.05pt;height:13.65pt;mso-position-horizontal:right;mso-position-horizontal-relative:margin">
+            <v:rect id="shape_0" ID="Marc1" stroked="f" style="position:absolute;margin-left:419.75pt;margin-top:0.05pt;width:12.15pt;height:13.65pt;mso-position-horizontal:right;mso-position-horizontal-relative:margin">
               <w10:wrap type="square"/>
               <v:fill o:detectmouseclick="t" on="false"/>
               <v:stroke color="#3465a4" joinstyle="round" endcap="flat"/>
@@ -10953,7 +12101,7 @@
                       <w:rPr>
                         <w:rStyle w:val="Pagenumber"/>
                       </w:rPr>
-                      <w:t>23</w:t>
+                      <w:t>27</w:t>
                     </w:r>
                     <w:r>
                       <w:rPr>
@@ -12252,6 +13400,20 @@
     <w:qFormat/>
     <w:rPr/>
   </w:style>
+  <w:style w:type="character" w:styleId="ListLabel4">
+    <w:name w:val="ListLabel 4"/>
+    <w:qFormat/>
+    <w:rPr>
+      <w:lang w:val="en-GB"/>
+    </w:rPr>
+  </w:style>
+  <w:style w:type="character" w:styleId="ListLabel5">
+    <w:name w:val="ListLabel 5"/>
+    <w:qFormat/>
+    <w:rPr>
+      <w:lang w:val="en-GB"/>
+    </w:rPr>
+  </w:style>
   <w:style w:type="paragraph" w:styleId="Encapalament">
     <w:name w:val="Encapçalament"/>
     <w:basedOn w:val="Normal"/>
